--- a/EE5993_Project_Report.docx
+++ b/EE5993_Project_Report.docx
@@ -542,6 +542,212 @@
           <w:bCs w:val="false"/>
         </w:rPr>
         <w:t xml:space="preserve"> </w:t>
+      </w:r>
+      <w:r>
+        <w:rPr>
+          <w:b w:val="false"/>
+          <w:bCs w:val="false"/>
+        </w:rPr>
+        <w:t xml:space="preserve">The most pertinent metrics to model performance are chosen as accuracy, f1 score and confidence. Accuracy is a common metric on which to evaluate models as it clearly describes the relationship between between true labels and predicted labels. This is helpful for individual model training as </w:t>
+      </w:r>
+      <w:r>
+        <w:rPr>
+          <w:b w:val="false"/>
+          <w:bCs w:val="false"/>
+        </w:rPr>
+        <w:t>we desire models to perform as close to the experts that labeled the datasets as is possible when seeing new data. It is also the simplest metric to explain as the percent of correct predictions.</w:t>
+      </w:r>
+    </w:p>
+    <w:p>
+      <w:pPr>
+        <w:pStyle w:val="Normal"/>
+        <w:bidi w:val="0"/>
+        <w:jc w:val="both"/>
+        <w:rPr>
+          <w:b/>
+          <w:bCs/>
+        </w:rPr>
+      </w:pPr>
+      <w:r>
+        <w:rPr>
+          <w:b w:val="false"/>
+          <w:bCs w:val="false"/>
+        </w:rPr>
+        <w:tab/>
+        <w:t>For this same reason, F1 score is a good metric to determine model performance as it compares true positives (predicted = label) to the combination of true positives, false positives (if predicted is label and wrong, then label receives a false positive) and false negatives (if prediction is wrong, the correct label receives a false negative). The corresponding equation follows.</w:t>
+      </w:r>
+    </w:p>
+    <w:p>
+      <w:pPr>
+        <w:pStyle w:val="Normal"/>
+        <w:bidi w:val="0"/>
+        <w:jc w:val="both"/>
+        <w:rPr>
+          <w:b/>
+          <w:bCs/>
+        </w:rPr>
+      </w:pPr>
+      <w:r>
+        <w:rPr>
+          <w:b w:val="false"/>
+          <w:bCs w:val="false"/>
+        </w:rPr>
+      </w:r>
+      <m:oMathPara xmlns:m="http://schemas.openxmlformats.org/officeDocument/2006/math">
+        <m:oMathParaPr>
+          <m:jc m:val="left"/>
+        </m:oMathParaPr>
+        <m:oMath>
+          <m:r>
+            <m:t xml:space="preserve">F</m:t>
+          </m:r>
+          <m:r>
+            <m:t xml:space="preserve">1</m:t>
+          </m:r>
+          <m:r>
+            <m:t xml:space="preserve">=</m:t>
+          </m:r>
+          <m:f>
+            <m:num>
+              <m:r>
+                <m:t xml:space="preserve">2</m:t>
+              </m:r>
+              <m:r>
+                <m:t xml:space="preserve">×</m:t>
+              </m:r>
+              <m:r>
+                <m:t xml:space="preserve">TP</m:t>
+              </m:r>
+            </m:num>
+            <m:den>
+              <m:r>
+                <m:t xml:space="preserve">2</m:t>
+              </m:r>
+              <m:r>
+                <m:t xml:space="preserve">×</m:t>
+              </m:r>
+              <m:r>
+                <m:t xml:space="preserve">TP</m:t>
+              </m:r>
+              <m:r>
+                <m:t xml:space="preserve">+</m:t>
+              </m:r>
+              <m:r>
+                <m:t xml:space="preserve">FP</m:t>
+              </m:r>
+              <m:r>
+                <m:t xml:space="preserve">+</m:t>
+              </m:r>
+              <m:r>
+                <m:t xml:space="preserve">FP</m:t>
+              </m:r>
+            </m:den>
+          </m:f>
+          <m:r>
+            <m:t xml:space="preserve">=</m:t>
+          </m:r>
+          <m:f>
+            <m:num>
+              <m:r>
+                <m:t xml:space="preserve">2</m:t>
+              </m:r>
+              <m:r>
+                <m:t xml:space="preserve">×</m:t>
+              </m:r>
+              <m:r>
+                <m:t xml:space="preserve">Precision</m:t>
+              </m:r>
+              <m:r>
+                <m:t xml:space="preserve">×</m:t>
+              </m:r>
+              <m:r>
+                <m:t xml:space="preserve">Recall</m:t>
+              </m:r>
+            </m:num>
+            <m:den>
+              <m:r>
+                <m:t xml:space="preserve">Precision</m:t>
+              </m:r>
+              <m:r>
+                <m:t xml:space="preserve">+</m:t>
+              </m:r>
+              <m:r>
+                <m:t xml:space="preserve">Recall</m:t>
+              </m:r>
+            </m:den>
+          </m:f>
+        </m:oMath>
+      </m:oMathPara>
+    </w:p>
+    <w:p>
+      <w:pPr>
+        <w:pStyle w:val="Normal"/>
+        <w:bidi w:val="0"/>
+        <w:jc w:val="both"/>
+        <w:rPr>
+          <w:b w:val="false"/>
+          <w:bCs w:val="false"/>
+        </w:rPr>
+      </w:pPr>
+      <w:r>
+        <w:rPr>
+          <w:b/>
+          <w:bCs/>
+        </w:rPr>
+      </w:r>
+    </w:p>
+    <w:p>
+      <w:pPr>
+        <w:pStyle w:val="Normal"/>
+        <w:bidi w:val="0"/>
+        <w:jc w:val="both"/>
+        <w:rPr>
+          <w:b/>
+          <w:bCs/>
+        </w:rPr>
+      </w:pPr>
+      <w:r>
+        <w:rPr>
+          <w:b w:val="false"/>
+          <w:bCs w:val="false"/>
+        </w:rPr>
+        <w:tab/>
+        <w:t xml:space="preserve">The final metric </w:t>
+      </w:r>
+      <w:r>
+        <w:rPr>
+          <w:b w:val="false"/>
+          <w:bCs w:val="false"/>
+        </w:rPr>
+        <w:t xml:space="preserve">we use </w:t>
+      </w:r>
+      <w:r>
+        <w:rPr>
+          <w:b w:val="false"/>
+          <w:bCs w:val="false"/>
+        </w:rPr>
+        <w:t xml:space="preserve">for determining model effectiveness, is </w:t>
+      </w:r>
+      <w:r>
+        <w:rPr>
+          <w:b w:val="false"/>
+          <w:bCs w:val="false"/>
+        </w:rPr>
+        <w:t xml:space="preserve">confidence. For LLMs, the output is usually determined after a softmax function by taking the resulting maximum argument. </w:t>
+      </w:r>
+      <w:r>
+        <w:rPr>
+          <w:b w:val="false"/>
+          <w:bCs w:val="false"/>
+        </w:rPr>
+        <w:t>Confidence is obtained by taking the maximum value instead of the maximum argument. As the softmax operation changes the outputs to a interval of (0, 1) in which the sum of all outputs equals to 1, it can be determined that a high confidence corresponds to how sure the model is in its decision. This can be useful when deciding to perform an operation based on the mode</w:t>
+      </w:r>
+      <w:r>
+        <w:rPr>
+          <w:b w:val="false"/>
+          <w:bCs w:val="false"/>
+        </w:rPr>
+        <w:t>l prediction. As that is what we do with these values, our operation and usage of confidence will be described in further detail later.</w:t>
       </w:r>
     </w:p>
     <w:p>

--- a/EE5993_Project_Report.docx
+++ b/EE5993_Project_Report.docx
@@ -782,6 +782,2228 @@
           <w:b/>
           <w:bCs/>
         </w:rPr>
+        <w:t>Models:</w:t>
+      </w:r>
+      <w:r>
+        <w:rPr>
+          <w:b w:val="false"/>
+          <w:bCs w:val="false"/>
+        </w:rPr>
+        <w:t xml:space="preserve"> We deploy and train three models to compare their efficiency. Two of these models utilize state-of-the-art architectures and use pre-trained fine-tuned weights that we adapt for sentiment analysis. These architectures are BERT and GPT</w:t>
+      </w:r>
+      <w:r>
+        <w:rPr>
+          <w:b w:val="false"/>
+          <w:bCs w:val="false"/>
+        </w:rPr>
+        <w:t xml:space="preserve">2. We use the standard configurations and fine-tuned weights as provided by PyTorch and add a linear layer with the number of neurons equal to the number of labels. Similarly, tokenizers </w:t>
+      </w:r>
+      <w:r>
+        <w:rPr>
+          <w:b w:val="false"/>
+          <w:bCs w:val="false"/>
+        </w:rPr>
+        <w:t>are</w:t>
+      </w:r>
+      <w:r>
+        <w:rPr>
+          <w:b w:val="false"/>
+          <w:bCs w:val="false"/>
+        </w:rPr>
+        <w:t xml:space="preserve"> retrieved from the BERT and GPT2 </w:t>
+      </w:r>
+      <w:r>
+        <w:rPr>
+          <w:b w:val="false"/>
+          <w:bCs w:val="false"/>
+        </w:rPr>
+        <w:t>pre-trained</w:t>
+      </w:r>
+      <w:r>
+        <w:rPr>
+          <w:b w:val="false"/>
+          <w:bCs w:val="false"/>
+        </w:rPr>
+        <w:t xml:space="preserve"> models that correspond to their models. These </w:t>
+      </w:r>
+      <w:r>
+        <w:rPr>
+          <w:b w:val="false"/>
+          <w:bCs w:val="false"/>
+        </w:rPr>
+        <w:t xml:space="preserve">are used in tandem with the declared models and trained on our datasets. Tests showed that a text length of 256 with 10 epochs were best for both models as larger representations did not add value to the end result. </w:t>
+      </w:r>
+    </w:p>
+    <w:p>
+      <w:pPr>
+        <w:pStyle w:val="Normal"/>
+        <w:bidi w:val="0"/>
+        <w:jc w:val="both"/>
+        <w:rPr>
+          <w:b/>
+          <w:bCs/>
+        </w:rPr>
+      </w:pPr>
+      <w:r>
+        <w:rPr>
+          <w:b w:val="false"/>
+          <w:bCs w:val="false"/>
+        </w:rPr>
+        <w:tab/>
+        <w:t xml:space="preserve">The final model is a standard transformer encoder similar to the BERT model but with significantly reduced size (___final size___).  </w:t>
+      </w:r>
+      <w:r>
+        <w:rPr>
+          <w:b w:val="false"/>
+          <w:bCs w:val="false"/>
+        </w:rPr>
+        <w:t>(___model specifics___).</w:t>
+      </w:r>
+    </w:p>
+    <w:p>
+      <w:pPr>
+        <w:pStyle w:val="Normal"/>
+        <w:bidi w:val="0"/>
+        <w:jc w:val="both"/>
+        <w:rPr>
+          <w:b w:val="false"/>
+          <w:bCs w:val="false"/>
+        </w:rPr>
+      </w:pPr>
+      <w:r>
+        <w:rPr>
+          <w:b/>
+          <w:bCs/>
+        </w:rPr>
+      </w:r>
+    </w:p>
+    <w:p>
+      <w:pPr>
+        <w:pStyle w:val="Normal"/>
+        <w:bidi w:val="0"/>
+        <w:jc w:val="both"/>
+        <w:rPr>
+          <w:b/>
+          <w:bCs/>
+        </w:rPr>
+      </w:pPr>
+      <w:r>
+        <w:rPr>
+          <w:b/>
+          <w:bCs/>
+        </w:rPr>
+        <w:t>Results:</w:t>
+      </w:r>
+      <w:r>
+        <w:rPr>
+          <w:b w:val="false"/>
+          <w:bCs w:val="false"/>
+        </w:rPr>
+        <w:t xml:space="preserve"> As discussed, the first model is used to provide predictions over the second dataset. Next, the labels from that dataset and the predictions are used to construct a cross-tabular table that can be used too derive key information that can reinforce model predictions. These processes are done for all models and GPT2 the first results that illustrate this process.</w:t>
+      </w:r>
+    </w:p>
+    <w:p>
+      <w:pPr>
+        <w:pStyle w:val="Normal"/>
+        <w:bidi w:val="0"/>
+        <w:jc w:val="both"/>
+        <w:rPr>
+          <w:b/>
+          <w:bCs/>
+        </w:rPr>
+      </w:pPr>
+      <w:r>
+        <w:rPr>
+          <w:b w:val="false"/>
+          <w:bCs w:val="false"/>
+        </w:rPr>
+        <w:tab/>
+        <w:t xml:space="preserve">The GPT2 emotional sentiment model produced a testing accuracy of 65.54% and an F1 of 0.6535 for an overall fair performance rating on the test set. The following cross-table was constructed from the mental health dataset. </w:t>
+      </w:r>
+    </w:p>
+    <w:tbl>
+      <w:tblPr>
+        <w:tblW w:w="9975" w:type="dxa"/>
+        <w:jc w:val="start"/>
+        <w:tblInd w:w="52" w:type="dxa"/>
+        <w:tblLayout w:type="fixed"/>
+        <w:tblCellMar>
+          <w:top w:w="55" w:type="dxa"/>
+          <w:start w:w="55" w:type="dxa"/>
+          <w:bottom w:w="55" w:type="dxa"/>
+          <w:end w:w="55" w:type="dxa"/>
+        </w:tblCellMar>
+      </w:tblPr>
+      <w:tblGrid>
+        <w:gridCol w:w="2123"/>
+        <w:gridCol w:w="912"/>
+        <w:gridCol w:w="888"/>
+        <w:gridCol w:w="1304"/>
+        <w:gridCol w:w="900"/>
+        <w:gridCol w:w="2158"/>
+        <w:gridCol w:w="727"/>
+        <w:gridCol w:w="963"/>
+      </w:tblGrid>
+      <w:tr>
+        <w:trPr/>
+        <w:tc>
+          <w:tcPr>
+            <w:tcW w:w="2123" w:type="dxa"/>
+            <w:tcBorders>
+              <w:top w:val="single" w:sz="4" w:space="0" w:color="000000"/>
+              <w:start w:val="single" w:sz="4" w:space="0" w:color="000000"/>
+              <w:bottom w:val="single" w:sz="4" w:space="0" w:color="000000"/>
+            </w:tcBorders>
+          </w:tcPr>
+          <w:p>
+            <w:pPr>
+              <w:pStyle w:val="TableContents"/>
+              <w:bidi w:val="0"/>
+              <w:jc w:val="center"/>
+              <w:rPr>
+                <w:b/>
+                <w:bCs/>
+              </w:rPr>
+            </w:pPr>
+            <w:r>
+              <w:rPr>
+                <w:b/>
+                <w:bCs/>
+              </w:rPr>
+              <w:t>Mental State</w:t>
+            </w:r>
+          </w:p>
+        </w:tc>
+        <w:tc>
+          <w:tcPr>
+            <w:tcW w:w="912" w:type="dxa"/>
+            <w:tcBorders>
+              <w:top w:val="single" w:sz="4" w:space="0" w:color="000000"/>
+              <w:start w:val="single" w:sz="4" w:space="0" w:color="000000"/>
+              <w:bottom w:val="single" w:sz="4" w:space="0" w:color="000000"/>
+            </w:tcBorders>
+          </w:tcPr>
+          <w:p>
+            <w:pPr>
+              <w:pStyle w:val="TableContents"/>
+              <w:bidi w:val="0"/>
+              <w:jc w:val="center"/>
+              <w:rPr/>
+            </w:pPr>
+            <w:r>
+              <w:rPr/>
+              <w:t>Anxiety</w:t>
+            </w:r>
+          </w:p>
+        </w:tc>
+        <w:tc>
+          <w:tcPr>
+            <w:tcW w:w="888" w:type="dxa"/>
+            <w:tcBorders>
+              <w:top w:val="single" w:sz="4" w:space="0" w:color="000000"/>
+              <w:start w:val="single" w:sz="4" w:space="0" w:color="000000"/>
+              <w:bottom w:val="single" w:sz="4" w:space="0" w:color="000000"/>
+            </w:tcBorders>
+          </w:tcPr>
+          <w:p>
+            <w:pPr>
+              <w:pStyle w:val="TableContents"/>
+              <w:bidi w:val="0"/>
+              <w:jc w:val="center"/>
+              <w:rPr/>
+            </w:pPr>
+            <w:r>
+              <w:rPr/>
+              <w:t>Bipolar</w:t>
+            </w:r>
+          </w:p>
+        </w:tc>
+        <w:tc>
+          <w:tcPr>
+            <w:tcW w:w="1304" w:type="dxa"/>
+            <w:tcBorders>
+              <w:top w:val="single" w:sz="4" w:space="0" w:color="000000"/>
+              <w:start w:val="single" w:sz="4" w:space="0" w:color="000000"/>
+              <w:bottom w:val="single" w:sz="4" w:space="0" w:color="000000"/>
+            </w:tcBorders>
+          </w:tcPr>
+          <w:p>
+            <w:pPr>
+              <w:pStyle w:val="TableContents"/>
+              <w:bidi w:val="0"/>
+              <w:jc w:val="center"/>
+              <w:rPr/>
+            </w:pPr>
+            <w:r>
+              <w:rPr/>
+              <w:t>Depression</w:t>
+            </w:r>
+          </w:p>
+        </w:tc>
+        <w:tc>
+          <w:tcPr>
+            <w:tcW w:w="900" w:type="dxa"/>
+            <w:tcBorders>
+              <w:top w:val="single" w:sz="4" w:space="0" w:color="000000"/>
+              <w:start w:val="single" w:sz="4" w:space="0" w:color="000000"/>
+              <w:bottom w:val="single" w:sz="4" w:space="0" w:color="000000"/>
+            </w:tcBorders>
+          </w:tcPr>
+          <w:p>
+            <w:pPr>
+              <w:pStyle w:val="TableContents"/>
+              <w:bidi w:val="0"/>
+              <w:jc w:val="center"/>
+              <w:rPr/>
+            </w:pPr>
+            <w:r>
+              <w:rPr/>
+              <w:t>Normal</w:t>
+            </w:r>
+          </w:p>
+        </w:tc>
+        <w:tc>
+          <w:tcPr>
+            <w:tcW w:w="2158" w:type="dxa"/>
+            <w:tcBorders>
+              <w:top w:val="single" w:sz="4" w:space="0" w:color="000000"/>
+              <w:start w:val="single" w:sz="4" w:space="0" w:color="000000"/>
+              <w:bottom w:val="single" w:sz="4" w:space="0" w:color="000000"/>
+            </w:tcBorders>
+          </w:tcPr>
+          <w:p>
+            <w:pPr>
+              <w:pStyle w:val="TableContents"/>
+              <w:bidi w:val="0"/>
+              <w:jc w:val="center"/>
+              <w:rPr/>
+            </w:pPr>
+            <w:r>
+              <w:rPr/>
+              <w:t>Personality Disorder</w:t>
+            </w:r>
+          </w:p>
+        </w:tc>
+        <w:tc>
+          <w:tcPr>
+            <w:tcW w:w="727" w:type="dxa"/>
+            <w:tcBorders>
+              <w:top w:val="single" w:sz="4" w:space="0" w:color="000000"/>
+              <w:start w:val="single" w:sz="4" w:space="0" w:color="000000"/>
+              <w:bottom w:val="single" w:sz="4" w:space="0" w:color="000000"/>
+            </w:tcBorders>
+          </w:tcPr>
+          <w:p>
+            <w:pPr>
+              <w:pStyle w:val="TableContents"/>
+              <w:bidi w:val="0"/>
+              <w:jc w:val="center"/>
+              <w:rPr/>
+            </w:pPr>
+            <w:r>
+              <w:rPr/>
+              <w:t>Stress</w:t>
+            </w:r>
+          </w:p>
+        </w:tc>
+        <w:tc>
+          <w:tcPr>
+            <w:tcW w:w="963" w:type="dxa"/>
+            <w:tcBorders>
+              <w:top w:val="single" w:sz="4" w:space="0" w:color="000000"/>
+              <w:start w:val="single" w:sz="4" w:space="0" w:color="000000"/>
+              <w:bottom w:val="single" w:sz="4" w:space="0" w:color="000000"/>
+              <w:end w:val="single" w:sz="4" w:space="0" w:color="000000"/>
+            </w:tcBorders>
+          </w:tcPr>
+          <w:p>
+            <w:pPr>
+              <w:pStyle w:val="TableContents"/>
+              <w:bidi w:val="0"/>
+              <w:jc w:val="center"/>
+              <w:rPr/>
+            </w:pPr>
+            <w:r>
+              <w:rPr/>
+              <w:t>Suicidal</w:t>
+            </w:r>
+          </w:p>
+        </w:tc>
+      </w:tr>
+      <w:tr>
+        <w:trPr/>
+        <w:tc>
+          <w:tcPr>
+            <w:tcW w:w="2123" w:type="dxa"/>
+            <w:tcBorders>
+              <w:start w:val="single" w:sz="4" w:space="0" w:color="000000"/>
+              <w:bottom w:val="single" w:sz="4" w:space="0" w:color="000000"/>
+            </w:tcBorders>
+          </w:tcPr>
+          <w:p>
+            <w:pPr>
+              <w:pStyle w:val="TableContents"/>
+              <w:bidi w:val="0"/>
+              <w:jc w:val="center"/>
+              <w:rPr>
+                <w:b/>
+                <w:bCs/>
+              </w:rPr>
+            </w:pPr>
+            <w:r>
+              <w:rPr>
+                <w:b/>
+                <w:bCs/>
+              </w:rPr>
+              <w:t>Predicted Emotion</w:t>
+            </w:r>
+          </w:p>
+        </w:tc>
+        <w:tc>
+          <w:tcPr>
+            <w:tcW w:w="912" w:type="dxa"/>
+            <w:tcBorders>
+              <w:start w:val="single" w:sz="4" w:space="0" w:color="000000"/>
+              <w:bottom w:val="single" w:sz="4" w:space="0" w:color="000000"/>
+            </w:tcBorders>
+          </w:tcPr>
+          <w:p>
+            <w:pPr>
+              <w:pStyle w:val="TableContents"/>
+              <w:bidi w:val="0"/>
+              <w:jc w:val="center"/>
+              <w:rPr/>
+            </w:pPr>
+            <w:r>
+              <w:rPr/>
+            </w:r>
+          </w:p>
+        </w:tc>
+        <w:tc>
+          <w:tcPr>
+            <w:tcW w:w="888" w:type="dxa"/>
+            <w:tcBorders>
+              <w:start w:val="single" w:sz="4" w:space="0" w:color="000000"/>
+              <w:bottom w:val="single" w:sz="4" w:space="0" w:color="000000"/>
+            </w:tcBorders>
+          </w:tcPr>
+          <w:p>
+            <w:pPr>
+              <w:pStyle w:val="TableContents"/>
+              <w:bidi w:val="0"/>
+              <w:jc w:val="center"/>
+              <w:rPr/>
+            </w:pPr>
+            <w:r>
+              <w:rPr/>
+            </w:r>
+          </w:p>
+        </w:tc>
+        <w:tc>
+          <w:tcPr>
+            <w:tcW w:w="1304" w:type="dxa"/>
+            <w:tcBorders>
+              <w:start w:val="single" w:sz="4" w:space="0" w:color="000000"/>
+              <w:bottom w:val="single" w:sz="4" w:space="0" w:color="000000"/>
+            </w:tcBorders>
+          </w:tcPr>
+          <w:p>
+            <w:pPr>
+              <w:pStyle w:val="TableContents"/>
+              <w:bidi w:val="0"/>
+              <w:jc w:val="center"/>
+              <w:rPr/>
+            </w:pPr>
+            <w:r>
+              <w:rPr/>
+            </w:r>
+          </w:p>
+        </w:tc>
+        <w:tc>
+          <w:tcPr>
+            <w:tcW w:w="900" w:type="dxa"/>
+            <w:tcBorders>
+              <w:start w:val="single" w:sz="4" w:space="0" w:color="000000"/>
+              <w:bottom w:val="single" w:sz="4" w:space="0" w:color="000000"/>
+            </w:tcBorders>
+          </w:tcPr>
+          <w:p>
+            <w:pPr>
+              <w:pStyle w:val="TableContents"/>
+              <w:bidi w:val="0"/>
+              <w:jc w:val="center"/>
+              <w:rPr/>
+            </w:pPr>
+            <w:r>
+              <w:rPr/>
+            </w:r>
+          </w:p>
+        </w:tc>
+        <w:tc>
+          <w:tcPr>
+            <w:tcW w:w="2158" w:type="dxa"/>
+            <w:tcBorders>
+              <w:start w:val="single" w:sz="4" w:space="0" w:color="000000"/>
+              <w:bottom w:val="single" w:sz="4" w:space="0" w:color="000000"/>
+            </w:tcBorders>
+          </w:tcPr>
+          <w:p>
+            <w:pPr>
+              <w:pStyle w:val="TableContents"/>
+              <w:bidi w:val="0"/>
+              <w:jc w:val="center"/>
+              <w:rPr/>
+            </w:pPr>
+            <w:r>
+              <w:rPr/>
+              <w:t>2405</w:t>
+            </w:r>
+          </w:p>
+        </w:tc>
+        <w:tc>
+          <w:tcPr>
+            <w:tcW w:w="727" w:type="dxa"/>
+            <w:tcBorders>
+              <w:start w:val="single" w:sz="4" w:space="0" w:color="000000"/>
+              <w:bottom w:val="single" w:sz="4" w:space="0" w:color="000000"/>
+            </w:tcBorders>
+          </w:tcPr>
+          <w:p>
+            <w:pPr>
+              <w:pStyle w:val="TableContents"/>
+              <w:bidi w:val="0"/>
+              <w:jc w:val="center"/>
+              <w:rPr/>
+            </w:pPr>
+            <w:r>
+              <w:rPr/>
+            </w:r>
+          </w:p>
+        </w:tc>
+        <w:tc>
+          <w:tcPr>
+            <w:tcW w:w="963" w:type="dxa"/>
+            <w:tcBorders>
+              <w:start w:val="single" w:sz="4" w:space="0" w:color="000000"/>
+              <w:bottom w:val="single" w:sz="4" w:space="0" w:color="000000"/>
+              <w:end w:val="single" w:sz="4" w:space="0" w:color="000000"/>
+            </w:tcBorders>
+          </w:tcPr>
+          <w:p>
+            <w:pPr>
+              <w:pStyle w:val="TableContents"/>
+              <w:bidi w:val="0"/>
+              <w:jc w:val="center"/>
+              <w:rPr/>
+            </w:pPr>
+            <w:r>
+              <w:rPr/>
+            </w:r>
+          </w:p>
+        </w:tc>
+      </w:tr>
+      <w:tr>
+        <w:trPr/>
+        <w:tc>
+          <w:tcPr>
+            <w:tcW w:w="2123" w:type="dxa"/>
+            <w:tcBorders>
+              <w:start w:val="single" w:sz="4" w:space="0" w:color="000000"/>
+              <w:bottom w:val="single" w:sz="4" w:space="0" w:color="000000"/>
+            </w:tcBorders>
+          </w:tcPr>
+          <w:p>
+            <w:pPr>
+              <w:pStyle w:val="TableContents"/>
+              <w:bidi w:val="0"/>
+              <w:jc w:val="center"/>
+              <w:rPr/>
+            </w:pPr>
+            <w:r>
+              <w:rPr/>
+              <w:t>Anger</w:t>
+            </w:r>
+          </w:p>
+        </w:tc>
+        <w:tc>
+          <w:tcPr>
+            <w:tcW w:w="912" w:type="dxa"/>
+            <w:tcBorders>
+              <w:start w:val="single" w:sz="4" w:space="0" w:color="000000"/>
+              <w:bottom w:val="single" w:sz="4" w:space="0" w:color="000000"/>
+            </w:tcBorders>
+          </w:tcPr>
+          <w:p>
+            <w:pPr>
+              <w:pStyle w:val="TableContents"/>
+              <w:bidi w:val="0"/>
+              <w:jc w:val="center"/>
+              <w:rPr/>
+            </w:pPr>
+            <w:r>
+              <w:rPr/>
+              <w:t>400</w:t>
+            </w:r>
+          </w:p>
+        </w:tc>
+        <w:tc>
+          <w:tcPr>
+            <w:tcW w:w="888" w:type="dxa"/>
+            <w:tcBorders>
+              <w:start w:val="single" w:sz="4" w:space="0" w:color="000000"/>
+              <w:bottom w:val="single" w:sz="4" w:space="0" w:color="000000"/>
+            </w:tcBorders>
+          </w:tcPr>
+          <w:p>
+            <w:pPr>
+              <w:pStyle w:val="TableContents"/>
+              <w:bidi w:val="0"/>
+              <w:jc w:val="center"/>
+              <w:rPr/>
+            </w:pPr>
+            <w:r>
+              <w:rPr/>
+              <w:t>502</w:t>
+            </w:r>
+          </w:p>
+        </w:tc>
+        <w:tc>
+          <w:tcPr>
+            <w:tcW w:w="1304" w:type="dxa"/>
+            <w:tcBorders>
+              <w:start w:val="single" w:sz="4" w:space="0" w:color="000000"/>
+              <w:bottom w:val="single" w:sz="4" w:space="0" w:color="000000"/>
+            </w:tcBorders>
+          </w:tcPr>
+          <w:p>
+            <w:pPr>
+              <w:pStyle w:val="TableContents"/>
+              <w:bidi w:val="0"/>
+              <w:jc w:val="center"/>
+              <w:rPr/>
+            </w:pPr>
+            <w:r>
+              <w:rPr/>
+              <w:t>2258</w:t>
+            </w:r>
+          </w:p>
+        </w:tc>
+        <w:tc>
+          <w:tcPr>
+            <w:tcW w:w="900" w:type="dxa"/>
+            <w:tcBorders>
+              <w:start w:val="single" w:sz="4" w:space="0" w:color="000000"/>
+              <w:bottom w:val="single" w:sz="4" w:space="0" w:color="000000"/>
+            </w:tcBorders>
+          </w:tcPr>
+          <w:p>
+            <w:pPr>
+              <w:pStyle w:val="TableContents"/>
+              <w:bidi w:val="0"/>
+              <w:jc w:val="center"/>
+              <w:rPr/>
+            </w:pPr>
+            <w:r>
+              <w:rPr/>
+              <w:t>1824</w:t>
+            </w:r>
+          </w:p>
+        </w:tc>
+        <w:tc>
+          <w:tcPr>
+            <w:tcW w:w="2158" w:type="dxa"/>
+            <w:tcBorders>
+              <w:start w:val="single" w:sz="4" w:space="0" w:color="000000"/>
+              <w:bottom w:val="single" w:sz="4" w:space="0" w:color="000000"/>
+            </w:tcBorders>
+          </w:tcPr>
+          <w:p>
+            <w:pPr>
+              <w:pStyle w:val="TableContents"/>
+              <w:bidi w:val="0"/>
+              <w:jc w:val="center"/>
+              <w:rPr/>
+            </w:pPr>
+            <w:r>
+              <w:rPr/>
+              <w:t>257</w:t>
+            </w:r>
+          </w:p>
+        </w:tc>
+        <w:tc>
+          <w:tcPr>
+            <w:tcW w:w="727" w:type="dxa"/>
+            <w:tcBorders>
+              <w:start w:val="single" w:sz="4" w:space="0" w:color="000000"/>
+              <w:bottom w:val="single" w:sz="4" w:space="0" w:color="000000"/>
+            </w:tcBorders>
+          </w:tcPr>
+          <w:p>
+            <w:pPr>
+              <w:pStyle w:val="TableContents"/>
+              <w:bidi w:val="0"/>
+              <w:jc w:val="center"/>
+              <w:rPr/>
+            </w:pPr>
+            <w:r>
+              <w:rPr/>
+              <w:t>610</w:t>
+            </w:r>
+          </w:p>
+        </w:tc>
+        <w:tc>
+          <w:tcPr>
+            <w:tcW w:w="963" w:type="dxa"/>
+            <w:tcBorders>
+              <w:start w:val="single" w:sz="4" w:space="0" w:color="000000"/>
+              <w:bottom w:val="single" w:sz="4" w:space="0" w:color="000000"/>
+              <w:end w:val="single" w:sz="4" w:space="0" w:color="000000"/>
+            </w:tcBorders>
+          </w:tcPr>
+          <w:p>
+            <w:pPr>
+              <w:pStyle w:val="TableContents"/>
+              <w:bidi w:val="0"/>
+              <w:jc w:val="center"/>
+              <w:rPr/>
+            </w:pPr>
+            <w:r>
+              <w:rPr/>
+              <w:t>1592</w:t>
+            </w:r>
+          </w:p>
+        </w:tc>
+      </w:tr>
+      <w:tr>
+        <w:trPr/>
+        <w:tc>
+          <w:tcPr>
+            <w:tcW w:w="2123" w:type="dxa"/>
+            <w:tcBorders>
+              <w:start w:val="single" w:sz="4" w:space="0" w:color="000000"/>
+              <w:bottom w:val="single" w:sz="4" w:space="0" w:color="000000"/>
+            </w:tcBorders>
+          </w:tcPr>
+          <w:p>
+            <w:pPr>
+              <w:pStyle w:val="TableContents"/>
+              <w:bidi w:val="0"/>
+              <w:jc w:val="center"/>
+              <w:rPr/>
+            </w:pPr>
+            <w:r>
+              <w:rPr/>
+              <w:t>Fear</w:t>
+            </w:r>
+          </w:p>
+        </w:tc>
+        <w:tc>
+          <w:tcPr>
+            <w:tcW w:w="912" w:type="dxa"/>
+            <w:tcBorders>
+              <w:start w:val="single" w:sz="4" w:space="0" w:color="000000"/>
+              <w:bottom w:val="single" w:sz="4" w:space="0" w:color="000000"/>
+            </w:tcBorders>
+          </w:tcPr>
+          <w:p>
+            <w:pPr>
+              <w:pStyle w:val="TableContents"/>
+              <w:bidi w:val="0"/>
+              <w:jc w:val="center"/>
+              <w:rPr/>
+            </w:pPr>
+            <w:r>
+              <w:rPr/>
+              <w:t>1500</w:t>
+            </w:r>
+          </w:p>
+        </w:tc>
+        <w:tc>
+          <w:tcPr>
+            <w:tcW w:w="888" w:type="dxa"/>
+            <w:tcBorders>
+              <w:start w:val="single" w:sz="4" w:space="0" w:color="000000"/>
+              <w:bottom w:val="single" w:sz="4" w:space="0" w:color="000000"/>
+            </w:tcBorders>
+          </w:tcPr>
+          <w:p>
+            <w:pPr>
+              <w:pStyle w:val="TableContents"/>
+              <w:bidi w:val="0"/>
+              <w:jc w:val="center"/>
+              <w:rPr/>
+            </w:pPr>
+            <w:r>
+              <w:rPr/>
+              <w:t>380</w:t>
+            </w:r>
+          </w:p>
+        </w:tc>
+        <w:tc>
+          <w:tcPr>
+            <w:tcW w:w="1304" w:type="dxa"/>
+            <w:tcBorders>
+              <w:start w:val="single" w:sz="4" w:space="0" w:color="000000"/>
+              <w:bottom w:val="single" w:sz="4" w:space="0" w:color="000000"/>
+            </w:tcBorders>
+          </w:tcPr>
+          <w:p>
+            <w:pPr>
+              <w:pStyle w:val="TableContents"/>
+              <w:bidi w:val="0"/>
+              <w:jc w:val="center"/>
+              <w:rPr/>
+            </w:pPr>
+            <w:r>
+              <w:rPr/>
+              <w:t>1822</w:t>
+            </w:r>
+          </w:p>
+        </w:tc>
+        <w:tc>
+          <w:tcPr>
+            <w:tcW w:w="900" w:type="dxa"/>
+            <w:tcBorders>
+              <w:start w:val="single" w:sz="4" w:space="0" w:color="000000"/>
+              <w:bottom w:val="single" w:sz="4" w:space="0" w:color="000000"/>
+            </w:tcBorders>
+          </w:tcPr>
+          <w:p>
+            <w:pPr>
+              <w:pStyle w:val="TableContents"/>
+              <w:bidi w:val="0"/>
+              <w:jc w:val="center"/>
+              <w:rPr/>
+            </w:pPr>
+            <w:r>
+              <w:rPr/>
+              <w:t>2501</w:t>
+            </w:r>
+          </w:p>
+        </w:tc>
+        <w:tc>
+          <w:tcPr>
+            <w:tcW w:w="2158" w:type="dxa"/>
+            <w:tcBorders>
+              <w:start w:val="single" w:sz="4" w:space="0" w:color="000000"/>
+              <w:bottom w:val="single" w:sz="4" w:space="0" w:color="000000"/>
+            </w:tcBorders>
+          </w:tcPr>
+          <w:p>
+            <w:pPr>
+              <w:pStyle w:val="TableContents"/>
+              <w:bidi w:val="0"/>
+              <w:jc w:val="center"/>
+              <w:rPr/>
+            </w:pPr>
+            <w:r>
+              <w:rPr/>
+              <w:t>206</w:t>
+            </w:r>
+          </w:p>
+        </w:tc>
+        <w:tc>
+          <w:tcPr>
+            <w:tcW w:w="727" w:type="dxa"/>
+            <w:tcBorders>
+              <w:start w:val="single" w:sz="4" w:space="0" w:color="000000"/>
+              <w:bottom w:val="single" w:sz="4" w:space="0" w:color="000000"/>
+            </w:tcBorders>
+          </w:tcPr>
+          <w:p>
+            <w:pPr>
+              <w:pStyle w:val="TableContents"/>
+              <w:bidi w:val="0"/>
+              <w:jc w:val="center"/>
+              <w:rPr/>
+            </w:pPr>
+            <w:r>
+              <w:rPr/>
+              <w:t>477</w:t>
+            </w:r>
+          </w:p>
+        </w:tc>
+        <w:tc>
+          <w:tcPr>
+            <w:tcW w:w="963" w:type="dxa"/>
+            <w:tcBorders>
+              <w:start w:val="single" w:sz="4" w:space="0" w:color="000000"/>
+              <w:bottom w:val="single" w:sz="4" w:space="0" w:color="000000"/>
+              <w:end w:val="single" w:sz="4" w:space="0" w:color="000000"/>
+            </w:tcBorders>
+          </w:tcPr>
+          <w:p>
+            <w:pPr>
+              <w:pStyle w:val="TableContents"/>
+              <w:bidi w:val="0"/>
+              <w:jc w:val="center"/>
+              <w:rPr/>
+            </w:pPr>
+            <w:r>
+              <w:rPr/>
+              <w:t>1408</w:t>
+            </w:r>
+          </w:p>
+        </w:tc>
+      </w:tr>
+      <w:tr>
+        <w:trPr/>
+        <w:tc>
+          <w:tcPr>
+            <w:tcW w:w="2123" w:type="dxa"/>
+            <w:tcBorders>
+              <w:start w:val="single" w:sz="4" w:space="0" w:color="000000"/>
+              <w:bottom w:val="single" w:sz="4" w:space="0" w:color="000000"/>
+            </w:tcBorders>
+          </w:tcPr>
+          <w:p>
+            <w:pPr>
+              <w:pStyle w:val="TableContents"/>
+              <w:bidi w:val="0"/>
+              <w:jc w:val="center"/>
+              <w:rPr/>
+            </w:pPr>
+            <w:r>
+              <w:rPr/>
+              <w:t>Joy</w:t>
+            </w:r>
+          </w:p>
+        </w:tc>
+        <w:tc>
+          <w:tcPr>
+            <w:tcW w:w="912" w:type="dxa"/>
+            <w:tcBorders>
+              <w:start w:val="single" w:sz="4" w:space="0" w:color="000000"/>
+              <w:bottom w:val="single" w:sz="4" w:space="0" w:color="000000"/>
+            </w:tcBorders>
+          </w:tcPr>
+          <w:p>
+            <w:pPr>
+              <w:pStyle w:val="TableContents"/>
+              <w:bidi w:val="0"/>
+              <w:jc w:val="center"/>
+              <w:rPr/>
+            </w:pPr>
+            <w:r>
+              <w:rPr/>
+              <w:t>1329</w:t>
+            </w:r>
+          </w:p>
+        </w:tc>
+        <w:tc>
+          <w:tcPr>
+            <w:tcW w:w="888" w:type="dxa"/>
+            <w:tcBorders>
+              <w:start w:val="single" w:sz="4" w:space="0" w:color="000000"/>
+              <w:bottom w:val="single" w:sz="4" w:space="0" w:color="000000"/>
+            </w:tcBorders>
+          </w:tcPr>
+          <w:p>
+            <w:pPr>
+              <w:pStyle w:val="TableContents"/>
+              <w:bidi w:val="0"/>
+              <w:jc w:val="center"/>
+              <w:rPr/>
+            </w:pPr>
+            <w:r>
+              <w:rPr/>
+              <w:t>1252</w:t>
+            </w:r>
+          </w:p>
+        </w:tc>
+        <w:tc>
+          <w:tcPr>
+            <w:tcW w:w="1304" w:type="dxa"/>
+            <w:tcBorders>
+              <w:start w:val="single" w:sz="4" w:space="0" w:color="000000"/>
+              <w:bottom w:val="single" w:sz="4" w:space="0" w:color="000000"/>
+            </w:tcBorders>
+          </w:tcPr>
+          <w:p>
+            <w:pPr>
+              <w:pStyle w:val="TableContents"/>
+              <w:bidi w:val="0"/>
+              <w:jc w:val="center"/>
+              <w:rPr/>
+            </w:pPr>
+            <w:r>
+              <w:rPr/>
+              <w:t>4463</w:t>
+            </w:r>
+          </w:p>
+        </w:tc>
+        <w:tc>
+          <w:tcPr>
+            <w:tcW w:w="900" w:type="dxa"/>
+            <w:tcBorders>
+              <w:start w:val="single" w:sz="4" w:space="0" w:color="000000"/>
+              <w:bottom w:val="single" w:sz="4" w:space="0" w:color="000000"/>
+            </w:tcBorders>
+          </w:tcPr>
+          <w:p>
+            <w:pPr>
+              <w:pStyle w:val="TableContents"/>
+              <w:bidi w:val="0"/>
+              <w:jc w:val="center"/>
+              <w:rPr/>
+            </w:pPr>
+            <w:r>
+              <w:rPr/>
+              <w:t>5007</w:t>
+            </w:r>
+          </w:p>
+        </w:tc>
+        <w:tc>
+          <w:tcPr>
+            <w:tcW w:w="2158" w:type="dxa"/>
+            <w:tcBorders>
+              <w:start w:val="single" w:sz="4" w:space="0" w:color="000000"/>
+              <w:bottom w:val="single" w:sz="4" w:space="0" w:color="000000"/>
+            </w:tcBorders>
+          </w:tcPr>
+          <w:p>
+            <w:pPr>
+              <w:pStyle w:val="TableContents"/>
+              <w:bidi w:val="0"/>
+              <w:jc w:val="center"/>
+              <w:rPr/>
+            </w:pPr>
+            <w:r>
+              <w:rPr/>
+              <w:t>351</w:t>
+            </w:r>
+          </w:p>
+        </w:tc>
+        <w:tc>
+          <w:tcPr>
+            <w:tcW w:w="727" w:type="dxa"/>
+            <w:tcBorders>
+              <w:start w:val="single" w:sz="4" w:space="0" w:color="000000"/>
+              <w:bottom w:val="single" w:sz="4" w:space="0" w:color="000000"/>
+            </w:tcBorders>
+          </w:tcPr>
+          <w:p>
+            <w:pPr>
+              <w:pStyle w:val="TableContents"/>
+              <w:bidi w:val="0"/>
+              <w:jc w:val="center"/>
+              <w:rPr/>
+            </w:pPr>
+            <w:r>
+              <w:rPr/>
+              <w:t>1027</w:t>
+            </w:r>
+          </w:p>
+        </w:tc>
+        <w:tc>
+          <w:tcPr>
+            <w:tcW w:w="963" w:type="dxa"/>
+            <w:tcBorders>
+              <w:start w:val="single" w:sz="4" w:space="0" w:color="000000"/>
+              <w:bottom w:val="single" w:sz="4" w:space="0" w:color="000000"/>
+              <w:end w:val="single" w:sz="4" w:space="0" w:color="000000"/>
+            </w:tcBorders>
+          </w:tcPr>
+          <w:p>
+            <w:pPr>
+              <w:pStyle w:val="TableContents"/>
+              <w:bidi w:val="0"/>
+              <w:jc w:val="center"/>
+              <w:rPr/>
+            </w:pPr>
+            <w:r>
+              <w:rPr/>
+              <w:t>2436</w:t>
+            </w:r>
+          </w:p>
+        </w:tc>
+      </w:tr>
+      <w:tr>
+        <w:trPr/>
+        <w:tc>
+          <w:tcPr>
+            <w:tcW w:w="2123" w:type="dxa"/>
+            <w:tcBorders>
+              <w:start w:val="single" w:sz="4" w:space="0" w:color="000000"/>
+              <w:bottom w:val="single" w:sz="4" w:space="0" w:color="000000"/>
+            </w:tcBorders>
+          </w:tcPr>
+          <w:p>
+            <w:pPr>
+              <w:pStyle w:val="TableContents"/>
+              <w:bidi w:val="0"/>
+              <w:jc w:val="center"/>
+              <w:rPr/>
+            </w:pPr>
+            <w:r>
+              <w:rPr/>
+              <w:t>Neutral</w:t>
+            </w:r>
+          </w:p>
+        </w:tc>
+        <w:tc>
+          <w:tcPr>
+            <w:tcW w:w="912" w:type="dxa"/>
+            <w:tcBorders>
+              <w:start w:val="single" w:sz="4" w:space="0" w:color="000000"/>
+              <w:bottom w:val="single" w:sz="4" w:space="0" w:color="000000"/>
+            </w:tcBorders>
+          </w:tcPr>
+          <w:p>
+            <w:pPr>
+              <w:pStyle w:val="TableContents"/>
+              <w:bidi w:val="0"/>
+              <w:jc w:val="center"/>
+              <w:rPr/>
+            </w:pPr>
+            <w:r>
+              <w:rPr/>
+              <w:t>22</w:t>
+            </w:r>
+          </w:p>
+        </w:tc>
+        <w:tc>
+          <w:tcPr>
+            <w:tcW w:w="888" w:type="dxa"/>
+            <w:tcBorders>
+              <w:start w:val="single" w:sz="4" w:space="0" w:color="000000"/>
+              <w:bottom w:val="single" w:sz="4" w:space="0" w:color="000000"/>
+            </w:tcBorders>
+          </w:tcPr>
+          <w:p>
+            <w:pPr>
+              <w:pStyle w:val="TableContents"/>
+              <w:bidi w:val="0"/>
+              <w:jc w:val="center"/>
+              <w:rPr/>
+            </w:pPr>
+            <w:r>
+              <w:rPr/>
+              <w:t>6</w:t>
+            </w:r>
+          </w:p>
+        </w:tc>
+        <w:tc>
+          <w:tcPr>
+            <w:tcW w:w="1304" w:type="dxa"/>
+            <w:tcBorders>
+              <w:start w:val="single" w:sz="4" w:space="0" w:color="000000"/>
+              <w:bottom w:val="single" w:sz="4" w:space="0" w:color="000000"/>
+            </w:tcBorders>
+          </w:tcPr>
+          <w:p>
+            <w:pPr>
+              <w:pStyle w:val="TableContents"/>
+              <w:bidi w:val="0"/>
+              <w:jc w:val="center"/>
+              <w:rPr/>
+            </w:pPr>
+            <w:r>
+              <w:rPr/>
+              <w:t>102</w:t>
+            </w:r>
+          </w:p>
+        </w:tc>
+        <w:tc>
+          <w:tcPr>
+            <w:tcW w:w="900" w:type="dxa"/>
+            <w:tcBorders>
+              <w:start w:val="single" w:sz="4" w:space="0" w:color="000000"/>
+              <w:bottom w:val="single" w:sz="4" w:space="0" w:color="000000"/>
+            </w:tcBorders>
+          </w:tcPr>
+          <w:p>
+            <w:pPr>
+              <w:pStyle w:val="TableContents"/>
+              <w:bidi w:val="0"/>
+              <w:jc w:val="center"/>
+              <w:rPr/>
+            </w:pPr>
+            <w:r>
+              <w:rPr/>
+              <w:t>844</w:t>
+            </w:r>
+          </w:p>
+        </w:tc>
+        <w:tc>
+          <w:tcPr>
+            <w:tcW w:w="2158" w:type="dxa"/>
+            <w:tcBorders>
+              <w:start w:val="single" w:sz="4" w:space="0" w:color="000000"/>
+              <w:bottom w:val="single" w:sz="4" w:space="0" w:color="000000"/>
+            </w:tcBorders>
+          </w:tcPr>
+          <w:p>
+            <w:pPr>
+              <w:pStyle w:val="TableContents"/>
+              <w:bidi w:val="0"/>
+              <w:jc w:val="center"/>
+              <w:rPr/>
+            </w:pPr>
+            <w:r>
+              <w:rPr/>
+              <w:t>5</w:t>
+            </w:r>
+          </w:p>
+        </w:tc>
+        <w:tc>
+          <w:tcPr>
+            <w:tcW w:w="727" w:type="dxa"/>
+            <w:tcBorders>
+              <w:start w:val="single" w:sz="4" w:space="0" w:color="000000"/>
+              <w:bottom w:val="single" w:sz="4" w:space="0" w:color="000000"/>
+            </w:tcBorders>
+          </w:tcPr>
+          <w:p>
+            <w:pPr>
+              <w:pStyle w:val="TableContents"/>
+              <w:bidi w:val="0"/>
+              <w:jc w:val="center"/>
+              <w:rPr/>
+            </w:pPr>
+            <w:r>
+              <w:rPr/>
+              <w:t>13</w:t>
+            </w:r>
+          </w:p>
+        </w:tc>
+        <w:tc>
+          <w:tcPr>
+            <w:tcW w:w="963" w:type="dxa"/>
+            <w:tcBorders>
+              <w:start w:val="single" w:sz="4" w:space="0" w:color="000000"/>
+              <w:bottom w:val="single" w:sz="4" w:space="0" w:color="000000"/>
+              <w:end w:val="single" w:sz="4" w:space="0" w:color="000000"/>
+            </w:tcBorders>
+          </w:tcPr>
+          <w:p>
+            <w:pPr>
+              <w:pStyle w:val="TableContents"/>
+              <w:bidi w:val="0"/>
+              <w:jc w:val="center"/>
+              <w:rPr/>
+            </w:pPr>
+            <w:r>
+              <w:rPr/>
+              <w:t>77</w:t>
+            </w:r>
+          </w:p>
+        </w:tc>
+      </w:tr>
+      <w:tr>
+        <w:trPr/>
+        <w:tc>
+          <w:tcPr>
+            <w:tcW w:w="2123" w:type="dxa"/>
+            <w:tcBorders>
+              <w:start w:val="single" w:sz="4" w:space="0" w:color="000000"/>
+              <w:bottom w:val="single" w:sz="4" w:space="0" w:color="000000"/>
+            </w:tcBorders>
+          </w:tcPr>
+          <w:p>
+            <w:pPr>
+              <w:pStyle w:val="TableContents"/>
+              <w:bidi w:val="0"/>
+              <w:jc w:val="center"/>
+              <w:rPr/>
+            </w:pPr>
+            <w:r>
+              <w:rPr/>
+              <w:t>Sadness</w:t>
+            </w:r>
+          </w:p>
+        </w:tc>
+        <w:tc>
+          <w:tcPr>
+            <w:tcW w:w="912" w:type="dxa"/>
+            <w:tcBorders>
+              <w:start w:val="single" w:sz="4" w:space="0" w:color="000000"/>
+              <w:bottom w:val="single" w:sz="4" w:space="0" w:color="000000"/>
+            </w:tcBorders>
+          </w:tcPr>
+          <w:p>
+            <w:pPr>
+              <w:pStyle w:val="TableContents"/>
+              <w:bidi w:val="0"/>
+              <w:jc w:val="center"/>
+              <w:rPr/>
+            </w:pPr>
+            <w:r>
+              <w:rPr/>
+              <w:t>551</w:t>
+            </w:r>
+          </w:p>
+        </w:tc>
+        <w:tc>
+          <w:tcPr>
+            <w:tcW w:w="888" w:type="dxa"/>
+            <w:tcBorders>
+              <w:start w:val="single" w:sz="4" w:space="0" w:color="000000"/>
+              <w:bottom w:val="single" w:sz="4" w:space="0" w:color="000000"/>
+            </w:tcBorders>
+          </w:tcPr>
+          <w:p>
+            <w:pPr>
+              <w:pStyle w:val="TableContents"/>
+              <w:bidi w:val="0"/>
+              <w:jc w:val="center"/>
+              <w:rPr/>
+            </w:pPr>
+            <w:r>
+              <w:rPr/>
+              <w:t>594</w:t>
+            </w:r>
+          </w:p>
+        </w:tc>
+        <w:tc>
+          <w:tcPr>
+            <w:tcW w:w="1304" w:type="dxa"/>
+            <w:tcBorders>
+              <w:start w:val="single" w:sz="4" w:space="0" w:color="000000"/>
+              <w:bottom w:val="single" w:sz="4" w:space="0" w:color="000000"/>
+            </w:tcBorders>
+          </w:tcPr>
+          <w:p>
+            <w:pPr>
+              <w:pStyle w:val="TableContents"/>
+              <w:bidi w:val="0"/>
+              <w:jc w:val="center"/>
+              <w:rPr/>
+            </w:pPr>
+            <w:r>
+              <w:rPr/>
+              <w:t>6382</w:t>
+            </w:r>
+          </w:p>
+        </w:tc>
+        <w:tc>
+          <w:tcPr>
+            <w:tcW w:w="900" w:type="dxa"/>
+            <w:tcBorders>
+              <w:start w:val="single" w:sz="4" w:space="0" w:color="000000"/>
+              <w:bottom w:val="single" w:sz="4" w:space="0" w:color="000000"/>
+            </w:tcBorders>
+          </w:tcPr>
+          <w:p>
+            <w:pPr>
+              <w:pStyle w:val="TableContents"/>
+              <w:bidi w:val="0"/>
+              <w:jc w:val="center"/>
+              <w:rPr/>
+            </w:pPr>
+            <w:r>
+              <w:rPr/>
+              <w:t>3762</w:t>
+            </w:r>
+          </w:p>
+        </w:tc>
+        <w:tc>
+          <w:tcPr>
+            <w:tcW w:w="2158" w:type="dxa"/>
+            <w:tcBorders>
+              <w:start w:val="single" w:sz="4" w:space="0" w:color="000000"/>
+              <w:bottom w:val="single" w:sz="4" w:space="0" w:color="000000"/>
+            </w:tcBorders>
+          </w:tcPr>
+          <w:p>
+            <w:pPr>
+              <w:pStyle w:val="TableContents"/>
+              <w:bidi w:val="0"/>
+              <w:jc w:val="center"/>
+              <w:rPr/>
+            </w:pPr>
+            <w:r>
+              <w:rPr/>
+              <w:t>244</w:t>
+            </w:r>
+          </w:p>
+        </w:tc>
+        <w:tc>
+          <w:tcPr>
+            <w:tcW w:w="727" w:type="dxa"/>
+            <w:tcBorders>
+              <w:start w:val="single" w:sz="4" w:space="0" w:color="000000"/>
+              <w:bottom w:val="single" w:sz="4" w:space="0" w:color="000000"/>
+            </w:tcBorders>
+          </w:tcPr>
+          <w:p>
+            <w:pPr>
+              <w:pStyle w:val="TableContents"/>
+              <w:bidi w:val="0"/>
+              <w:jc w:val="center"/>
+              <w:rPr/>
+            </w:pPr>
+            <w:r>
+              <w:rPr/>
+              <w:t>429</w:t>
+            </w:r>
+          </w:p>
+        </w:tc>
+        <w:tc>
+          <w:tcPr>
+            <w:tcW w:w="963" w:type="dxa"/>
+            <w:tcBorders>
+              <w:start w:val="single" w:sz="4" w:space="0" w:color="000000"/>
+              <w:bottom w:val="single" w:sz="4" w:space="0" w:color="000000"/>
+              <w:end w:val="single" w:sz="4" w:space="0" w:color="000000"/>
+            </w:tcBorders>
+          </w:tcPr>
+          <w:p>
+            <w:pPr>
+              <w:pStyle w:val="TableContents"/>
+              <w:bidi w:val="0"/>
+              <w:jc w:val="center"/>
+              <w:rPr/>
+            </w:pPr>
+            <w:r>
+              <w:rPr/>
+              <w:t>4888</w:t>
+            </w:r>
+          </w:p>
+        </w:tc>
+      </w:tr>
+      <w:tr>
+        <w:trPr/>
+        <w:tc>
+          <w:tcPr>
+            <w:tcW w:w="2123" w:type="dxa"/>
+            <w:tcBorders>
+              <w:start w:val="single" w:sz="4" w:space="0" w:color="000000"/>
+              <w:bottom w:val="single" w:sz="4" w:space="0" w:color="000000"/>
+            </w:tcBorders>
+          </w:tcPr>
+          <w:p>
+            <w:pPr>
+              <w:pStyle w:val="TableContents"/>
+              <w:bidi w:val="0"/>
+              <w:jc w:val="center"/>
+              <w:rPr/>
+            </w:pPr>
+            <w:r>
+              <w:rPr/>
+              <w:t>Surprise</w:t>
+            </w:r>
+          </w:p>
+        </w:tc>
+        <w:tc>
+          <w:tcPr>
+            <w:tcW w:w="912" w:type="dxa"/>
+            <w:tcBorders>
+              <w:start w:val="single" w:sz="4" w:space="0" w:color="000000"/>
+              <w:bottom w:val="single" w:sz="4" w:space="0" w:color="000000"/>
+            </w:tcBorders>
+          </w:tcPr>
+          <w:p>
+            <w:pPr>
+              <w:pStyle w:val="TableContents"/>
+              <w:bidi w:val="0"/>
+              <w:jc w:val="center"/>
+              <w:rPr/>
+            </w:pPr>
+            <w:r>
+              <w:rPr/>
+              <w:t>39</w:t>
+            </w:r>
+          </w:p>
+        </w:tc>
+        <w:tc>
+          <w:tcPr>
+            <w:tcW w:w="888" w:type="dxa"/>
+            <w:tcBorders>
+              <w:start w:val="single" w:sz="4" w:space="0" w:color="000000"/>
+              <w:bottom w:val="single" w:sz="4" w:space="0" w:color="000000"/>
+            </w:tcBorders>
+          </w:tcPr>
+          <w:p>
+            <w:pPr>
+              <w:pStyle w:val="TableContents"/>
+              <w:bidi w:val="0"/>
+              <w:jc w:val="center"/>
+              <w:rPr/>
+            </w:pPr>
+            <w:r>
+              <w:rPr/>
+              <w:t>43</w:t>
+            </w:r>
+          </w:p>
+        </w:tc>
+        <w:tc>
+          <w:tcPr>
+            <w:tcW w:w="1304" w:type="dxa"/>
+            <w:tcBorders>
+              <w:start w:val="single" w:sz="4" w:space="0" w:color="000000"/>
+              <w:bottom w:val="single" w:sz="4" w:space="0" w:color="000000"/>
+            </w:tcBorders>
+          </w:tcPr>
+          <w:p>
+            <w:pPr>
+              <w:pStyle w:val="TableContents"/>
+              <w:bidi w:val="0"/>
+              <w:jc w:val="center"/>
+              <w:rPr/>
+            </w:pPr>
+            <w:r>
+              <w:rPr/>
+              <w:t>377</w:t>
+            </w:r>
+          </w:p>
+        </w:tc>
+        <w:tc>
+          <w:tcPr>
+            <w:tcW w:w="900" w:type="dxa"/>
+            <w:tcBorders>
+              <w:start w:val="single" w:sz="4" w:space="0" w:color="000000"/>
+              <w:bottom w:val="single" w:sz="4" w:space="0" w:color="000000"/>
+            </w:tcBorders>
+          </w:tcPr>
+          <w:p>
+            <w:pPr>
+              <w:pStyle w:val="TableContents"/>
+              <w:bidi w:val="0"/>
+              <w:jc w:val="center"/>
+              <w:rPr/>
+            </w:pPr>
+            <w:r>
+              <w:rPr/>
+              <w:t>2405</w:t>
+            </w:r>
+          </w:p>
+        </w:tc>
+        <w:tc>
+          <w:tcPr>
+            <w:tcW w:w="2158" w:type="dxa"/>
+            <w:tcBorders>
+              <w:start w:val="single" w:sz="4" w:space="0" w:color="000000"/>
+              <w:bottom w:val="single" w:sz="4" w:space="0" w:color="000000"/>
+            </w:tcBorders>
+          </w:tcPr>
+          <w:p>
+            <w:pPr>
+              <w:pStyle w:val="TableContents"/>
+              <w:bidi w:val="0"/>
+              <w:jc w:val="center"/>
+              <w:rPr/>
+            </w:pPr>
+            <w:r>
+              <w:rPr/>
+              <w:t>14</w:t>
+            </w:r>
+          </w:p>
+        </w:tc>
+        <w:tc>
+          <w:tcPr>
+            <w:tcW w:w="727" w:type="dxa"/>
+            <w:tcBorders>
+              <w:start w:val="single" w:sz="4" w:space="0" w:color="000000"/>
+              <w:bottom w:val="single" w:sz="4" w:space="0" w:color="000000"/>
+            </w:tcBorders>
+          </w:tcPr>
+          <w:p>
+            <w:pPr>
+              <w:pStyle w:val="TableContents"/>
+              <w:bidi w:val="0"/>
+              <w:jc w:val="center"/>
+              <w:rPr/>
+            </w:pPr>
+            <w:r>
+              <w:rPr/>
+              <w:t>31</w:t>
+            </w:r>
+          </w:p>
+        </w:tc>
+        <w:tc>
+          <w:tcPr>
+            <w:tcW w:w="963" w:type="dxa"/>
+            <w:tcBorders>
+              <w:start w:val="single" w:sz="4" w:space="0" w:color="000000"/>
+              <w:bottom w:val="single" w:sz="4" w:space="0" w:color="000000"/>
+              <w:end w:val="single" w:sz="4" w:space="0" w:color="000000"/>
+            </w:tcBorders>
+          </w:tcPr>
+          <w:p>
+            <w:pPr>
+              <w:pStyle w:val="TableContents"/>
+              <w:bidi w:val="0"/>
+              <w:jc w:val="center"/>
+              <w:rPr/>
+            </w:pPr>
+            <w:r>
+              <w:rPr/>
+              <w:t>179</w:t>
+            </w:r>
+          </w:p>
+        </w:tc>
+      </w:tr>
+    </w:tbl>
+    <w:p>
+      <w:pPr>
+        <w:pStyle w:val="Normal"/>
+        <w:bidi w:val="0"/>
+        <w:jc w:val="both"/>
+        <w:rPr>
+          <w:b/>
+          <w:bCs/>
+        </w:rPr>
+      </w:pPr>
+      <w:r>
+        <w:rPr>
+          <w:b w:val="false"/>
+          <w:bCs w:val="false"/>
+        </w:rPr>
+        <w:t xml:space="preserve"> </w:t>
+      </w:r>
+      <w:r>
+        <w:rPr>
+          <w:b w:val="false"/>
+          <w:bCs w:val="false"/>
+        </w:rPr>
+        <w:tab/>
+      </w:r>
+    </w:p>
+    <w:p>
+      <w:pPr>
+        <w:pStyle w:val="Normal"/>
+        <w:bidi w:val="0"/>
+        <w:jc w:val="both"/>
+        <w:rPr>
+          <w:b/>
+          <w:bCs/>
+        </w:rPr>
+      </w:pPr>
+      <w:r>
+        <w:rPr>
+          <w:b w:val="false"/>
+          <w:bCs w:val="false"/>
+        </w:rPr>
+        <w:tab/>
+      </w:r>
+      <w:r>
+        <w:rPr>
+          <w:b w:val="false"/>
+          <w:bCs w:val="false"/>
+        </w:rPr>
+        <w:t xml:space="preserve">From this table, relationships between emotion and mental status can be created based the emotion model. For example, two major mental health issues often associated with social media are depression and suicide. Using this chart, a relation can be made between each of these and their primary contributors. For example, it is common knowledge that melancholy </w:t>
+      </w:r>
+      <w:r>
+        <w:rPr>
+          <w:b w:val="false"/>
+          <w:bCs w:val="false"/>
+        </w:rPr>
+        <w:t>is associated with depression. From this chart, we can take the intersection of depression and sadness as 6382 predicted occurrences. Then, we can compare this to the total predictions made on the depression label, which is 15404 occurrences. Through probability theory, we can state that, for GPT2, the probability of depression given sadness P(Depression| Sadness) is approximately 41.43%. Additionally, the probability of suicidal tendencies given sadness P(Suicidal| Sadness) is approximately 46.20%. Through this information, we can also remove emotion predictions that are not chosen as often. For example, shame and disgust had low contributions to each label and would not contribute to the final decision as well as the selected six.</w:t>
+      </w:r>
+    </w:p>
+    <w:p>
+      <w:pPr>
+        <w:pStyle w:val="Normal"/>
+        <w:bidi w:val="0"/>
+        <w:jc w:val="both"/>
+        <w:rPr>
+          <w:b/>
+          <w:bCs/>
+        </w:rPr>
+      </w:pPr>
+      <w:r>
+        <w:rPr>
+          <w:b w:val="false"/>
+          <w:bCs w:val="false"/>
+        </w:rPr>
+        <w:tab/>
+        <w:t xml:space="preserve">The next phase is to train the second model on the mental status data, on which GPT2 scored an accuracy of 76.98% and an F1 of 74.19% showing above average training results. </w:t>
+      </w:r>
+      <w:r>
+        <w:rPr>
+          <w:b w:val="false"/>
+          <w:bCs w:val="false"/>
+        </w:rPr>
+        <w:t>With both models ready, predictions were made on the third, unseen dataset and samples are provided:</w:t>
+      </w:r>
+    </w:p>
+    <w:p>
+      <w:pPr>
+        <w:pStyle w:val="Normal"/>
+        <w:bidi w:val="0"/>
+        <w:jc w:val="both"/>
+        <w:rPr>
+          <w:b w:val="false"/>
+          <w:bCs w:val="false"/>
+        </w:rPr>
+      </w:pPr>
+      <w:r>
+        <w:rPr>
+          <w:b/>
+          <w:bCs/>
+        </w:rPr>
+      </w:r>
+    </w:p>
+    <w:p>
+      <w:pPr>
+        <w:pStyle w:val="BlockQuotation"/>
+        <w:bidi w:val="0"/>
+        <w:jc w:val="center"/>
+        <w:rPr/>
+      </w:pPr>
+      <w:r>
+        <w:rPr/>
+        <w:t>“</w:t>
+      </w:r>
+      <w:r>
+        <w:rPr/>
+        <w:t xml:space="preserve">nothing look forward lifei dont many reasons keep going feel like nothing keeps going next day makes want hang myself” </w:t>
+      </w:r>
+    </w:p>
+    <w:p>
+      <w:pPr>
+        <w:pStyle w:val="BlockQuotation"/>
+        <w:bidi w:val="0"/>
+        <w:jc w:val="center"/>
+        <w:rPr/>
+      </w:pPr>
+      <w:r>
+        <w:rPr/>
+        <w:t>Label: Health Issues – Emotion: Sadness; 99.98% - State: Suicidal; 68.22%</w:t>
+      </w:r>
+    </w:p>
+    <w:p>
+      <w:pPr>
+        <w:pStyle w:val="Normal"/>
+        <w:bidi w:val="0"/>
+        <w:jc w:val="both"/>
+        <w:rPr>
+          <w:b/>
+          <w:bCs/>
+        </w:rPr>
+      </w:pPr>
+      <w:r>
+        <w:rPr>
+          <w:b w:val="false"/>
+          <w:bCs w:val="false"/>
+        </w:rPr>
+        <w:tab/>
+        <w:t xml:space="preserve">From this text, an expert would produce a label that corresponds with the predictions from both GPT2 models. However, automating this task requires more certainty in the operational capabilities. From the predicted labels, we ascertain that the sadness prediction has a confidence of 99.98% and the suicidal prediction has a confidence of 68.22%. With the aforementioned probability of suicidal tendencies given sadness being 46.20%, we can create a metric that actions can be based on. In this paper, we propose the </w:t>
+      </w:r>
+      <w:r>
+        <w:rPr>
+          <w:b w:val="false"/>
+          <w:bCs w:val="false"/>
+        </w:rPr>
+        <w:t>following equation for sentiment awareness:</w:t>
+      </w:r>
+    </w:p>
+    <w:p>
+      <w:pPr>
+        <w:pStyle w:val="Normal"/>
+        <w:bidi w:val="0"/>
+        <w:jc w:val="both"/>
+        <w:rPr>
+          <w:b w:val="false"/>
+          <w:bCs w:val="false"/>
+        </w:rPr>
+      </w:pPr>
+      <w:r>
+        <w:rPr>
+          <w:b/>
+          <w:bCs/>
+        </w:rPr>
+      </w:r>
+    </w:p>
+    <w:p>
+      <w:pPr>
+        <w:pStyle w:val="Normal"/>
+        <w:bidi w:val="0"/>
+        <w:jc w:val="both"/>
+        <w:rPr>
+          <w:b/>
+          <w:bCs/>
+        </w:rPr>
+      </w:pPr>
+      <w:r>
+        <w:rPr>
+          <w:b w:val="false"/>
+          <w:bCs w:val="false"/>
+        </w:rPr>
+      </w:r>
+      <m:oMathPara xmlns:m="http://schemas.openxmlformats.org/officeDocument/2006/math">
+        <m:oMathParaPr>
+          <m:jc m:val="left"/>
+        </m:oMathParaPr>
+        <m:oMath>
+          <m:r>
+            <m:t xml:space="preserve">SA</m:t>
+          </m:r>
+          <m:r>
+            <m:t xml:space="preserve">=</m:t>
+          </m:r>
+          <m:r>
+            <m:t xml:space="preserve">P</m:t>
+          </m:r>
+          <m:d>
+            <m:dPr>
+              <m:begChr m:val="("/>
+              <m:endChr m:val=")"/>
+            </m:dPr>
+            <m:e>
+              <m:r>
+                <m:t xml:space="preserve">State</m:t>
+              </m:r>
+              <m:r>
+                <m:rPr>
+                  <m:lit/>
+                  <m:nor/>
+                </m:rPr>
+                <m:t xml:space="preserve"> | </m:t>
+              </m:r>
+              <m:r>
+                <m:t xml:space="preserve">Emotion</m:t>
+              </m:r>
+            </m:e>
+          </m:d>
+          <m:r>
+            <m:t xml:space="preserve">∗</m:t>
+          </m:r>
+          <m:r>
+            <m:t xml:space="preserve">RSS</m:t>
+          </m:r>
+          <m:f>
+            <m:fPr>
+              <m:type m:val="lin"/>
+            </m:fPr>
+            <m:num>
+              <m:d>
+                <m:dPr>
+                  <m:begChr m:val="("/>
+                  <m:endChr m:val=")"/>
+                </m:dPr>
+                <m:e>
+                  <m:sSub>
+                    <m:e>
+                      <m:r>
+                        <m:t xml:space="preserve">Conf</m:t>
+                      </m:r>
+                    </m:e>
+                    <m:sub>
+                      <m:r>
+                        <m:t xml:space="preserve">Emotion</m:t>
+                      </m:r>
+                    </m:sub>
+                  </m:sSub>
+                  <m:r>
+                    <m:t xml:space="preserve">,</m:t>
+                  </m:r>
+                  <m:sSub>
+                    <m:e>
+                      <m:r>
+                        <m:t xml:space="preserve">Conf</m:t>
+                      </m:r>
+                    </m:e>
+                    <m:sub>
+                      <m:r>
+                        <m:t xml:space="preserve">State</m:t>
+                      </m:r>
+                    </m:sub>
+                  </m:sSub>
+                </m:e>
+              </m:d>
+            </m:num>
+            <m:den>
+              <m:rad>
+                <m:radPr>
+                  <m:degHide m:val="1"/>
+                </m:radPr>
+                <m:deg/>
+                <m:e>
+                  <m:r>
+                    <m:t xml:space="preserve">2</m:t>
+                  </m:r>
+                </m:e>
+              </m:rad>
+            </m:den>
+          </m:f>
+        </m:oMath>
+      </m:oMathPara>
+    </w:p>
+    <w:p>
+      <w:pPr>
+        <w:pStyle w:val="Normal"/>
+        <w:bidi w:val="0"/>
+        <w:jc w:val="both"/>
+        <w:rPr>
+          <w:b w:val="false"/>
+          <w:bCs w:val="false"/>
+        </w:rPr>
+      </w:pPr>
+      <w:r>
+        <w:rPr>
+          <w:b/>
+          <w:bCs/>
+        </w:rPr>
+      </w:r>
+    </w:p>
+    <w:p>
+      <w:pPr>
+        <w:pStyle w:val="Normal"/>
+        <w:bidi w:val="0"/>
+        <w:jc w:val="both"/>
+        <w:rPr>
+          <w:b/>
+          <w:bCs/>
+        </w:rPr>
+      </w:pPr>
+      <w:r>
+        <w:rPr>
+          <w:b w:val="false"/>
+          <w:bCs w:val="false"/>
+        </w:rPr>
+        <w:tab/>
+      </w:r>
+      <w:r>
+        <w:rPr>
+          <w:b w:val="false"/>
+          <w:bCs w:val="false"/>
+        </w:rPr>
+        <w:t xml:space="preserve">Given this, the SA would be determine using the root sum square of both confidences over the square root of two multiplied by the probability of the stat given the emotion. This would result in </w:t>
+      </w:r>
+      <w:r>
+        <w:rPr>
+          <w:b w:val="false"/>
+          <w:bCs w:val="false"/>
+        </w:rPr>
+        <w:t>a</w:t>
+      </w:r>
+      <w:r>
+        <w:rPr>
+          <w:b w:val="false"/>
+          <w:bCs w:val="false"/>
+        </w:rPr>
+        <w:t xml:space="preserve"> value </w:t>
+      </w:r>
+      <w:r>
+        <w:rPr>
+          <w:b w:val="false"/>
+          <w:bCs w:val="false"/>
+        </w:rPr>
+        <w:t>of 39.54%. Then, we can assign a threshold value over which we conduct an action such that SA &gt; SA</w:t>
+      </w:r>
+      <w:r>
+        <w:rPr>
+          <w:b w:val="false"/>
+          <w:bCs w:val="false"/>
+          <w:vertAlign w:val="subscript"/>
+        </w:rPr>
+        <w:t>Thres</w:t>
+      </w:r>
+      <w:r>
+        <w:rPr>
+          <w:b w:val="false"/>
+          <w:bCs w:val="false"/>
+          <w:position w:val="0"/>
+          <w:sz w:val="24"/>
+          <w:vertAlign w:val="baseline"/>
+        </w:rPr>
+        <w:t xml:space="preserve"> = Execute</w:t>
+      </w:r>
+      <w:r>
+        <w:rPr>
+          <w:b w:val="false"/>
+          <w:bCs w:val="false"/>
+        </w:rPr>
+        <w:t xml:space="preserve">. In the case of this paper, a threshold of 25% (all values at 50%) could suffice, meaning the previous task would correctly flag the post and execute a response. Using this strategy, we can observe a second instance. </w:t>
+      </w:r>
+    </w:p>
+    <w:p>
+      <w:pPr>
+        <w:pStyle w:val="Normal"/>
+        <w:bidi w:val="0"/>
+        <w:jc w:val="both"/>
+        <w:rPr>
+          <w:b w:val="false"/>
+          <w:bCs w:val="false"/>
+        </w:rPr>
+      </w:pPr>
+      <w:r>
+        <w:rPr>
+          <w:b/>
+          <w:bCs/>
+        </w:rPr>
+      </w:r>
+    </w:p>
+    <w:p>
+      <w:pPr>
+        <w:pStyle w:val="BlockQuotation"/>
+        <w:bidi w:val="0"/>
+        <w:jc w:val="center"/>
+        <w:rPr/>
+      </w:pPr>
+      <w:r>
+        <w:rPr/>
+        <w:t>“</w:t>
+      </w:r>
+      <w:r>
+        <w:rPr/>
+        <w:t>finally upgarded grandma bought new phone beneath using s yearsd”</w:t>
+      </w:r>
+    </w:p>
+    <w:p>
+      <w:pPr>
+        <w:pStyle w:val="BlockQuotation"/>
+        <w:bidi w:val="0"/>
+        <w:jc w:val="center"/>
+        <w:rPr/>
+      </w:pPr>
+      <w:r>
+        <w:rPr/>
+        <w:t xml:space="preserve">Label: </w:t>
+      </w:r>
+      <w:r>
+        <w:rPr/>
+        <w:t>Normal</w:t>
+      </w:r>
+      <w:r>
+        <w:rPr/>
+        <w:t xml:space="preserve"> – Emotion: </w:t>
+      </w:r>
+      <w:r>
+        <w:rPr/>
+        <w:t>Neutral</w:t>
+      </w:r>
+      <w:r>
+        <w:rPr/>
+        <w:t xml:space="preserve">; </w:t>
+      </w:r>
+      <w:r>
+        <w:rPr/>
+        <w:t>96.06</w:t>
+      </w:r>
+      <w:r>
+        <w:rPr/>
+        <w:t xml:space="preserve">% - State: </w:t>
+      </w:r>
+      <w:r>
+        <w:rPr/>
+        <w:t>Normal</w:t>
+      </w:r>
+      <w:r>
+        <w:rPr/>
+        <w:t xml:space="preserve">; </w:t>
+      </w:r>
+      <w:r>
+        <w:rPr/>
+        <w:t>81.21</w:t>
+      </w:r>
+      <w:r>
+        <w:rPr/>
+        <w:t>%</w:t>
+      </w:r>
+    </w:p>
+    <w:p>
+      <w:pPr>
+        <w:pStyle w:val="Normal"/>
+        <w:bidi w:val="0"/>
+        <w:jc w:val="both"/>
+        <w:rPr>
+          <w:b/>
+          <w:bCs/>
+        </w:rPr>
+      </w:pPr>
+      <w:r>
+        <w:rPr>
+          <w:b w:val="false"/>
+          <w:bCs w:val="false"/>
+        </w:rPr>
+        <w:tab/>
+        <w:t xml:space="preserve">With the P(Normal | Neutral) </w:t>
+      </w:r>
+      <w:r>
+        <w:rPr>
+          <w:b w:val="false"/>
+          <w:bCs w:val="false"/>
+        </w:rPr>
+        <w:t xml:space="preserve">being 5.16%, the resulting sentiment awareness is 4.59%. In this circumstance, the model fails to execute an operation, but this is acceptable error as normal behavior is not what the model was intended to counter. Therefore, this can be an example of a successful fail. In fact, according to the equation and the overall predictions of the neutral category, any prediction made by the mental status model is overwritten when the emotion model predicts neutral status. Given that such examples may be edge cases, this can be considered a preferred outcome of model training. </w:t>
+      </w:r>
+    </w:p>
+    <w:p>
+      <w:pPr>
+        <w:pStyle w:val="Normal"/>
+        <w:bidi w:val="0"/>
+        <w:jc w:val="both"/>
+        <w:rPr>
+          <w:b w:val="false"/>
+          <w:bCs w:val="false"/>
+        </w:rPr>
+      </w:pPr>
+      <w:r>
+        <w:rPr>
+          <w:b/>
+          <w:bCs/>
+        </w:rPr>
+      </w:r>
+    </w:p>
+    <w:p>
+      <w:pPr>
+        <w:pStyle w:val="BlockQuotation"/>
+        <w:bidi w:val="0"/>
+        <w:jc w:val="center"/>
+        <w:rPr/>
+      </w:pPr>
+      <w:r>
+        <w:rPr/>
+        <w:t>“</w:t>
+      </w:r>
+      <w:r>
+        <w:rPr/>
+        <w:t>rabbit died rabbit named thumper died fell garden pot broke neck really nice bunny fearless scared anyone add insult injury happened right birthday idk posting sad”</w:t>
+      </w:r>
+    </w:p>
+    <w:p>
+      <w:pPr>
+        <w:pStyle w:val="BlockQuotation"/>
+        <w:bidi w:val="0"/>
+        <w:jc w:val="center"/>
+        <w:rPr/>
+      </w:pPr>
+      <w:r>
+        <w:rPr/>
+        <w:t xml:space="preserve">Label: </w:t>
+      </w:r>
+      <w:r>
+        <w:rPr/>
+        <w:t>Normal</w:t>
+      </w:r>
+      <w:r>
+        <w:rPr/>
+        <w:t xml:space="preserve"> – Emotion: </w:t>
+      </w:r>
+      <w:r>
+        <w:rPr/>
+        <w:t>Sadness</w:t>
+      </w:r>
+      <w:r>
+        <w:rPr/>
+        <w:t xml:space="preserve">; </w:t>
+      </w:r>
+      <w:r>
+        <w:rPr/>
+        <w:t>9</w:t>
+      </w:r>
+      <w:r>
+        <w:rPr/>
+        <w:t>9.98</w:t>
+      </w:r>
+      <w:r>
+        <w:rPr/>
+        <w:t xml:space="preserve">% - State: </w:t>
+      </w:r>
+      <w:r>
+        <w:rPr/>
+        <w:t>Suicidal</w:t>
+      </w:r>
+      <w:r>
+        <w:rPr/>
+        <w:t xml:space="preserve">; </w:t>
+      </w:r>
+      <w:r>
+        <w:rPr/>
+        <w:t>78.45</w:t>
+      </w:r>
+      <w:r>
+        <w:rPr/>
+        <w:t>%</w:t>
+      </w:r>
+    </w:p>
+    <w:p>
+      <w:pPr>
+        <w:pStyle w:val="Normal"/>
+        <w:bidi w:val="0"/>
+        <w:jc w:val="both"/>
+        <w:rPr>
+          <w:b/>
+          <w:bCs/>
+        </w:rPr>
+      </w:pPr>
+      <w:r>
+        <w:rPr>
+          <w:b w:val="false"/>
+          <w:bCs w:val="false"/>
+        </w:rPr>
+        <w:tab/>
+      </w:r>
+      <w:r>
+        <w:rPr>
+          <w:b w:val="false"/>
+          <w:bCs w:val="false"/>
+        </w:rPr>
+        <w:t>For this final example, we highlight a case in which the original dataset label differs from model predictions. With the P(Suicidal | Sadness) ane the current values, the SA becomes 41.52% and would result in direct action taken. As many keywords in this post have meanings that could result in the model confusion, the resulting error is one that could be evaluated in future work.</w:t>
+      </w:r>
+    </w:p>
+    <w:p>
+      <w:pPr>
+        <w:pStyle w:val="Normal"/>
+        <w:bidi w:val="0"/>
+        <w:jc w:val="both"/>
+        <w:rPr>
+          <w:b/>
+          <w:bCs/>
+        </w:rPr>
+      </w:pPr>
+      <w:r>
+        <w:rPr>
+          <w:b w:val="false"/>
+          <w:bCs w:val="false"/>
+        </w:rPr>
+        <w:tab/>
+        <w:t xml:space="preserve"> (___custom model___).</w:t>
+      </w:r>
+    </w:p>
+    <w:p>
+      <w:pPr>
+        <w:pStyle w:val="Normal"/>
+        <w:bidi w:val="0"/>
+        <w:jc w:val="both"/>
+        <w:rPr>
+          <w:b/>
+          <w:bCs/>
+        </w:rPr>
+      </w:pPr>
+      <w:r>
+        <w:rPr>
+          <w:b w:val="false"/>
+          <w:bCs w:val="false"/>
+        </w:rPr>
+        <w:tab/>
+        <w:t xml:space="preserve">BERT displayed adequate performance for </w:t>
+      </w:r>
+    </w:p>
+    <w:p>
+      <w:pPr>
+        <w:pStyle w:val="Normal"/>
+        <w:bidi w:val="0"/>
+        <w:jc w:val="both"/>
+        <w:rPr>
+          <w:b w:val="false"/>
+          <w:bCs w:val="false"/>
+        </w:rPr>
+      </w:pPr>
+      <w:r>
+        <w:rPr>
+          <w:b/>
+          <w:bCs/>
+        </w:rPr>
+      </w:r>
+    </w:p>
+    <w:p>
+      <w:pPr>
+        <w:pStyle w:val="Normal"/>
+        <w:bidi w:val="0"/>
+        <w:jc w:val="both"/>
+        <w:rPr>
+          <w:b/>
+          <w:bCs/>
+        </w:rPr>
+      </w:pPr>
+      <w:r>
+        <w:rPr>
+          <w:b/>
+          <w:bCs/>
+        </w:rPr>
         <w:t>Datasets:</w:t>
       </w:r>
     </w:p>
@@ -1440,6 +3662,7 @@
       <w:pgNumType w:fmt="decimal"/>
       <w:formProt w:val="false"/>
       <w:textDirection w:val="lrTb"/>
+      <w:docGrid w:type="default" w:linePitch="312" w:charSpace="4294961151"/>
     </w:sectPr>
   </w:body>
 </w:document>
@@ -1758,6 +3981,7 @@
     </w:lvl>
     <w:lvl w:ilvl="4">
       <w:start w:val="1"/>
+      <w:pStyle w:val="Heading5"/>
       <w:numFmt w:val="none"/>
       <w:suff w:val="nothing"/>
       <w:lvlText w:val=""/>
@@ -1867,6 +4091,23 @@
       <w:sz w:val="24"/>
       <w:szCs w:val="24"/>
       <w:lang w:val="en-US" w:eastAsia="zh-CN" w:bidi="hi-IN"/>
+    </w:rPr>
+  </w:style>
+  <w:style w:type="paragraph" w:styleId="Heading5">
+    <w:name w:val="Heading 5"/>
+    <w:basedOn w:val="Heading"/>
+    <w:next w:val="BodyText"/>
+    <w:qFormat/>
+    <w:pPr>
+      <w:spacing w:before="120" w:after="60"/>
+      <w:outlineLvl w:val="4"/>
+    </w:pPr>
+    <w:rPr>
+      <w:rFonts w:ascii="Liberation Serif" w:hAnsi="Liberation Serif" w:eastAsia="Noto Serif CJK SC" w:cs="Noto Sans Devanagari"/>
+      <w:b/>
+      <w:bCs/>
+      <w:sz w:val="20"/>
+      <w:szCs w:val="20"/>
     </w:rPr>
   </w:style>
   <w:style w:type="character" w:styleId="NumberingSymbols">
@@ -1955,6 +4196,35 @@
     <w:rPr>
       <w:rFonts w:cs="Noto Sans Devanagari"/>
     </w:rPr>
+  </w:style>
+  <w:style w:type="paragraph" w:styleId="TableContents">
+    <w:name w:val="Table Contents"/>
+    <w:basedOn w:val="Normal"/>
+    <w:qFormat/>
+    <w:pPr>
+      <w:widowControl w:val="false"/>
+      <w:suppressLineNumbers/>
+    </w:pPr>
+    <w:rPr/>
+  </w:style>
+  <w:style w:type="paragraph" w:styleId="EnvelopeAddress">
+    <w:name w:val="Envelope Address"/>
+    <w:basedOn w:val="Normal"/>
+    <w:pPr>
+      <w:suppressLineNumbers/>
+      <w:spacing w:before="0" w:after="60"/>
+    </w:pPr>
+    <w:rPr/>
+  </w:style>
+  <w:style w:type="paragraph" w:styleId="BlockQuotation">
+    <w:name w:val="Block Quotation"/>
+    <w:basedOn w:val="Normal"/>
+    <w:qFormat/>
+    <w:pPr>
+      <w:spacing w:before="0" w:after="283"/>
+      <w:ind w:hanging="0" w:start="567" w:end="567"/>
+    </w:pPr>
+    <w:rPr/>
   </w:style>
 </w:styles>
 </file>

--- a/EE5993_Project_Report.docx
+++ b/EE5993_Project_Report.docx
@@ -918,7 +918,34 @@
           <w:bCs w:val="false"/>
         </w:rPr>
         <w:tab/>
-        <w:t xml:space="preserve">The GPT2 emotional sentiment model produced a testing accuracy of 65.54% and an F1 of 0.6535 for an overall fair performance rating on the test set. The following cross-table was constructed from the mental health dataset. </w:t>
+      </w:r>
+      <w:r>
+        <w:rPr>
+          <w:b/>
+          <w:bCs/>
+        </w:rPr>
+        <w:t>GPT2:</w:t>
+      </w:r>
+      <w:r>
+        <w:rPr>
+          <w:b w:val="false"/>
+          <w:bCs w:val="false"/>
+        </w:rPr>
+        <w:t xml:space="preserve"> </w:t>
+      </w:r>
+      <w:r>
+        <w:rPr>
+          <w:b w:val="false"/>
+          <w:bCs w:val="false"/>
+        </w:rPr>
+        <w:t xml:space="preserve">The </w:t>
+      </w:r>
+      <w:r>
+        <w:rPr>
+          <w:b w:val="false"/>
+          <w:bCs w:val="false"/>
+        </w:rPr>
+        <w:t xml:space="preserve">emotional sentiment model produced a testing accuracy of 65.54% and an F1 of 0.6535 for an overall fair performance rating on the test set. The following cross-table was constructed from the mental health dataset. </w:t>
       </w:r>
     </w:p>
     <w:tbl>
@@ -1256,7 +1283,6 @@
             </w:pPr>
             <w:r>
               <w:rPr/>
-              <w:t>2405</w:t>
             </w:r>
           </w:p>
         </w:tc>
@@ -2528,10 +2554,36 @@
         </m:oMathParaPr>
         <m:oMath>
           <m:r>
-            <m:t xml:space="preserve">SA</m:t>
+            <m:t xml:space="preserve">SAware</m:t>
           </m:r>
           <m:r>
             <m:t xml:space="preserve">=</m:t>
+          </m:r>
+          <m:f>
+            <m:fPr>
+              <m:type m:val="lin"/>
+            </m:fPr>
+            <m:num>
+              <m:r>
+                <m:t xml:space="preserve">1</m:t>
+              </m:r>
+            </m:num>
+            <m:den>
+              <m:rad>
+                <m:radPr>
+                  <m:degHide m:val="1"/>
+                </m:radPr>
+                <m:deg/>
+                <m:e>
+                  <m:r>
+                    <m:t xml:space="preserve">2</m:t>
+                  </m:r>
+                </m:e>
+              </m:rad>
+            </m:den>
+          </m:f>
+          <m:r>
+            <m:t xml:space="preserve">×</m:t>
           </m:r>
           <m:r>
             <m:t xml:space="preserve">P</m:t>
@@ -2563,61 +2615,41 @@
           <m:r>
             <m:t xml:space="preserve">RSS</m:t>
           </m:r>
-          <m:f>
-            <m:fPr>
-              <m:type m:val="lin"/>
-            </m:fPr>
-            <m:num>
-              <m:d>
-                <m:dPr>
-                  <m:begChr m:val="("/>
-                  <m:endChr m:val=")"/>
-                </m:dPr>
-                <m:e>
-                  <m:sSub>
-                    <m:e>
-                      <m:r>
-                        <m:t xml:space="preserve">Conf</m:t>
-                      </m:r>
-                    </m:e>
-                    <m:sub>
-                      <m:r>
-                        <m:t xml:space="preserve">Emotion</m:t>
-                      </m:r>
-                    </m:sub>
-                  </m:sSub>
-                  <m:r>
-                    <m:t xml:space="preserve">,</m:t>
-                  </m:r>
-                  <m:sSub>
-                    <m:e>
-                      <m:r>
-                        <m:t xml:space="preserve">Conf</m:t>
-                      </m:r>
-                    </m:e>
-                    <m:sub>
-                      <m:r>
-                        <m:t xml:space="preserve">State</m:t>
-                      </m:r>
-                    </m:sub>
-                  </m:sSub>
-                </m:e>
-              </m:d>
-            </m:num>
-            <m:den>
-              <m:rad>
-                <m:radPr>
-                  <m:degHide m:val="1"/>
-                </m:radPr>
-                <m:deg/>
+          <m:d>
+            <m:dPr>
+              <m:begChr m:val="("/>
+              <m:endChr m:val=")"/>
+            </m:dPr>
+            <m:e>
+              <m:sSub>
                 <m:e>
                   <m:r>
-                    <m:t xml:space="preserve">2</m:t>
+                    <m:t xml:space="preserve">Conf</m:t>
                   </m:r>
                 </m:e>
-              </m:rad>
-            </m:den>
-          </m:f>
+                <m:sub>
+                  <m:r>
+                    <m:t xml:space="preserve">Emotion</m:t>
+                  </m:r>
+                </m:sub>
+              </m:sSub>
+              <m:r>
+                <m:t xml:space="preserve">,</m:t>
+              </m:r>
+              <m:sSub>
+                <m:e>
+                  <m:r>
+                    <m:t xml:space="preserve">Conf</m:t>
+                  </m:r>
+                </m:e>
+                <m:sub>
+                  <m:r>
+                    <m:t xml:space="preserve">State</m:t>
+                  </m:r>
+                </m:sub>
+              </m:sSub>
+            </m:e>
+          </m:d>
         </m:oMath>
       </m:oMathPara>
     </w:p>
@@ -2660,7 +2692,7 @@
           <w:b w:val="false"/>
           <w:bCs w:val="false"/>
         </w:rPr>
-        <w:t xml:space="preserve">Given this, the SA would be determine using the root sum square of both confidences over the square root of two multiplied by the probability of the stat given the emotion. This would result in </w:t>
+        <w:t xml:space="preserve">Given this, the SAware would be determine using the root sum square of both confidences over the square root of two multiplied by the probability of the stat given the emotion. This would result in </w:t>
       </w:r>
       <w:r>
         <w:rPr>
@@ -2681,7 +2713,7 @@
           <w:b w:val="false"/>
           <w:bCs w:val="false"/>
         </w:rPr>
-        <w:t>of 39.54%. Then, we can assign a threshold value over which we conduct an action such that SA &gt; SA</w:t>
+        <w:t>of 39.54%. Then, we can assign a threshold value over which we conduct an action such that SAware &gt; SAware</w:t>
       </w:r>
       <w:r>
         <w:rPr>
@@ -2931,7 +2963,7 @@
           <w:b w:val="false"/>
           <w:bCs w:val="false"/>
         </w:rPr>
-        <w:t>For this final example, we highlight a case in which the original dataset label differs from model predictions. With the P(Suicidal | Sadness) ane the current values, the SA becomes 41.52% and would result in direct action taken. As many keywords in this post have meanings that could result in the model confusion, the resulting error is one that could be evaluated in future work.</w:t>
+        <w:t>For this final example, we highlight a case in which the original dataset label differs from model predictions. With the P(Suicidal | Sadness) ane the current values, the SAware becomes 41.52% and would result in direct action taken. As many keywords in this post have meanings that could result in the model confusion, the resulting error is one that could be evaluated in future work.</w:t>
       </w:r>
     </w:p>
     <w:p>
@@ -2950,9 +2982,1442 @@
           <w:bCs w:val="false"/>
         </w:rPr>
         <w:tab/>
-        <w:t xml:space="preserve"> (___custom model___).</w:t>
-      </w:r>
-    </w:p>
+      </w:r>
+      <w:r>
+        <w:rPr>
+          <w:b/>
+          <w:bCs/>
+        </w:rPr>
+        <w:t>BERT:</w:t>
+      </w:r>
+      <w:r>
+        <w:rPr>
+          <w:b w:val="false"/>
+          <w:bCs w:val="false"/>
+        </w:rPr>
+        <w:t xml:space="preserve"> </w:t>
+      </w:r>
+      <w:r>
+        <w:rPr>
+          <w:b w:val="false"/>
+          <w:bCs w:val="false"/>
+        </w:rPr>
+        <w:t>The first model was able to achieve a test accuracy of 74.34% and an F1 of 0.7393. It is expected that BERT should be more accurate than GPT2 on classification tasks without Chain-of-Though prompting to push GPT models. The following cross-table was generated for BERT.</w:t>
+      </w:r>
+    </w:p>
+    <w:tbl>
+      <w:tblPr>
+        <w:tblW w:w="9975" w:type="dxa"/>
+        <w:jc w:val="start"/>
+        <w:tblInd w:w="52" w:type="dxa"/>
+        <w:tblLayout w:type="fixed"/>
+        <w:tblCellMar>
+          <w:top w:w="55" w:type="dxa"/>
+          <w:start w:w="55" w:type="dxa"/>
+          <w:bottom w:w="55" w:type="dxa"/>
+          <w:end w:w="55" w:type="dxa"/>
+        </w:tblCellMar>
+      </w:tblPr>
+      <w:tblGrid>
+        <w:gridCol w:w="2123"/>
+        <w:gridCol w:w="912"/>
+        <w:gridCol w:w="888"/>
+        <w:gridCol w:w="1304"/>
+        <w:gridCol w:w="900"/>
+        <w:gridCol w:w="2158"/>
+        <w:gridCol w:w="727"/>
+        <w:gridCol w:w="963"/>
+      </w:tblGrid>
+      <w:tr>
+        <w:trPr/>
+        <w:tc>
+          <w:tcPr>
+            <w:tcW w:w="2123" w:type="dxa"/>
+            <w:tcBorders>
+              <w:top w:val="single" w:sz="4" w:space="0" w:color="000000"/>
+              <w:start w:val="single" w:sz="4" w:space="0" w:color="000000"/>
+              <w:bottom w:val="single" w:sz="4" w:space="0" w:color="000000"/>
+            </w:tcBorders>
+          </w:tcPr>
+          <w:p>
+            <w:pPr>
+              <w:pStyle w:val="TableContents"/>
+              <w:bidi w:val="0"/>
+              <w:jc w:val="center"/>
+              <w:rPr>
+                <w:b/>
+                <w:bCs/>
+              </w:rPr>
+            </w:pPr>
+            <w:r>
+              <w:rPr>
+                <w:b/>
+                <w:bCs/>
+              </w:rPr>
+              <w:t>Mental State</w:t>
+            </w:r>
+          </w:p>
+        </w:tc>
+        <w:tc>
+          <w:tcPr>
+            <w:tcW w:w="912" w:type="dxa"/>
+            <w:tcBorders>
+              <w:top w:val="single" w:sz="4" w:space="0" w:color="000000"/>
+              <w:start w:val="single" w:sz="4" w:space="0" w:color="000000"/>
+              <w:bottom w:val="single" w:sz="4" w:space="0" w:color="000000"/>
+            </w:tcBorders>
+          </w:tcPr>
+          <w:p>
+            <w:pPr>
+              <w:pStyle w:val="TableContents"/>
+              <w:bidi w:val="0"/>
+              <w:jc w:val="center"/>
+              <w:rPr/>
+            </w:pPr>
+            <w:r>
+              <w:rPr/>
+              <w:t>Anxiety</w:t>
+            </w:r>
+          </w:p>
+        </w:tc>
+        <w:tc>
+          <w:tcPr>
+            <w:tcW w:w="888" w:type="dxa"/>
+            <w:tcBorders>
+              <w:top w:val="single" w:sz="4" w:space="0" w:color="000000"/>
+              <w:start w:val="single" w:sz="4" w:space="0" w:color="000000"/>
+              <w:bottom w:val="single" w:sz="4" w:space="0" w:color="000000"/>
+            </w:tcBorders>
+          </w:tcPr>
+          <w:p>
+            <w:pPr>
+              <w:pStyle w:val="TableContents"/>
+              <w:bidi w:val="0"/>
+              <w:jc w:val="center"/>
+              <w:rPr/>
+            </w:pPr>
+            <w:r>
+              <w:rPr/>
+              <w:t>Bipolar</w:t>
+            </w:r>
+          </w:p>
+        </w:tc>
+        <w:tc>
+          <w:tcPr>
+            <w:tcW w:w="1304" w:type="dxa"/>
+            <w:tcBorders>
+              <w:top w:val="single" w:sz="4" w:space="0" w:color="000000"/>
+              <w:start w:val="single" w:sz="4" w:space="0" w:color="000000"/>
+              <w:bottom w:val="single" w:sz="4" w:space="0" w:color="000000"/>
+            </w:tcBorders>
+          </w:tcPr>
+          <w:p>
+            <w:pPr>
+              <w:pStyle w:val="TableContents"/>
+              <w:bidi w:val="0"/>
+              <w:jc w:val="center"/>
+              <w:rPr/>
+            </w:pPr>
+            <w:r>
+              <w:rPr/>
+              <w:t>Depression</w:t>
+            </w:r>
+          </w:p>
+        </w:tc>
+        <w:tc>
+          <w:tcPr>
+            <w:tcW w:w="900" w:type="dxa"/>
+            <w:tcBorders>
+              <w:top w:val="single" w:sz="4" w:space="0" w:color="000000"/>
+              <w:start w:val="single" w:sz="4" w:space="0" w:color="000000"/>
+              <w:bottom w:val="single" w:sz="4" w:space="0" w:color="000000"/>
+            </w:tcBorders>
+          </w:tcPr>
+          <w:p>
+            <w:pPr>
+              <w:pStyle w:val="TableContents"/>
+              <w:bidi w:val="0"/>
+              <w:jc w:val="center"/>
+              <w:rPr/>
+            </w:pPr>
+            <w:r>
+              <w:rPr/>
+              <w:t>Normal</w:t>
+            </w:r>
+          </w:p>
+        </w:tc>
+        <w:tc>
+          <w:tcPr>
+            <w:tcW w:w="2158" w:type="dxa"/>
+            <w:tcBorders>
+              <w:top w:val="single" w:sz="4" w:space="0" w:color="000000"/>
+              <w:start w:val="single" w:sz="4" w:space="0" w:color="000000"/>
+              <w:bottom w:val="single" w:sz="4" w:space="0" w:color="000000"/>
+            </w:tcBorders>
+          </w:tcPr>
+          <w:p>
+            <w:pPr>
+              <w:pStyle w:val="TableContents"/>
+              <w:bidi w:val="0"/>
+              <w:jc w:val="center"/>
+              <w:rPr/>
+            </w:pPr>
+            <w:r>
+              <w:rPr/>
+              <w:t>Personality Disorder</w:t>
+            </w:r>
+          </w:p>
+        </w:tc>
+        <w:tc>
+          <w:tcPr>
+            <w:tcW w:w="727" w:type="dxa"/>
+            <w:tcBorders>
+              <w:top w:val="single" w:sz="4" w:space="0" w:color="000000"/>
+              <w:start w:val="single" w:sz="4" w:space="0" w:color="000000"/>
+              <w:bottom w:val="single" w:sz="4" w:space="0" w:color="000000"/>
+            </w:tcBorders>
+          </w:tcPr>
+          <w:p>
+            <w:pPr>
+              <w:pStyle w:val="TableContents"/>
+              <w:bidi w:val="0"/>
+              <w:jc w:val="center"/>
+              <w:rPr/>
+            </w:pPr>
+            <w:r>
+              <w:rPr/>
+              <w:t>Stress</w:t>
+            </w:r>
+          </w:p>
+        </w:tc>
+        <w:tc>
+          <w:tcPr>
+            <w:tcW w:w="963" w:type="dxa"/>
+            <w:tcBorders>
+              <w:top w:val="single" w:sz="4" w:space="0" w:color="000000"/>
+              <w:start w:val="single" w:sz="4" w:space="0" w:color="000000"/>
+              <w:bottom w:val="single" w:sz="4" w:space="0" w:color="000000"/>
+              <w:end w:val="single" w:sz="4" w:space="0" w:color="000000"/>
+            </w:tcBorders>
+          </w:tcPr>
+          <w:p>
+            <w:pPr>
+              <w:pStyle w:val="TableContents"/>
+              <w:bidi w:val="0"/>
+              <w:jc w:val="center"/>
+              <w:rPr/>
+            </w:pPr>
+            <w:r>
+              <w:rPr/>
+              <w:t>Suicidal</w:t>
+            </w:r>
+          </w:p>
+        </w:tc>
+      </w:tr>
+      <w:tr>
+        <w:trPr/>
+        <w:tc>
+          <w:tcPr>
+            <w:tcW w:w="2123" w:type="dxa"/>
+            <w:tcBorders>
+              <w:start w:val="single" w:sz="4" w:space="0" w:color="000000"/>
+              <w:bottom w:val="single" w:sz="4" w:space="0" w:color="000000"/>
+            </w:tcBorders>
+          </w:tcPr>
+          <w:p>
+            <w:pPr>
+              <w:pStyle w:val="TableContents"/>
+              <w:bidi w:val="0"/>
+              <w:jc w:val="center"/>
+              <w:rPr>
+                <w:b/>
+                <w:bCs/>
+              </w:rPr>
+            </w:pPr>
+            <w:r>
+              <w:rPr>
+                <w:b/>
+                <w:bCs/>
+              </w:rPr>
+              <w:t>Predicted Emotion</w:t>
+            </w:r>
+          </w:p>
+        </w:tc>
+        <w:tc>
+          <w:tcPr>
+            <w:tcW w:w="912" w:type="dxa"/>
+            <w:tcBorders>
+              <w:start w:val="single" w:sz="4" w:space="0" w:color="000000"/>
+              <w:bottom w:val="single" w:sz="4" w:space="0" w:color="000000"/>
+            </w:tcBorders>
+          </w:tcPr>
+          <w:p>
+            <w:pPr>
+              <w:pStyle w:val="TableContents"/>
+              <w:bidi w:val="0"/>
+              <w:jc w:val="center"/>
+              <w:rPr/>
+            </w:pPr>
+            <w:r>
+              <w:rPr/>
+            </w:r>
+          </w:p>
+        </w:tc>
+        <w:tc>
+          <w:tcPr>
+            <w:tcW w:w="888" w:type="dxa"/>
+            <w:tcBorders>
+              <w:start w:val="single" w:sz="4" w:space="0" w:color="000000"/>
+              <w:bottom w:val="single" w:sz="4" w:space="0" w:color="000000"/>
+            </w:tcBorders>
+          </w:tcPr>
+          <w:p>
+            <w:pPr>
+              <w:pStyle w:val="TableContents"/>
+              <w:bidi w:val="0"/>
+              <w:jc w:val="center"/>
+              <w:rPr/>
+            </w:pPr>
+            <w:r>
+              <w:rPr/>
+            </w:r>
+          </w:p>
+        </w:tc>
+        <w:tc>
+          <w:tcPr>
+            <w:tcW w:w="1304" w:type="dxa"/>
+            <w:tcBorders>
+              <w:start w:val="single" w:sz="4" w:space="0" w:color="000000"/>
+              <w:bottom w:val="single" w:sz="4" w:space="0" w:color="000000"/>
+            </w:tcBorders>
+          </w:tcPr>
+          <w:p>
+            <w:pPr>
+              <w:pStyle w:val="TableContents"/>
+              <w:bidi w:val="0"/>
+              <w:jc w:val="center"/>
+              <w:rPr/>
+            </w:pPr>
+            <w:r>
+              <w:rPr/>
+            </w:r>
+          </w:p>
+        </w:tc>
+        <w:tc>
+          <w:tcPr>
+            <w:tcW w:w="900" w:type="dxa"/>
+            <w:tcBorders>
+              <w:start w:val="single" w:sz="4" w:space="0" w:color="000000"/>
+              <w:bottom w:val="single" w:sz="4" w:space="0" w:color="000000"/>
+            </w:tcBorders>
+          </w:tcPr>
+          <w:p>
+            <w:pPr>
+              <w:pStyle w:val="TableContents"/>
+              <w:bidi w:val="0"/>
+              <w:jc w:val="center"/>
+              <w:rPr/>
+            </w:pPr>
+            <w:r>
+              <w:rPr/>
+            </w:r>
+          </w:p>
+        </w:tc>
+        <w:tc>
+          <w:tcPr>
+            <w:tcW w:w="2158" w:type="dxa"/>
+            <w:tcBorders>
+              <w:start w:val="single" w:sz="4" w:space="0" w:color="000000"/>
+              <w:bottom w:val="single" w:sz="4" w:space="0" w:color="000000"/>
+            </w:tcBorders>
+          </w:tcPr>
+          <w:p>
+            <w:pPr>
+              <w:pStyle w:val="TableContents"/>
+              <w:bidi w:val="0"/>
+              <w:jc w:val="center"/>
+              <w:rPr/>
+            </w:pPr>
+            <w:r>
+              <w:rPr/>
+            </w:r>
+          </w:p>
+        </w:tc>
+        <w:tc>
+          <w:tcPr>
+            <w:tcW w:w="727" w:type="dxa"/>
+            <w:tcBorders>
+              <w:start w:val="single" w:sz="4" w:space="0" w:color="000000"/>
+              <w:bottom w:val="single" w:sz="4" w:space="0" w:color="000000"/>
+            </w:tcBorders>
+          </w:tcPr>
+          <w:p>
+            <w:pPr>
+              <w:pStyle w:val="TableContents"/>
+              <w:bidi w:val="0"/>
+              <w:jc w:val="center"/>
+              <w:rPr/>
+            </w:pPr>
+            <w:r>
+              <w:rPr/>
+            </w:r>
+          </w:p>
+        </w:tc>
+        <w:tc>
+          <w:tcPr>
+            <w:tcW w:w="963" w:type="dxa"/>
+            <w:tcBorders>
+              <w:start w:val="single" w:sz="4" w:space="0" w:color="000000"/>
+              <w:bottom w:val="single" w:sz="4" w:space="0" w:color="000000"/>
+              <w:end w:val="single" w:sz="4" w:space="0" w:color="000000"/>
+            </w:tcBorders>
+          </w:tcPr>
+          <w:p>
+            <w:pPr>
+              <w:pStyle w:val="TableContents"/>
+              <w:bidi w:val="0"/>
+              <w:jc w:val="center"/>
+              <w:rPr/>
+            </w:pPr>
+            <w:r>
+              <w:rPr/>
+            </w:r>
+          </w:p>
+        </w:tc>
+      </w:tr>
+      <w:tr>
+        <w:trPr/>
+        <w:tc>
+          <w:tcPr>
+            <w:tcW w:w="2123" w:type="dxa"/>
+            <w:tcBorders>
+              <w:start w:val="single" w:sz="4" w:space="0" w:color="000000"/>
+              <w:bottom w:val="single" w:sz="4" w:space="0" w:color="000000"/>
+            </w:tcBorders>
+          </w:tcPr>
+          <w:p>
+            <w:pPr>
+              <w:pStyle w:val="TableContents"/>
+              <w:bidi w:val="0"/>
+              <w:jc w:val="center"/>
+              <w:rPr/>
+            </w:pPr>
+            <w:r>
+              <w:rPr/>
+              <w:t>Anger</w:t>
+            </w:r>
+          </w:p>
+        </w:tc>
+        <w:tc>
+          <w:tcPr>
+            <w:tcW w:w="912" w:type="dxa"/>
+            <w:tcBorders>
+              <w:start w:val="single" w:sz="4" w:space="0" w:color="000000"/>
+              <w:bottom w:val="single" w:sz="4" w:space="0" w:color="000000"/>
+            </w:tcBorders>
+          </w:tcPr>
+          <w:p>
+            <w:pPr>
+              <w:pStyle w:val="TableContents"/>
+              <w:bidi w:val="0"/>
+              <w:jc w:val="center"/>
+              <w:rPr/>
+            </w:pPr>
+            <w:r>
+              <w:rPr/>
+              <w:t>113</w:t>
+            </w:r>
+          </w:p>
+        </w:tc>
+        <w:tc>
+          <w:tcPr>
+            <w:tcW w:w="888" w:type="dxa"/>
+            <w:tcBorders>
+              <w:start w:val="single" w:sz="4" w:space="0" w:color="000000"/>
+              <w:bottom w:val="single" w:sz="4" w:space="0" w:color="000000"/>
+            </w:tcBorders>
+          </w:tcPr>
+          <w:p>
+            <w:pPr>
+              <w:pStyle w:val="TableContents"/>
+              <w:bidi w:val="0"/>
+              <w:jc w:val="center"/>
+              <w:rPr/>
+            </w:pPr>
+            <w:r>
+              <w:rPr/>
+              <w:t>259</w:t>
+            </w:r>
+          </w:p>
+        </w:tc>
+        <w:tc>
+          <w:tcPr>
+            <w:tcW w:w="1304" w:type="dxa"/>
+            <w:tcBorders>
+              <w:start w:val="single" w:sz="4" w:space="0" w:color="000000"/>
+              <w:bottom w:val="single" w:sz="4" w:space="0" w:color="000000"/>
+            </w:tcBorders>
+          </w:tcPr>
+          <w:p>
+            <w:pPr>
+              <w:pStyle w:val="TableContents"/>
+              <w:bidi w:val="0"/>
+              <w:jc w:val="center"/>
+              <w:rPr/>
+            </w:pPr>
+            <w:r>
+              <w:rPr/>
+              <w:t>1589</w:t>
+            </w:r>
+          </w:p>
+        </w:tc>
+        <w:tc>
+          <w:tcPr>
+            <w:tcW w:w="900" w:type="dxa"/>
+            <w:tcBorders>
+              <w:start w:val="single" w:sz="4" w:space="0" w:color="000000"/>
+              <w:bottom w:val="single" w:sz="4" w:space="0" w:color="000000"/>
+            </w:tcBorders>
+          </w:tcPr>
+          <w:p>
+            <w:pPr>
+              <w:pStyle w:val="TableContents"/>
+              <w:bidi w:val="0"/>
+              <w:jc w:val="center"/>
+              <w:rPr/>
+            </w:pPr>
+            <w:r>
+              <w:rPr/>
+              <w:t>1352</w:t>
+            </w:r>
+          </w:p>
+        </w:tc>
+        <w:tc>
+          <w:tcPr>
+            <w:tcW w:w="2158" w:type="dxa"/>
+            <w:tcBorders>
+              <w:start w:val="single" w:sz="4" w:space="0" w:color="000000"/>
+              <w:bottom w:val="single" w:sz="4" w:space="0" w:color="000000"/>
+            </w:tcBorders>
+          </w:tcPr>
+          <w:p>
+            <w:pPr>
+              <w:pStyle w:val="TableContents"/>
+              <w:bidi w:val="0"/>
+              <w:jc w:val="center"/>
+              <w:rPr/>
+            </w:pPr>
+            <w:r>
+              <w:rPr/>
+              <w:t>136</w:t>
+            </w:r>
+          </w:p>
+        </w:tc>
+        <w:tc>
+          <w:tcPr>
+            <w:tcW w:w="727" w:type="dxa"/>
+            <w:tcBorders>
+              <w:start w:val="single" w:sz="4" w:space="0" w:color="000000"/>
+              <w:bottom w:val="single" w:sz="4" w:space="0" w:color="000000"/>
+            </w:tcBorders>
+          </w:tcPr>
+          <w:p>
+            <w:pPr>
+              <w:pStyle w:val="TableContents"/>
+              <w:bidi w:val="0"/>
+              <w:jc w:val="center"/>
+              <w:rPr/>
+            </w:pPr>
+            <w:r>
+              <w:rPr/>
+              <w:t>395</w:t>
+            </w:r>
+          </w:p>
+        </w:tc>
+        <w:tc>
+          <w:tcPr>
+            <w:tcW w:w="963" w:type="dxa"/>
+            <w:tcBorders>
+              <w:start w:val="single" w:sz="4" w:space="0" w:color="000000"/>
+              <w:bottom w:val="single" w:sz="4" w:space="0" w:color="000000"/>
+              <w:end w:val="single" w:sz="4" w:space="0" w:color="000000"/>
+            </w:tcBorders>
+          </w:tcPr>
+          <w:p>
+            <w:pPr>
+              <w:pStyle w:val="TableContents"/>
+              <w:bidi w:val="0"/>
+              <w:jc w:val="center"/>
+              <w:rPr/>
+            </w:pPr>
+            <w:r>
+              <w:rPr/>
+              <w:t>1274</w:t>
+            </w:r>
+          </w:p>
+        </w:tc>
+      </w:tr>
+      <w:tr>
+        <w:trPr/>
+        <w:tc>
+          <w:tcPr>
+            <w:tcW w:w="2123" w:type="dxa"/>
+            <w:tcBorders>
+              <w:start w:val="single" w:sz="4" w:space="0" w:color="000000"/>
+              <w:bottom w:val="single" w:sz="4" w:space="0" w:color="000000"/>
+            </w:tcBorders>
+          </w:tcPr>
+          <w:p>
+            <w:pPr>
+              <w:pStyle w:val="TableContents"/>
+              <w:bidi w:val="0"/>
+              <w:jc w:val="center"/>
+              <w:rPr/>
+            </w:pPr>
+            <w:r>
+              <w:rPr/>
+              <w:t>Fear</w:t>
+            </w:r>
+          </w:p>
+        </w:tc>
+        <w:tc>
+          <w:tcPr>
+            <w:tcW w:w="912" w:type="dxa"/>
+            <w:tcBorders>
+              <w:start w:val="single" w:sz="4" w:space="0" w:color="000000"/>
+              <w:bottom w:val="single" w:sz="4" w:space="0" w:color="000000"/>
+            </w:tcBorders>
+          </w:tcPr>
+          <w:p>
+            <w:pPr>
+              <w:pStyle w:val="TableContents"/>
+              <w:bidi w:val="0"/>
+              <w:jc w:val="center"/>
+              <w:rPr/>
+            </w:pPr>
+            <w:r>
+              <w:rPr/>
+              <w:t>2252</w:t>
+            </w:r>
+          </w:p>
+        </w:tc>
+        <w:tc>
+          <w:tcPr>
+            <w:tcW w:w="888" w:type="dxa"/>
+            <w:tcBorders>
+              <w:start w:val="single" w:sz="4" w:space="0" w:color="000000"/>
+              <w:bottom w:val="single" w:sz="4" w:space="0" w:color="000000"/>
+            </w:tcBorders>
+          </w:tcPr>
+          <w:p>
+            <w:pPr>
+              <w:pStyle w:val="TableContents"/>
+              <w:bidi w:val="0"/>
+              <w:jc w:val="center"/>
+              <w:rPr/>
+            </w:pPr>
+            <w:r>
+              <w:rPr/>
+              <w:t>474</w:t>
+            </w:r>
+          </w:p>
+        </w:tc>
+        <w:tc>
+          <w:tcPr>
+            <w:tcW w:w="1304" w:type="dxa"/>
+            <w:tcBorders>
+              <w:start w:val="single" w:sz="4" w:space="0" w:color="000000"/>
+              <w:bottom w:val="single" w:sz="4" w:space="0" w:color="000000"/>
+            </w:tcBorders>
+          </w:tcPr>
+          <w:p>
+            <w:pPr>
+              <w:pStyle w:val="TableContents"/>
+              <w:bidi w:val="0"/>
+              <w:jc w:val="center"/>
+              <w:rPr/>
+            </w:pPr>
+            <w:r>
+              <w:rPr/>
+              <w:t>2473</w:t>
+            </w:r>
+          </w:p>
+        </w:tc>
+        <w:tc>
+          <w:tcPr>
+            <w:tcW w:w="900" w:type="dxa"/>
+            <w:tcBorders>
+              <w:start w:val="single" w:sz="4" w:space="0" w:color="000000"/>
+              <w:bottom w:val="single" w:sz="4" w:space="0" w:color="000000"/>
+            </w:tcBorders>
+          </w:tcPr>
+          <w:p>
+            <w:pPr>
+              <w:pStyle w:val="TableContents"/>
+              <w:bidi w:val="0"/>
+              <w:jc w:val="center"/>
+              <w:rPr/>
+            </w:pPr>
+            <w:r>
+              <w:rPr/>
+              <w:t>999</w:t>
+            </w:r>
+          </w:p>
+        </w:tc>
+        <w:tc>
+          <w:tcPr>
+            <w:tcW w:w="2158" w:type="dxa"/>
+            <w:tcBorders>
+              <w:start w:val="single" w:sz="4" w:space="0" w:color="000000"/>
+              <w:bottom w:val="single" w:sz="4" w:space="0" w:color="000000"/>
+            </w:tcBorders>
+          </w:tcPr>
+          <w:p>
+            <w:pPr>
+              <w:pStyle w:val="TableContents"/>
+              <w:bidi w:val="0"/>
+              <w:jc w:val="center"/>
+              <w:rPr/>
+            </w:pPr>
+            <w:r>
+              <w:rPr/>
+              <w:t>204</w:t>
+            </w:r>
+          </w:p>
+        </w:tc>
+        <w:tc>
+          <w:tcPr>
+            <w:tcW w:w="727" w:type="dxa"/>
+            <w:tcBorders>
+              <w:start w:val="single" w:sz="4" w:space="0" w:color="000000"/>
+              <w:bottom w:val="single" w:sz="4" w:space="0" w:color="000000"/>
+            </w:tcBorders>
+          </w:tcPr>
+          <w:p>
+            <w:pPr>
+              <w:pStyle w:val="TableContents"/>
+              <w:bidi w:val="0"/>
+              <w:jc w:val="center"/>
+              <w:rPr/>
+            </w:pPr>
+            <w:r>
+              <w:rPr/>
+              <w:t>548</w:t>
+            </w:r>
+          </w:p>
+        </w:tc>
+        <w:tc>
+          <w:tcPr>
+            <w:tcW w:w="963" w:type="dxa"/>
+            <w:tcBorders>
+              <w:start w:val="single" w:sz="4" w:space="0" w:color="000000"/>
+              <w:bottom w:val="single" w:sz="4" w:space="0" w:color="000000"/>
+              <w:end w:val="single" w:sz="4" w:space="0" w:color="000000"/>
+            </w:tcBorders>
+          </w:tcPr>
+          <w:p>
+            <w:pPr>
+              <w:pStyle w:val="TableContents"/>
+              <w:bidi w:val="0"/>
+              <w:jc w:val="center"/>
+              <w:rPr/>
+            </w:pPr>
+            <w:r>
+              <w:rPr/>
+              <w:t>1742</w:t>
+            </w:r>
+          </w:p>
+        </w:tc>
+      </w:tr>
+      <w:tr>
+        <w:trPr/>
+        <w:tc>
+          <w:tcPr>
+            <w:tcW w:w="2123" w:type="dxa"/>
+            <w:tcBorders>
+              <w:start w:val="single" w:sz="4" w:space="0" w:color="000000"/>
+              <w:bottom w:val="single" w:sz="4" w:space="0" w:color="000000"/>
+            </w:tcBorders>
+          </w:tcPr>
+          <w:p>
+            <w:pPr>
+              <w:pStyle w:val="TableContents"/>
+              <w:bidi w:val="0"/>
+              <w:jc w:val="center"/>
+              <w:rPr/>
+            </w:pPr>
+            <w:r>
+              <w:rPr/>
+              <w:t>Joy</w:t>
+            </w:r>
+          </w:p>
+        </w:tc>
+        <w:tc>
+          <w:tcPr>
+            <w:tcW w:w="912" w:type="dxa"/>
+            <w:tcBorders>
+              <w:start w:val="single" w:sz="4" w:space="0" w:color="000000"/>
+              <w:bottom w:val="single" w:sz="4" w:space="0" w:color="000000"/>
+            </w:tcBorders>
+          </w:tcPr>
+          <w:p>
+            <w:pPr>
+              <w:pStyle w:val="TableContents"/>
+              <w:bidi w:val="0"/>
+              <w:jc w:val="center"/>
+              <w:rPr/>
+            </w:pPr>
+            <w:r>
+              <w:rPr/>
+              <w:t>176</w:t>
+            </w:r>
+          </w:p>
+        </w:tc>
+        <w:tc>
+          <w:tcPr>
+            <w:tcW w:w="888" w:type="dxa"/>
+            <w:tcBorders>
+              <w:start w:val="single" w:sz="4" w:space="0" w:color="000000"/>
+              <w:bottom w:val="single" w:sz="4" w:space="0" w:color="000000"/>
+            </w:tcBorders>
+          </w:tcPr>
+          <w:p>
+            <w:pPr>
+              <w:pStyle w:val="TableContents"/>
+              <w:bidi w:val="0"/>
+              <w:jc w:val="center"/>
+              <w:rPr/>
+            </w:pPr>
+            <w:r>
+              <w:rPr/>
+              <w:t>236</w:t>
+            </w:r>
+          </w:p>
+        </w:tc>
+        <w:tc>
+          <w:tcPr>
+            <w:tcW w:w="1304" w:type="dxa"/>
+            <w:tcBorders>
+              <w:start w:val="single" w:sz="4" w:space="0" w:color="000000"/>
+              <w:bottom w:val="single" w:sz="4" w:space="0" w:color="000000"/>
+            </w:tcBorders>
+          </w:tcPr>
+          <w:p>
+            <w:pPr>
+              <w:pStyle w:val="TableContents"/>
+              <w:bidi w:val="0"/>
+              <w:jc w:val="center"/>
+              <w:rPr/>
+            </w:pPr>
+            <w:r>
+              <w:rPr/>
+              <w:t>546</w:t>
+            </w:r>
+          </w:p>
+        </w:tc>
+        <w:tc>
+          <w:tcPr>
+            <w:tcW w:w="900" w:type="dxa"/>
+            <w:tcBorders>
+              <w:start w:val="single" w:sz="4" w:space="0" w:color="000000"/>
+              <w:bottom w:val="single" w:sz="4" w:space="0" w:color="000000"/>
+            </w:tcBorders>
+          </w:tcPr>
+          <w:p>
+            <w:pPr>
+              <w:pStyle w:val="TableContents"/>
+              <w:bidi w:val="0"/>
+              <w:jc w:val="center"/>
+              <w:rPr/>
+            </w:pPr>
+            <w:r>
+              <w:rPr/>
+              <w:t>4120</w:t>
+            </w:r>
+          </w:p>
+        </w:tc>
+        <w:tc>
+          <w:tcPr>
+            <w:tcW w:w="2158" w:type="dxa"/>
+            <w:tcBorders>
+              <w:start w:val="single" w:sz="4" w:space="0" w:color="000000"/>
+              <w:bottom w:val="single" w:sz="4" w:space="0" w:color="000000"/>
+            </w:tcBorders>
+          </w:tcPr>
+          <w:p>
+            <w:pPr>
+              <w:pStyle w:val="TableContents"/>
+              <w:bidi w:val="0"/>
+              <w:jc w:val="center"/>
+              <w:rPr/>
+            </w:pPr>
+            <w:r>
+              <w:rPr/>
+              <w:t>51</w:t>
+            </w:r>
+          </w:p>
+        </w:tc>
+        <w:tc>
+          <w:tcPr>
+            <w:tcW w:w="727" w:type="dxa"/>
+            <w:tcBorders>
+              <w:start w:val="single" w:sz="4" w:space="0" w:color="000000"/>
+              <w:bottom w:val="single" w:sz="4" w:space="0" w:color="000000"/>
+            </w:tcBorders>
+          </w:tcPr>
+          <w:p>
+            <w:pPr>
+              <w:pStyle w:val="TableContents"/>
+              <w:bidi w:val="0"/>
+              <w:jc w:val="center"/>
+              <w:rPr/>
+            </w:pPr>
+            <w:r>
+              <w:rPr/>
+              <w:t>234</w:t>
+            </w:r>
+          </w:p>
+        </w:tc>
+        <w:tc>
+          <w:tcPr>
+            <w:tcW w:w="963" w:type="dxa"/>
+            <w:tcBorders>
+              <w:start w:val="single" w:sz="4" w:space="0" w:color="000000"/>
+              <w:bottom w:val="single" w:sz="4" w:space="0" w:color="000000"/>
+              <w:end w:val="single" w:sz="4" w:space="0" w:color="000000"/>
+            </w:tcBorders>
+          </w:tcPr>
+          <w:p>
+            <w:pPr>
+              <w:pStyle w:val="TableContents"/>
+              <w:bidi w:val="0"/>
+              <w:jc w:val="center"/>
+              <w:rPr/>
+            </w:pPr>
+            <w:r>
+              <w:rPr/>
+              <w:t>272</w:t>
+            </w:r>
+          </w:p>
+        </w:tc>
+      </w:tr>
+      <w:tr>
+        <w:trPr/>
+        <w:tc>
+          <w:tcPr>
+            <w:tcW w:w="2123" w:type="dxa"/>
+            <w:tcBorders>
+              <w:start w:val="single" w:sz="4" w:space="0" w:color="000000"/>
+              <w:bottom w:val="single" w:sz="4" w:space="0" w:color="000000"/>
+            </w:tcBorders>
+          </w:tcPr>
+          <w:p>
+            <w:pPr>
+              <w:pStyle w:val="TableContents"/>
+              <w:bidi w:val="0"/>
+              <w:jc w:val="center"/>
+              <w:rPr/>
+            </w:pPr>
+            <w:r>
+              <w:rPr/>
+              <w:t>Neutral</w:t>
+            </w:r>
+          </w:p>
+        </w:tc>
+        <w:tc>
+          <w:tcPr>
+            <w:tcW w:w="912" w:type="dxa"/>
+            <w:tcBorders>
+              <w:start w:val="single" w:sz="4" w:space="0" w:color="000000"/>
+              <w:bottom w:val="single" w:sz="4" w:space="0" w:color="000000"/>
+            </w:tcBorders>
+          </w:tcPr>
+          <w:p>
+            <w:pPr>
+              <w:pStyle w:val="TableContents"/>
+              <w:bidi w:val="0"/>
+              <w:jc w:val="center"/>
+              <w:rPr/>
+            </w:pPr>
+            <w:r>
+              <w:rPr/>
+              <w:t>41</w:t>
+            </w:r>
+          </w:p>
+        </w:tc>
+        <w:tc>
+          <w:tcPr>
+            <w:tcW w:w="888" w:type="dxa"/>
+            <w:tcBorders>
+              <w:start w:val="single" w:sz="4" w:space="0" w:color="000000"/>
+              <w:bottom w:val="single" w:sz="4" w:space="0" w:color="000000"/>
+            </w:tcBorders>
+          </w:tcPr>
+          <w:p>
+            <w:pPr>
+              <w:pStyle w:val="TableContents"/>
+              <w:bidi w:val="0"/>
+              <w:jc w:val="center"/>
+              <w:rPr/>
+            </w:pPr>
+            <w:r>
+              <w:rPr/>
+              <w:t>58</w:t>
+            </w:r>
+          </w:p>
+        </w:tc>
+        <w:tc>
+          <w:tcPr>
+            <w:tcW w:w="1304" w:type="dxa"/>
+            <w:tcBorders>
+              <w:start w:val="single" w:sz="4" w:space="0" w:color="000000"/>
+              <w:bottom w:val="single" w:sz="4" w:space="0" w:color="000000"/>
+            </w:tcBorders>
+          </w:tcPr>
+          <w:p>
+            <w:pPr>
+              <w:pStyle w:val="TableContents"/>
+              <w:bidi w:val="0"/>
+              <w:jc w:val="center"/>
+              <w:rPr/>
+            </w:pPr>
+            <w:r>
+              <w:rPr/>
+              <w:t>91</w:t>
+            </w:r>
+          </w:p>
+        </w:tc>
+        <w:tc>
+          <w:tcPr>
+            <w:tcW w:w="900" w:type="dxa"/>
+            <w:tcBorders>
+              <w:start w:val="single" w:sz="4" w:space="0" w:color="000000"/>
+              <w:bottom w:val="single" w:sz="4" w:space="0" w:color="000000"/>
+            </w:tcBorders>
+          </w:tcPr>
+          <w:p>
+            <w:pPr>
+              <w:pStyle w:val="TableContents"/>
+              <w:bidi w:val="0"/>
+              <w:jc w:val="center"/>
+              <w:rPr/>
+            </w:pPr>
+            <w:r>
+              <w:rPr/>
+              <w:t>2735</w:t>
+            </w:r>
+          </w:p>
+        </w:tc>
+        <w:tc>
+          <w:tcPr>
+            <w:tcW w:w="2158" w:type="dxa"/>
+            <w:tcBorders>
+              <w:start w:val="single" w:sz="4" w:space="0" w:color="000000"/>
+              <w:bottom w:val="single" w:sz="4" w:space="0" w:color="000000"/>
+            </w:tcBorders>
+          </w:tcPr>
+          <w:p>
+            <w:pPr>
+              <w:pStyle w:val="TableContents"/>
+              <w:bidi w:val="0"/>
+              <w:jc w:val="center"/>
+              <w:rPr/>
+            </w:pPr>
+            <w:r>
+              <w:rPr/>
+              <w:t>33</w:t>
+            </w:r>
+          </w:p>
+        </w:tc>
+        <w:tc>
+          <w:tcPr>
+            <w:tcW w:w="727" w:type="dxa"/>
+            <w:tcBorders>
+              <w:start w:val="single" w:sz="4" w:space="0" w:color="000000"/>
+              <w:bottom w:val="single" w:sz="4" w:space="0" w:color="000000"/>
+            </w:tcBorders>
+          </w:tcPr>
+          <w:p>
+            <w:pPr>
+              <w:pStyle w:val="TableContents"/>
+              <w:bidi w:val="0"/>
+              <w:jc w:val="center"/>
+              <w:rPr/>
+            </w:pPr>
+            <w:r>
+              <w:rPr/>
+              <w:t>23</w:t>
+            </w:r>
+          </w:p>
+        </w:tc>
+        <w:tc>
+          <w:tcPr>
+            <w:tcW w:w="963" w:type="dxa"/>
+            <w:tcBorders>
+              <w:start w:val="single" w:sz="4" w:space="0" w:color="000000"/>
+              <w:bottom w:val="single" w:sz="4" w:space="0" w:color="000000"/>
+              <w:end w:val="single" w:sz="4" w:space="0" w:color="000000"/>
+            </w:tcBorders>
+          </w:tcPr>
+          <w:p>
+            <w:pPr>
+              <w:pStyle w:val="TableContents"/>
+              <w:bidi w:val="0"/>
+              <w:jc w:val="center"/>
+              <w:rPr/>
+            </w:pPr>
+            <w:r>
+              <w:rPr/>
+              <w:t>69</w:t>
+            </w:r>
+          </w:p>
+        </w:tc>
+      </w:tr>
+      <w:tr>
+        <w:trPr/>
+        <w:tc>
+          <w:tcPr>
+            <w:tcW w:w="2123" w:type="dxa"/>
+            <w:tcBorders>
+              <w:start w:val="single" w:sz="4" w:space="0" w:color="000000"/>
+              <w:bottom w:val="single" w:sz="4" w:space="0" w:color="000000"/>
+            </w:tcBorders>
+          </w:tcPr>
+          <w:p>
+            <w:pPr>
+              <w:pStyle w:val="TableContents"/>
+              <w:bidi w:val="0"/>
+              <w:jc w:val="center"/>
+              <w:rPr/>
+            </w:pPr>
+            <w:r>
+              <w:rPr/>
+              <w:t>Sadness</w:t>
+            </w:r>
+          </w:p>
+        </w:tc>
+        <w:tc>
+          <w:tcPr>
+            <w:tcW w:w="912" w:type="dxa"/>
+            <w:tcBorders>
+              <w:start w:val="single" w:sz="4" w:space="0" w:color="000000"/>
+              <w:bottom w:val="single" w:sz="4" w:space="0" w:color="000000"/>
+            </w:tcBorders>
+          </w:tcPr>
+          <w:p>
+            <w:pPr>
+              <w:pStyle w:val="TableContents"/>
+              <w:bidi w:val="0"/>
+              <w:jc w:val="center"/>
+              <w:rPr/>
+            </w:pPr>
+            <w:r>
+              <w:rPr/>
+              <w:t>1246</w:t>
+            </w:r>
+          </w:p>
+        </w:tc>
+        <w:tc>
+          <w:tcPr>
+            <w:tcW w:w="888" w:type="dxa"/>
+            <w:tcBorders>
+              <w:start w:val="single" w:sz="4" w:space="0" w:color="000000"/>
+              <w:bottom w:val="single" w:sz="4" w:space="0" w:color="000000"/>
+            </w:tcBorders>
+          </w:tcPr>
+          <w:p>
+            <w:pPr>
+              <w:pStyle w:val="TableContents"/>
+              <w:bidi w:val="0"/>
+              <w:jc w:val="center"/>
+              <w:rPr/>
+            </w:pPr>
+            <w:r>
+              <w:rPr/>
+              <w:t>1734</w:t>
+            </w:r>
+          </w:p>
+        </w:tc>
+        <w:tc>
+          <w:tcPr>
+            <w:tcW w:w="1304" w:type="dxa"/>
+            <w:tcBorders>
+              <w:start w:val="single" w:sz="4" w:space="0" w:color="000000"/>
+              <w:bottom w:val="single" w:sz="4" w:space="0" w:color="000000"/>
+            </w:tcBorders>
+          </w:tcPr>
+          <w:p>
+            <w:pPr>
+              <w:pStyle w:val="TableContents"/>
+              <w:bidi w:val="0"/>
+              <w:jc w:val="center"/>
+              <w:rPr/>
+            </w:pPr>
+            <w:r>
+              <w:rPr/>
+              <w:t>10610</w:t>
+            </w:r>
+          </w:p>
+        </w:tc>
+        <w:tc>
+          <w:tcPr>
+            <w:tcW w:w="900" w:type="dxa"/>
+            <w:tcBorders>
+              <w:start w:val="single" w:sz="4" w:space="0" w:color="000000"/>
+              <w:bottom w:val="single" w:sz="4" w:space="0" w:color="000000"/>
+            </w:tcBorders>
+          </w:tcPr>
+          <w:p>
+            <w:pPr>
+              <w:pStyle w:val="TableContents"/>
+              <w:bidi w:val="0"/>
+              <w:jc w:val="center"/>
+              <w:rPr/>
+            </w:pPr>
+            <w:r>
+              <w:rPr/>
+              <w:t>5396</w:t>
+            </w:r>
+          </w:p>
+        </w:tc>
+        <w:tc>
+          <w:tcPr>
+            <w:tcW w:w="2158" w:type="dxa"/>
+            <w:tcBorders>
+              <w:start w:val="single" w:sz="4" w:space="0" w:color="000000"/>
+              <w:bottom w:val="single" w:sz="4" w:space="0" w:color="000000"/>
+            </w:tcBorders>
+          </w:tcPr>
+          <w:p>
+            <w:pPr>
+              <w:pStyle w:val="TableContents"/>
+              <w:bidi w:val="0"/>
+              <w:jc w:val="center"/>
+              <w:rPr/>
+            </w:pPr>
+            <w:r>
+              <w:rPr/>
+              <w:t>625</w:t>
+            </w:r>
+          </w:p>
+        </w:tc>
+        <w:tc>
+          <w:tcPr>
+            <w:tcW w:w="727" w:type="dxa"/>
+            <w:tcBorders>
+              <w:start w:val="single" w:sz="4" w:space="0" w:color="000000"/>
+              <w:bottom w:val="single" w:sz="4" w:space="0" w:color="000000"/>
+            </w:tcBorders>
+          </w:tcPr>
+          <w:p>
+            <w:pPr>
+              <w:pStyle w:val="TableContents"/>
+              <w:bidi w:val="0"/>
+              <w:jc w:val="center"/>
+              <w:rPr/>
+            </w:pPr>
+            <w:r>
+              <w:rPr/>
+              <w:t>1375</w:t>
+            </w:r>
+          </w:p>
+        </w:tc>
+        <w:tc>
+          <w:tcPr>
+            <w:tcW w:w="963" w:type="dxa"/>
+            <w:tcBorders>
+              <w:start w:val="single" w:sz="4" w:space="0" w:color="000000"/>
+              <w:bottom w:val="single" w:sz="4" w:space="0" w:color="000000"/>
+              <w:end w:val="single" w:sz="4" w:space="0" w:color="000000"/>
+            </w:tcBorders>
+          </w:tcPr>
+          <w:p>
+            <w:pPr>
+              <w:pStyle w:val="TableContents"/>
+              <w:bidi w:val="0"/>
+              <w:jc w:val="center"/>
+              <w:rPr/>
+            </w:pPr>
+            <w:r>
+              <w:rPr/>
+              <w:t>7217</w:t>
+            </w:r>
+          </w:p>
+        </w:tc>
+      </w:tr>
+      <w:tr>
+        <w:trPr/>
+        <w:tc>
+          <w:tcPr>
+            <w:tcW w:w="2123" w:type="dxa"/>
+            <w:tcBorders>
+              <w:start w:val="single" w:sz="4" w:space="0" w:color="000000"/>
+              <w:bottom w:val="single" w:sz="4" w:space="0" w:color="000000"/>
+            </w:tcBorders>
+          </w:tcPr>
+          <w:p>
+            <w:pPr>
+              <w:pStyle w:val="TableContents"/>
+              <w:bidi w:val="0"/>
+              <w:jc w:val="center"/>
+              <w:rPr/>
+            </w:pPr>
+            <w:r>
+              <w:rPr/>
+              <w:t>Surprise</w:t>
+            </w:r>
+          </w:p>
+        </w:tc>
+        <w:tc>
+          <w:tcPr>
+            <w:tcW w:w="912" w:type="dxa"/>
+            <w:tcBorders>
+              <w:start w:val="single" w:sz="4" w:space="0" w:color="000000"/>
+              <w:bottom w:val="single" w:sz="4" w:space="0" w:color="000000"/>
+            </w:tcBorders>
+          </w:tcPr>
+          <w:p>
+            <w:pPr>
+              <w:pStyle w:val="TableContents"/>
+              <w:bidi w:val="0"/>
+              <w:jc w:val="center"/>
+              <w:rPr/>
+            </w:pPr>
+            <w:r>
+              <w:rPr/>
+              <w:t>13</w:t>
+            </w:r>
+          </w:p>
+        </w:tc>
+        <w:tc>
+          <w:tcPr>
+            <w:tcW w:w="888" w:type="dxa"/>
+            <w:tcBorders>
+              <w:start w:val="single" w:sz="4" w:space="0" w:color="000000"/>
+              <w:bottom w:val="single" w:sz="4" w:space="0" w:color="000000"/>
+            </w:tcBorders>
+          </w:tcPr>
+          <w:p>
+            <w:pPr>
+              <w:pStyle w:val="TableContents"/>
+              <w:bidi w:val="0"/>
+              <w:jc w:val="center"/>
+              <w:rPr/>
+            </w:pPr>
+            <w:r>
+              <w:rPr/>
+              <w:t>16</w:t>
+            </w:r>
+          </w:p>
+        </w:tc>
+        <w:tc>
+          <w:tcPr>
+            <w:tcW w:w="1304" w:type="dxa"/>
+            <w:tcBorders>
+              <w:start w:val="single" w:sz="4" w:space="0" w:color="000000"/>
+              <w:bottom w:val="single" w:sz="4" w:space="0" w:color="000000"/>
+            </w:tcBorders>
+          </w:tcPr>
+          <w:p>
+            <w:pPr>
+              <w:pStyle w:val="TableContents"/>
+              <w:bidi w:val="0"/>
+              <w:jc w:val="center"/>
+              <w:rPr/>
+            </w:pPr>
+            <w:r>
+              <w:rPr/>
+              <w:t>95</w:t>
+            </w:r>
+          </w:p>
+        </w:tc>
+        <w:tc>
+          <w:tcPr>
+            <w:tcW w:w="900" w:type="dxa"/>
+            <w:tcBorders>
+              <w:start w:val="single" w:sz="4" w:space="0" w:color="000000"/>
+              <w:bottom w:val="single" w:sz="4" w:space="0" w:color="000000"/>
+            </w:tcBorders>
+          </w:tcPr>
+          <w:p>
+            <w:pPr>
+              <w:pStyle w:val="TableContents"/>
+              <w:bidi w:val="0"/>
+              <w:jc w:val="center"/>
+              <w:rPr/>
+            </w:pPr>
+            <w:r>
+              <w:rPr/>
+              <w:t>1741</w:t>
+            </w:r>
+          </w:p>
+        </w:tc>
+        <w:tc>
+          <w:tcPr>
+            <w:tcW w:w="2158" w:type="dxa"/>
+            <w:tcBorders>
+              <w:start w:val="single" w:sz="4" w:space="0" w:color="000000"/>
+              <w:bottom w:val="single" w:sz="4" w:space="0" w:color="000000"/>
+            </w:tcBorders>
+          </w:tcPr>
+          <w:p>
+            <w:pPr>
+              <w:pStyle w:val="TableContents"/>
+              <w:bidi w:val="0"/>
+              <w:jc w:val="center"/>
+              <w:rPr/>
+            </w:pPr>
+            <w:r>
+              <w:rPr/>
+              <w:t>28</w:t>
+            </w:r>
+          </w:p>
+        </w:tc>
+        <w:tc>
+          <w:tcPr>
+            <w:tcW w:w="727" w:type="dxa"/>
+            <w:tcBorders>
+              <w:start w:val="single" w:sz="4" w:space="0" w:color="000000"/>
+              <w:bottom w:val="single" w:sz="4" w:space="0" w:color="000000"/>
+            </w:tcBorders>
+          </w:tcPr>
+          <w:p>
+            <w:pPr>
+              <w:pStyle w:val="TableContents"/>
+              <w:bidi w:val="0"/>
+              <w:jc w:val="center"/>
+              <w:rPr/>
+            </w:pPr>
+            <w:r>
+              <w:rPr/>
+              <w:t>12</w:t>
+            </w:r>
+          </w:p>
+        </w:tc>
+        <w:tc>
+          <w:tcPr>
+            <w:tcW w:w="963" w:type="dxa"/>
+            <w:tcBorders>
+              <w:start w:val="single" w:sz="4" w:space="0" w:color="000000"/>
+              <w:bottom w:val="single" w:sz="4" w:space="0" w:color="000000"/>
+              <w:end w:val="single" w:sz="4" w:space="0" w:color="000000"/>
+            </w:tcBorders>
+          </w:tcPr>
+          <w:p>
+            <w:pPr>
+              <w:pStyle w:val="TableContents"/>
+              <w:bidi w:val="0"/>
+              <w:jc w:val="center"/>
+              <w:rPr/>
+            </w:pPr>
+            <w:r>
+              <w:rPr/>
+              <w:t>78</w:t>
+            </w:r>
+          </w:p>
+        </w:tc>
+      </w:tr>
+    </w:tbl>
     <w:p>
       <w:pPr>
         <w:pStyle w:val="Normal"/>
@@ -2968,8 +4433,584 @@
           <w:b w:val="false"/>
           <w:bCs w:val="false"/>
         </w:rPr>
+        <w:t xml:space="preserve"> </w:t>
+      </w:r>
+    </w:p>
+    <w:p>
+      <w:pPr>
+        <w:pStyle w:val="Normal"/>
+        <w:bidi w:val="0"/>
+        <w:jc w:val="both"/>
+        <w:rPr>
+          <w:b/>
+          <w:bCs/>
+        </w:rPr>
+      </w:pPr>
+      <w:r>
+        <w:rPr>
+          <w:b w:val="false"/>
+          <w:bCs w:val="false"/>
+        </w:rPr>
         <w:tab/>
-        <w:t xml:space="preserve">BERT displayed adequate performance for </w:t>
+      </w:r>
+      <w:r>
+        <w:rPr>
+          <w:b w:val="false"/>
+          <w:bCs w:val="false"/>
+        </w:rPr>
+        <w:t xml:space="preserve">For this table, the P(Depression | Sadness) is now 68.87% </w:t>
+      </w:r>
+      <w:r>
+        <w:rPr>
+          <w:b w:val="false"/>
+          <w:bCs w:val="false"/>
+        </w:rPr>
+        <w:t>meaning that the occurrences in which both sadness and depression are predicted are weighed heavier by BERT than by GPT2. The second model is trained and achieves an accuracy of 82.93% and an F1 score of 0.8289. Then, we deploy the models on the third set and analyze their performance.</w:t>
+      </w:r>
+    </w:p>
+    <w:p>
+      <w:pPr>
+        <w:pStyle w:val="Normal"/>
+        <w:bidi w:val="0"/>
+        <w:jc w:val="both"/>
+        <w:rPr>
+          <w:b/>
+          <w:bCs/>
+        </w:rPr>
+      </w:pPr>
+      <w:r>
+        <w:rPr>
+          <w:b w:val="false"/>
+          <w:bCs w:val="false"/>
+        </w:rPr>
+        <w:tab/>
+      </w:r>
+      <w:r>
+        <w:rPr>
+          <w:b w:val="false"/>
+          <w:bCs w:val="false"/>
+        </w:rPr>
+        <w:t xml:space="preserve">The first post listed under GPT2 achieved the same labels for BERT, however the confidence scores were 88.76% and 74.04%, respectively. Using a P(Suicidal | Sadness) of 67.75% gives an SAware of 55.38%. </w:t>
+      </w:r>
+      <w:r>
+        <w:rPr>
+          <w:b w:val="false"/>
+          <w:bCs w:val="false"/>
+        </w:rPr>
+        <w:t>We argue that for this text, the model is more aware of the intended sentiment and an action would be taken.</w:t>
+      </w:r>
+    </w:p>
+    <w:p>
+      <w:pPr>
+        <w:pStyle w:val="Normal"/>
+        <w:bidi w:val="0"/>
+        <w:jc w:val="both"/>
+        <w:rPr>
+          <w:b/>
+          <w:bCs/>
+        </w:rPr>
+      </w:pPr>
+      <w:r>
+        <w:rPr>
+          <w:b w:val="false"/>
+          <w:bCs w:val="false"/>
+        </w:rPr>
+        <w:tab/>
+        <w:t>The second post about “grandma” was predicted as sadness by BERT with a confidence of 55.48%. However, the mental status predicted normal with a confidenc of 99.98%. With the P(Normal | Sadness) equal to 33.02%, the final SAware is 26.69%. If a SAware</w:t>
+      </w:r>
+      <w:r>
+        <w:rPr>
+          <w:b w:val="false"/>
+          <w:bCs w:val="false"/>
+          <w:vertAlign w:val="subscript"/>
+        </w:rPr>
+        <w:t>thresh</w:t>
+      </w:r>
+      <w:r>
+        <w:rPr>
+          <w:b w:val="false"/>
+          <w:bCs w:val="false"/>
+          <w:position w:val="0"/>
+          <w:sz w:val="24"/>
+          <w:vertAlign w:val="baseline"/>
+        </w:rPr>
+        <w:t xml:space="preserve"> is 25%, then this model exceeds it by 1.69% and we would assume that action could be taken. Since the emotion is predicted as sad and the mental state as normal, minor changes to predictive algorithm could be made to brighten the mood. For this instance, </w:t>
+      </w:r>
+      <w:r>
+        <w:rPr>
+          <w:b w:val="false"/>
+          <w:bCs w:val="false"/>
+          <w:position w:val="0"/>
+          <w:sz w:val="24"/>
+          <w:vertAlign w:val="baseline"/>
+        </w:rPr>
+        <w:t>the GPT2 model performed better during emotional prediction, but both mental status models performed optimally.</w:t>
+      </w:r>
+    </w:p>
+    <w:p>
+      <w:pPr>
+        <w:pStyle w:val="Normal"/>
+        <w:bidi w:val="0"/>
+        <w:jc w:val="both"/>
+        <w:rPr>
+          <w:b/>
+          <w:bCs/>
+        </w:rPr>
+      </w:pPr>
+      <w:r>
+        <w:rPr>
+          <w:b w:val="false"/>
+          <w:bCs w:val="false"/>
+          <w:position w:val="0"/>
+          <w:sz w:val="24"/>
+          <w:vertAlign w:val="baseline"/>
+        </w:rPr>
+        <w:tab/>
+        <w:t xml:space="preserve">The final post about the “rabbit” was predicted as </w:t>
+      </w:r>
+      <w:r>
+        <w:rPr>
+          <w:b w:val="false"/>
+          <w:bCs w:val="false"/>
+          <w:position w:val="0"/>
+          <w:sz w:val="24"/>
+          <w:vertAlign w:val="baseline"/>
+        </w:rPr>
+        <w:t>sadness with a confidence of 99.29% and normal with a confidence of 99.96%. The SAware for this is 32.89% and a comparison can be made to the last text. Before, we establish a threshold of 25%. This would result in both posts receiving the same treatment for sadness with normal health condition. However, adjusting SAware</w:t>
+      </w:r>
+      <w:r>
+        <w:rPr>
+          <w:b w:val="false"/>
+          <w:bCs w:val="false"/>
+          <w:vertAlign w:val="subscript"/>
+        </w:rPr>
+        <w:t>thresh</w:t>
+      </w:r>
+      <w:r>
+        <w:rPr>
+          <w:b w:val="false"/>
+          <w:bCs w:val="false"/>
+          <w:position w:val="0"/>
+          <w:sz w:val="24"/>
+          <w:vertAlign w:val="baseline"/>
+        </w:rPr>
+        <w:t xml:space="preserve"> to 30% would fix this issue and only the third post would receive action while the second would be ignored for lack of confidence.</w:t>
+      </w:r>
+    </w:p>
+    <w:p>
+      <w:pPr>
+        <w:pStyle w:val="Normal"/>
+        <w:bidi w:val="0"/>
+        <w:jc w:val="both"/>
+        <w:rPr>
+          <w:b/>
+          <w:bCs/>
+        </w:rPr>
+      </w:pPr>
+      <w:r>
+        <w:rPr>
+          <w:b w:val="false"/>
+          <w:bCs w:val="false"/>
+          <w:position w:val="0"/>
+          <w:sz w:val="24"/>
+          <w:vertAlign w:val="baseline"/>
+        </w:rPr>
+        <w:tab/>
+      </w:r>
+      <w:r>
+        <w:rPr>
+          <w:b w:val="false"/>
+          <w:bCs w:val="false"/>
+          <w:position w:val="0"/>
+          <w:sz w:val="24"/>
+          <w:vertAlign w:val="baseline"/>
+        </w:rPr>
+        <w:t>We can also examine the following example. For futher performance analysis.</w:t>
+      </w:r>
+    </w:p>
+    <w:p>
+      <w:pPr>
+        <w:pStyle w:val="Normal"/>
+        <w:bidi w:val="0"/>
+        <w:jc w:val="both"/>
+        <w:rPr>
+          <w:b w:val="false"/>
+          <w:bCs w:val="false"/>
+          <w:position w:val="0"/>
+          <w:sz w:val="24"/>
+          <w:vertAlign w:val="baseline"/>
+        </w:rPr>
+      </w:pPr>
+      <w:r>
+        <w:rPr>
+          <w:b/>
+          <w:bCs/>
+        </w:rPr>
+      </w:r>
+    </w:p>
+    <w:p>
+      <w:pPr>
+        <w:pStyle w:val="BlockQuotation"/>
+        <w:bidi w:val="0"/>
+        <w:jc w:val="center"/>
+        <w:rPr/>
+      </w:pPr>
+      <w:r>
+        <w:rPr/>
+        <w:t>“</w:t>
+      </w:r>
+      <w:r>
+        <w:rPr/>
+        <w:t>family friends one talk toand people internet offer talk them also severe trust issues paranoia cant develop healthy relationship anyone unless comfortable someone tell really feel basically im traped mind able tell anyone sick really want die”</w:t>
+      </w:r>
+    </w:p>
+    <w:p>
+      <w:pPr>
+        <w:pStyle w:val="BlockQuotation"/>
+        <w:bidi w:val="0"/>
+        <w:jc w:val="center"/>
+        <w:rPr/>
+      </w:pPr>
+      <w:r>
+        <w:rPr>
+          <w:b w:val="false"/>
+          <w:bCs w:val="false"/>
+          <w:position w:val="0"/>
+          <w:sz w:val="24"/>
+          <w:vertAlign w:val="baseline"/>
+        </w:rPr>
+        <w:t xml:space="preserve">Label: </w:t>
+      </w:r>
+      <w:r>
+        <w:rPr>
+          <w:b w:val="false"/>
+          <w:bCs w:val="false"/>
+          <w:position w:val="0"/>
+          <w:sz w:val="24"/>
+          <w:vertAlign w:val="baseline"/>
+        </w:rPr>
+        <w:t>Health Issues</w:t>
+      </w:r>
+      <w:r>
+        <w:rPr>
+          <w:b w:val="false"/>
+          <w:bCs w:val="false"/>
+          <w:position w:val="0"/>
+          <w:sz w:val="24"/>
+          <w:vertAlign w:val="baseline"/>
+        </w:rPr>
+        <w:t xml:space="preserve"> – Emotion: Fear; </w:t>
+      </w:r>
+      <w:r>
+        <w:rPr>
+          <w:b w:val="false"/>
+          <w:bCs w:val="false"/>
+          <w:position w:val="0"/>
+          <w:sz w:val="24"/>
+          <w:vertAlign w:val="baseline"/>
+        </w:rPr>
+        <w:t>9</w:t>
+      </w:r>
+      <w:r>
+        <w:rPr>
+          <w:b w:val="false"/>
+          <w:bCs w:val="false"/>
+          <w:position w:val="0"/>
+          <w:sz w:val="24"/>
+          <w:vertAlign w:val="baseline"/>
+        </w:rPr>
+        <w:t>9.9</w:t>
+      </w:r>
+      <w:r>
+        <w:rPr>
+          <w:b w:val="false"/>
+          <w:bCs w:val="false"/>
+          <w:position w:val="0"/>
+          <w:sz w:val="24"/>
+          <w:vertAlign w:val="baseline"/>
+        </w:rPr>
+        <w:t>7% - State: Depressed; 99.96%</w:t>
+      </w:r>
+    </w:p>
+    <w:p>
+      <w:pPr>
+        <w:pStyle w:val="Normal"/>
+        <w:bidi w:val="0"/>
+        <w:jc w:val="both"/>
+        <w:rPr>
+          <w:b/>
+          <w:bCs/>
+        </w:rPr>
+      </w:pPr>
+      <w:r>
+        <w:rPr>
+          <w:b w:val="false"/>
+          <w:bCs w:val="false"/>
+        </w:rPr>
+        <w:tab/>
+      </w:r>
+      <w:r>
+        <w:rPr>
+          <w:b w:val="false"/>
+          <w:bCs w:val="false"/>
+        </w:rPr>
+        <w:t xml:space="preserve">For this example, the P(Depressed | Fear) is 16.05%. Therefore, the SAware is 16.05%. This result comes from the low value for the probability overwritting the near perfect confidence scores. An expert would say both models were correct and the additional percentage requirement may hinder the performance in these cases. </w:t>
+      </w:r>
+    </w:p>
+    <w:p>
+      <w:pPr>
+        <w:pStyle w:val="Normal"/>
+        <w:bidi w:val="0"/>
+        <w:jc w:val="both"/>
+        <w:rPr>
+          <w:b w:val="false"/>
+          <w:bCs w:val="false"/>
+        </w:rPr>
+      </w:pPr>
+      <w:r>
+        <w:rPr>
+          <w:b/>
+          <w:bCs/>
+        </w:rPr>
+      </w:r>
+    </w:p>
+    <w:p>
+      <w:pPr>
+        <w:pStyle w:val="BlockQuotation"/>
+        <w:bidi w:val="0"/>
+        <w:jc w:val="center"/>
+        <w:rPr/>
+      </w:pPr>
+      <w:r>
+        <w:rPr/>
+        <w:t>“</w:t>
+      </w:r>
+      <w:r>
+        <w:rPr/>
+        <w:t>deserve liveif died right noone would carei real friendsi always start conversations get dry responses i feel comfortable around females emotional abuse mom put left usi never find love i keep getting reminded everyday failure disappointment parents compared siblingsi first suicidal thought  afraid grades good enough parents this probably end soon”</w:t>
+      </w:r>
+    </w:p>
+    <w:p>
+      <w:pPr>
+        <w:pStyle w:val="BlockQuotation"/>
+        <w:bidi w:val="0"/>
+        <w:jc w:val="center"/>
+        <w:rPr/>
+      </w:pPr>
+      <w:r>
+        <w:rPr>
+          <w:b w:val="false"/>
+          <w:bCs w:val="false"/>
+          <w:position w:val="0"/>
+          <w:sz w:val="24"/>
+          <w:vertAlign w:val="baseline"/>
+        </w:rPr>
+        <w:t xml:space="preserve">Label: </w:t>
+      </w:r>
+      <w:r>
+        <w:rPr>
+          <w:b w:val="false"/>
+          <w:bCs w:val="false"/>
+          <w:position w:val="0"/>
+          <w:sz w:val="24"/>
+          <w:vertAlign w:val="baseline"/>
+        </w:rPr>
+        <w:t>Health Issues</w:t>
+      </w:r>
+      <w:r>
+        <w:rPr>
+          <w:b w:val="false"/>
+          <w:bCs w:val="false"/>
+          <w:position w:val="0"/>
+          <w:sz w:val="24"/>
+          <w:vertAlign w:val="baseline"/>
+        </w:rPr>
+        <w:t xml:space="preserve"> – Emotion: Fear; </w:t>
+      </w:r>
+      <w:r>
+        <w:rPr>
+          <w:b w:val="false"/>
+          <w:bCs w:val="false"/>
+          <w:position w:val="0"/>
+          <w:sz w:val="24"/>
+          <w:vertAlign w:val="baseline"/>
+        </w:rPr>
+        <w:t>75.11</w:t>
+      </w:r>
+      <w:r>
+        <w:rPr>
+          <w:b w:val="false"/>
+          <w:bCs w:val="false"/>
+          <w:position w:val="0"/>
+          <w:sz w:val="24"/>
+          <w:vertAlign w:val="baseline"/>
+        </w:rPr>
+        <w:t xml:space="preserve">% - State: </w:t>
+      </w:r>
+      <w:r>
+        <w:rPr>
+          <w:b w:val="false"/>
+          <w:bCs w:val="false"/>
+          <w:position w:val="0"/>
+          <w:sz w:val="24"/>
+          <w:vertAlign w:val="baseline"/>
+        </w:rPr>
+        <w:t>Suicidal</w:t>
+      </w:r>
+      <w:r>
+        <w:rPr>
+          <w:b w:val="false"/>
+          <w:bCs w:val="false"/>
+          <w:position w:val="0"/>
+          <w:sz w:val="24"/>
+          <w:vertAlign w:val="baseline"/>
+        </w:rPr>
+        <w:t>; 9</w:t>
+      </w:r>
+      <w:r>
+        <w:rPr>
+          <w:b w:val="false"/>
+          <w:bCs w:val="false"/>
+          <w:position w:val="0"/>
+          <w:sz w:val="24"/>
+          <w:vertAlign w:val="baseline"/>
+        </w:rPr>
+        <w:t>8</w:t>
+      </w:r>
+      <w:r>
+        <w:rPr>
+          <w:b w:val="false"/>
+          <w:bCs w:val="false"/>
+          <w:position w:val="0"/>
+          <w:sz w:val="24"/>
+          <w:vertAlign w:val="baseline"/>
+        </w:rPr>
+        <w:t>.</w:t>
+      </w:r>
+      <w:r>
+        <w:rPr>
+          <w:b w:val="false"/>
+          <w:bCs w:val="false"/>
+          <w:position w:val="0"/>
+          <w:sz w:val="24"/>
+          <w:vertAlign w:val="baseline"/>
+        </w:rPr>
+        <w:t>51</w:t>
+      </w:r>
+      <w:r>
+        <w:rPr>
+          <w:b w:val="false"/>
+          <w:bCs w:val="false"/>
+          <w:position w:val="0"/>
+          <w:sz w:val="24"/>
+          <w:vertAlign w:val="baseline"/>
+        </w:rPr>
+        <w:t>%</w:t>
+      </w:r>
+    </w:p>
+    <w:p>
+      <w:pPr>
+        <w:pStyle w:val="Normal"/>
+        <w:bidi w:val="0"/>
+        <w:jc w:val="both"/>
+        <w:rPr>
+          <w:b/>
+          <w:bCs/>
+        </w:rPr>
+      </w:pPr>
+      <w:r>
+        <w:rPr>
+          <w:b w:val="false"/>
+          <w:bCs w:val="false"/>
+        </w:rPr>
+        <w:tab/>
+      </w:r>
+      <w:r>
+        <w:rPr>
+          <w:b w:val="false"/>
+          <w:bCs w:val="false"/>
+        </w:rPr>
+        <w:t>P(Suicidal | Fear) is 16.</w:t>
+      </w:r>
+      <w:r>
+        <w:rPr>
+          <w:b w:val="false"/>
+          <w:bCs w:val="false"/>
+        </w:rPr>
+        <w:t>35% and the SAware is 14.33%. Again, the model would not predict this correctly with an SAware</w:t>
+      </w:r>
+      <w:r>
+        <w:rPr>
+          <w:b w:val="false"/>
+          <w:bCs w:val="false"/>
+          <w:vertAlign w:val="subscript"/>
+        </w:rPr>
+        <w:t>thresh</w:t>
+      </w:r>
+      <w:r>
+        <w:rPr>
+          <w:b w:val="false"/>
+          <w:bCs w:val="false"/>
+          <w:position w:val="0"/>
+          <w:sz w:val="24"/>
+          <w:vertAlign w:val="baseline"/>
+        </w:rPr>
+        <w:t xml:space="preserve"> of 25%. However, knowing that the prediciton of fear gives generally lower probability values than sadness, we can adjust the threshold again. Earlier we stated an adjustment to 30% could help filter sadness error while this example could benefit by adjusting to 10%. Therefore, we can establish emotion-depending thresholding such that SAware</w:t>
+      </w:r>
+      <w:r>
+        <w:rPr>
+          <w:b w:val="false"/>
+          <w:bCs w:val="false"/>
+          <w:vertAlign w:val="subscript"/>
+        </w:rPr>
+        <w:t>Sadness</w:t>
+      </w:r>
+      <w:r>
+        <w:rPr>
+          <w:b w:val="false"/>
+          <w:bCs w:val="false"/>
+          <w:position w:val="0"/>
+          <w:sz w:val="24"/>
+          <w:vertAlign w:val="baseline"/>
+        </w:rPr>
+        <w:t xml:space="preserve"> = 30% and SAware</w:t>
+      </w:r>
+      <w:r>
+        <w:rPr>
+          <w:b w:val="false"/>
+          <w:bCs w:val="false"/>
+          <w:vertAlign w:val="subscript"/>
+        </w:rPr>
+        <w:t>Fear</w:t>
+      </w:r>
+      <w:r>
+        <w:rPr>
+          <w:b w:val="false"/>
+          <w:bCs w:val="false"/>
+          <w:position w:val="0"/>
+          <w:sz w:val="24"/>
+          <w:vertAlign w:val="baseline"/>
+        </w:rPr>
+        <w:t xml:space="preserve"> = 10%. Now, we can provide reliable predictions using probability and confidence.</w:t>
+      </w:r>
+    </w:p>
+    <w:p>
+      <w:pPr>
+        <w:pStyle w:val="Normal"/>
+        <w:bidi w:val="0"/>
+        <w:jc w:val="both"/>
+        <w:rPr>
+          <w:b/>
+          <w:bCs/>
+        </w:rPr>
+      </w:pPr>
+      <w:r>
+        <w:rPr>
+          <w:b w:val="false"/>
+          <w:bCs w:val="false"/>
+        </w:rPr>
+        <w:tab/>
+        <w:t>(___custom model___).</w:t>
       </w:r>
     </w:p>
     <w:p>

--- a/EE5993_Project_Report.docx
+++ b/EE5993_Project_Report.docx
@@ -850,14 +850,56 @@
           <w:bCs w:val="false"/>
         </w:rPr>
         <w:tab/>
-        <w:t xml:space="preserve">The final model is a standard transformer encoder similar to the BERT model but with significantly reduced size (___final size___).  </w:t>
-      </w:r>
-      <w:r>
-        <w:rPr>
-          <w:b w:val="false"/>
-          <w:bCs w:val="false"/>
-        </w:rPr>
-        <w:t>(___model specifics___).</w:t>
+        <w:t xml:space="preserve">The final model is a standard transformer encoder similar to the BERT model but with significantly reduced size </w:t>
+      </w:r>
+      <w:r>
+        <w:rPr>
+          <w:b w:val="false"/>
+          <w:bCs w:val="false"/>
+        </w:rPr>
+        <w:t xml:space="preserve">of </w:t>
+      </w:r>
+      <w:r>
+        <w:rPr>
+          <w:b w:val="false"/>
+          <w:bCs w:val="false"/>
+        </w:rPr>
+        <w:t xml:space="preserve">9,319,942 </w:t>
+      </w:r>
+      <w:r>
+        <w:rPr>
+          <w:b w:val="false"/>
+          <w:bCs w:val="false"/>
+        </w:rPr>
+        <w:t>parameters</w:t>
+      </w:r>
+      <w:r>
+        <w:rPr>
+          <w:b w:val="false"/>
+          <w:bCs w:val="false"/>
+        </w:rPr>
+        <w:t xml:space="preserve">. </w:t>
+      </w:r>
+      <w:r>
+        <w:rPr>
+          <w:b w:val="false"/>
+          <w:bCs w:val="false"/>
+        </w:rPr>
+        <w:t>This</w:t>
+      </w:r>
+      <w:r>
+        <w:rPr>
+          <w:b w:val="false"/>
+          <w:bCs w:val="false"/>
+        </w:rPr>
+        <w:t xml:space="preserve"> </w:t>
+      </w:r>
+      <w:r>
+        <w:rPr>
+          <w:b w:val="false"/>
+          <w:bCs w:val="false"/>
+        </w:rPr>
+        <w:t>model is created using an embedding layer with a vacab size of 30,000 and an embedding dimension of 256 accounting for 7.68 million parameters. Next, a positional encoding layer using a tensor of max text length (256) and the embedding dimension produces an additional 65,536 parameters. With a model dimension of 256, 6 heads and a feed forward layer of 512, the total transformer parameters are 1,572,864. The final classifier layer uses the embed dimensions and number of classes for the last addition of 1,542 parameters. The total, approximately 9.3 million parameters, are one tenth the size of the smallest BERT (~110 million) and GPT2 (~117 million). We argue that this make the model more lightweight and provides better potential for deployment.</w:t>
       </w:r>
     </w:p>
     <w:p>
@@ -5010,7 +5052,1589 @@
           <w:bCs w:val="false"/>
         </w:rPr>
         <w:tab/>
-        <w:t>(___custom model___).</w:t>
+      </w:r>
+      <w:r>
+        <w:rPr>
+          <w:b/>
+          <w:bCs/>
+        </w:rPr>
+        <w:t>Custom:</w:t>
+      </w:r>
+      <w:r>
+        <w:rPr>
+          <w:b w:val="false"/>
+          <w:bCs w:val="false"/>
+        </w:rPr>
+        <w:t xml:space="preserve"> The custom small matrix produces an accuracy of </w:t>
+      </w:r>
+      <w:r>
+        <w:rPr>
+          <w:b w:val="false"/>
+          <w:bCs w:val="false"/>
+        </w:rPr>
+        <w:t>58.94% and an F1 score of 59.00%. This places the model just below GPT2 in potential performance and its decisions alone may prove unreliable for decision making. This produces the following cross table.</w:t>
+      </w:r>
+    </w:p>
+    <w:tbl>
+      <w:tblPr>
+        <w:tblW w:w="9975" w:type="dxa"/>
+        <w:jc w:val="start"/>
+        <w:tblInd w:w="52" w:type="dxa"/>
+        <w:tblLayout w:type="fixed"/>
+        <w:tblCellMar>
+          <w:top w:w="55" w:type="dxa"/>
+          <w:start w:w="55" w:type="dxa"/>
+          <w:bottom w:w="55" w:type="dxa"/>
+          <w:end w:w="55" w:type="dxa"/>
+        </w:tblCellMar>
+      </w:tblPr>
+      <w:tblGrid>
+        <w:gridCol w:w="2123"/>
+        <w:gridCol w:w="912"/>
+        <w:gridCol w:w="888"/>
+        <w:gridCol w:w="1304"/>
+        <w:gridCol w:w="900"/>
+        <w:gridCol w:w="2158"/>
+        <w:gridCol w:w="727"/>
+        <w:gridCol w:w="963"/>
+      </w:tblGrid>
+      <w:tr>
+        <w:trPr/>
+        <w:tc>
+          <w:tcPr>
+            <w:tcW w:w="2123" w:type="dxa"/>
+            <w:tcBorders>
+              <w:top w:val="single" w:sz="4" w:space="0" w:color="000000"/>
+              <w:start w:val="single" w:sz="4" w:space="0" w:color="000000"/>
+              <w:bottom w:val="single" w:sz="4" w:space="0" w:color="000000"/>
+            </w:tcBorders>
+          </w:tcPr>
+          <w:p>
+            <w:pPr>
+              <w:pStyle w:val="TableContents"/>
+              <w:bidi w:val="0"/>
+              <w:jc w:val="center"/>
+              <w:rPr>
+                <w:b/>
+                <w:bCs/>
+              </w:rPr>
+            </w:pPr>
+            <w:r>
+              <w:rPr>
+                <w:b/>
+                <w:bCs/>
+              </w:rPr>
+              <w:t>Mental State</w:t>
+            </w:r>
+          </w:p>
+        </w:tc>
+        <w:tc>
+          <w:tcPr>
+            <w:tcW w:w="912" w:type="dxa"/>
+            <w:tcBorders>
+              <w:top w:val="single" w:sz="4" w:space="0" w:color="000000"/>
+              <w:start w:val="single" w:sz="4" w:space="0" w:color="000000"/>
+              <w:bottom w:val="single" w:sz="4" w:space="0" w:color="000000"/>
+            </w:tcBorders>
+          </w:tcPr>
+          <w:p>
+            <w:pPr>
+              <w:pStyle w:val="TableContents"/>
+              <w:bidi w:val="0"/>
+              <w:jc w:val="center"/>
+              <w:rPr/>
+            </w:pPr>
+            <w:r>
+              <w:rPr/>
+              <w:t>Anxiety</w:t>
+            </w:r>
+          </w:p>
+        </w:tc>
+        <w:tc>
+          <w:tcPr>
+            <w:tcW w:w="888" w:type="dxa"/>
+            <w:tcBorders>
+              <w:top w:val="single" w:sz="4" w:space="0" w:color="000000"/>
+              <w:start w:val="single" w:sz="4" w:space="0" w:color="000000"/>
+              <w:bottom w:val="single" w:sz="4" w:space="0" w:color="000000"/>
+            </w:tcBorders>
+          </w:tcPr>
+          <w:p>
+            <w:pPr>
+              <w:pStyle w:val="TableContents"/>
+              <w:bidi w:val="0"/>
+              <w:jc w:val="center"/>
+              <w:rPr/>
+            </w:pPr>
+            <w:r>
+              <w:rPr/>
+              <w:t>Bipolar</w:t>
+            </w:r>
+          </w:p>
+        </w:tc>
+        <w:tc>
+          <w:tcPr>
+            <w:tcW w:w="1304" w:type="dxa"/>
+            <w:tcBorders>
+              <w:top w:val="single" w:sz="4" w:space="0" w:color="000000"/>
+              <w:start w:val="single" w:sz="4" w:space="0" w:color="000000"/>
+              <w:bottom w:val="single" w:sz="4" w:space="0" w:color="000000"/>
+            </w:tcBorders>
+          </w:tcPr>
+          <w:p>
+            <w:pPr>
+              <w:pStyle w:val="TableContents"/>
+              <w:bidi w:val="0"/>
+              <w:jc w:val="center"/>
+              <w:rPr/>
+            </w:pPr>
+            <w:r>
+              <w:rPr/>
+              <w:t>Depression</w:t>
+            </w:r>
+          </w:p>
+        </w:tc>
+        <w:tc>
+          <w:tcPr>
+            <w:tcW w:w="900" w:type="dxa"/>
+            <w:tcBorders>
+              <w:top w:val="single" w:sz="4" w:space="0" w:color="000000"/>
+              <w:start w:val="single" w:sz="4" w:space="0" w:color="000000"/>
+              <w:bottom w:val="single" w:sz="4" w:space="0" w:color="000000"/>
+            </w:tcBorders>
+          </w:tcPr>
+          <w:p>
+            <w:pPr>
+              <w:pStyle w:val="TableContents"/>
+              <w:bidi w:val="0"/>
+              <w:jc w:val="center"/>
+              <w:rPr/>
+            </w:pPr>
+            <w:r>
+              <w:rPr/>
+              <w:t>Normal</w:t>
+            </w:r>
+          </w:p>
+        </w:tc>
+        <w:tc>
+          <w:tcPr>
+            <w:tcW w:w="2158" w:type="dxa"/>
+            <w:tcBorders>
+              <w:top w:val="single" w:sz="4" w:space="0" w:color="000000"/>
+              <w:start w:val="single" w:sz="4" w:space="0" w:color="000000"/>
+              <w:bottom w:val="single" w:sz="4" w:space="0" w:color="000000"/>
+            </w:tcBorders>
+          </w:tcPr>
+          <w:p>
+            <w:pPr>
+              <w:pStyle w:val="TableContents"/>
+              <w:bidi w:val="0"/>
+              <w:jc w:val="center"/>
+              <w:rPr/>
+            </w:pPr>
+            <w:r>
+              <w:rPr/>
+              <w:t>Personality Disorder</w:t>
+            </w:r>
+          </w:p>
+        </w:tc>
+        <w:tc>
+          <w:tcPr>
+            <w:tcW w:w="727" w:type="dxa"/>
+            <w:tcBorders>
+              <w:top w:val="single" w:sz="4" w:space="0" w:color="000000"/>
+              <w:start w:val="single" w:sz="4" w:space="0" w:color="000000"/>
+              <w:bottom w:val="single" w:sz="4" w:space="0" w:color="000000"/>
+            </w:tcBorders>
+          </w:tcPr>
+          <w:p>
+            <w:pPr>
+              <w:pStyle w:val="TableContents"/>
+              <w:bidi w:val="0"/>
+              <w:jc w:val="center"/>
+              <w:rPr/>
+            </w:pPr>
+            <w:r>
+              <w:rPr/>
+              <w:t>Stress</w:t>
+            </w:r>
+          </w:p>
+        </w:tc>
+        <w:tc>
+          <w:tcPr>
+            <w:tcW w:w="963" w:type="dxa"/>
+            <w:tcBorders>
+              <w:top w:val="single" w:sz="4" w:space="0" w:color="000000"/>
+              <w:start w:val="single" w:sz="4" w:space="0" w:color="000000"/>
+              <w:bottom w:val="single" w:sz="4" w:space="0" w:color="000000"/>
+              <w:end w:val="single" w:sz="4" w:space="0" w:color="000000"/>
+            </w:tcBorders>
+          </w:tcPr>
+          <w:p>
+            <w:pPr>
+              <w:pStyle w:val="TableContents"/>
+              <w:bidi w:val="0"/>
+              <w:jc w:val="center"/>
+              <w:rPr/>
+            </w:pPr>
+            <w:r>
+              <w:rPr/>
+              <w:t>Suicidal</w:t>
+            </w:r>
+          </w:p>
+        </w:tc>
+      </w:tr>
+      <w:tr>
+        <w:trPr/>
+        <w:tc>
+          <w:tcPr>
+            <w:tcW w:w="2123" w:type="dxa"/>
+            <w:tcBorders>
+              <w:start w:val="single" w:sz="4" w:space="0" w:color="000000"/>
+              <w:bottom w:val="single" w:sz="4" w:space="0" w:color="000000"/>
+            </w:tcBorders>
+          </w:tcPr>
+          <w:p>
+            <w:pPr>
+              <w:pStyle w:val="TableContents"/>
+              <w:bidi w:val="0"/>
+              <w:jc w:val="center"/>
+              <w:rPr>
+                <w:b/>
+                <w:bCs/>
+              </w:rPr>
+            </w:pPr>
+            <w:r>
+              <w:rPr>
+                <w:b/>
+                <w:bCs/>
+              </w:rPr>
+              <w:t>Predicted Emotion</w:t>
+            </w:r>
+          </w:p>
+        </w:tc>
+        <w:tc>
+          <w:tcPr>
+            <w:tcW w:w="912" w:type="dxa"/>
+            <w:tcBorders>
+              <w:start w:val="single" w:sz="4" w:space="0" w:color="000000"/>
+              <w:bottom w:val="single" w:sz="4" w:space="0" w:color="000000"/>
+            </w:tcBorders>
+          </w:tcPr>
+          <w:p>
+            <w:pPr>
+              <w:pStyle w:val="TableContents"/>
+              <w:bidi w:val="0"/>
+              <w:jc w:val="center"/>
+              <w:rPr/>
+            </w:pPr>
+            <w:r>
+              <w:rPr/>
+            </w:r>
+          </w:p>
+        </w:tc>
+        <w:tc>
+          <w:tcPr>
+            <w:tcW w:w="888" w:type="dxa"/>
+            <w:tcBorders>
+              <w:start w:val="single" w:sz="4" w:space="0" w:color="000000"/>
+              <w:bottom w:val="single" w:sz="4" w:space="0" w:color="000000"/>
+            </w:tcBorders>
+          </w:tcPr>
+          <w:p>
+            <w:pPr>
+              <w:pStyle w:val="TableContents"/>
+              <w:bidi w:val="0"/>
+              <w:jc w:val="center"/>
+              <w:rPr/>
+            </w:pPr>
+            <w:r>
+              <w:rPr/>
+            </w:r>
+          </w:p>
+        </w:tc>
+        <w:tc>
+          <w:tcPr>
+            <w:tcW w:w="1304" w:type="dxa"/>
+            <w:tcBorders>
+              <w:start w:val="single" w:sz="4" w:space="0" w:color="000000"/>
+              <w:bottom w:val="single" w:sz="4" w:space="0" w:color="000000"/>
+            </w:tcBorders>
+          </w:tcPr>
+          <w:p>
+            <w:pPr>
+              <w:pStyle w:val="TableContents"/>
+              <w:bidi w:val="0"/>
+              <w:jc w:val="center"/>
+              <w:rPr/>
+            </w:pPr>
+            <w:r>
+              <w:rPr/>
+            </w:r>
+          </w:p>
+        </w:tc>
+        <w:tc>
+          <w:tcPr>
+            <w:tcW w:w="900" w:type="dxa"/>
+            <w:tcBorders>
+              <w:start w:val="single" w:sz="4" w:space="0" w:color="000000"/>
+              <w:bottom w:val="single" w:sz="4" w:space="0" w:color="000000"/>
+            </w:tcBorders>
+          </w:tcPr>
+          <w:p>
+            <w:pPr>
+              <w:pStyle w:val="TableContents"/>
+              <w:bidi w:val="0"/>
+              <w:jc w:val="center"/>
+              <w:rPr/>
+            </w:pPr>
+            <w:r>
+              <w:rPr/>
+            </w:r>
+          </w:p>
+        </w:tc>
+        <w:tc>
+          <w:tcPr>
+            <w:tcW w:w="2158" w:type="dxa"/>
+            <w:tcBorders>
+              <w:start w:val="single" w:sz="4" w:space="0" w:color="000000"/>
+              <w:bottom w:val="single" w:sz="4" w:space="0" w:color="000000"/>
+            </w:tcBorders>
+          </w:tcPr>
+          <w:p>
+            <w:pPr>
+              <w:pStyle w:val="TableContents"/>
+              <w:bidi w:val="0"/>
+              <w:jc w:val="center"/>
+              <w:rPr/>
+            </w:pPr>
+            <w:r>
+              <w:rPr/>
+            </w:r>
+          </w:p>
+        </w:tc>
+        <w:tc>
+          <w:tcPr>
+            <w:tcW w:w="727" w:type="dxa"/>
+            <w:tcBorders>
+              <w:start w:val="single" w:sz="4" w:space="0" w:color="000000"/>
+              <w:bottom w:val="single" w:sz="4" w:space="0" w:color="000000"/>
+            </w:tcBorders>
+          </w:tcPr>
+          <w:p>
+            <w:pPr>
+              <w:pStyle w:val="TableContents"/>
+              <w:bidi w:val="0"/>
+              <w:jc w:val="center"/>
+              <w:rPr/>
+            </w:pPr>
+            <w:r>
+              <w:rPr/>
+            </w:r>
+          </w:p>
+        </w:tc>
+        <w:tc>
+          <w:tcPr>
+            <w:tcW w:w="963" w:type="dxa"/>
+            <w:tcBorders>
+              <w:start w:val="single" w:sz="4" w:space="0" w:color="000000"/>
+              <w:bottom w:val="single" w:sz="4" w:space="0" w:color="000000"/>
+              <w:end w:val="single" w:sz="4" w:space="0" w:color="000000"/>
+            </w:tcBorders>
+          </w:tcPr>
+          <w:p>
+            <w:pPr>
+              <w:pStyle w:val="TableContents"/>
+              <w:bidi w:val="0"/>
+              <w:jc w:val="center"/>
+              <w:rPr/>
+            </w:pPr>
+            <w:r>
+              <w:rPr/>
+            </w:r>
+          </w:p>
+        </w:tc>
+      </w:tr>
+      <w:tr>
+        <w:trPr/>
+        <w:tc>
+          <w:tcPr>
+            <w:tcW w:w="2123" w:type="dxa"/>
+            <w:tcBorders>
+              <w:start w:val="single" w:sz="4" w:space="0" w:color="000000"/>
+              <w:bottom w:val="single" w:sz="4" w:space="0" w:color="000000"/>
+            </w:tcBorders>
+          </w:tcPr>
+          <w:p>
+            <w:pPr>
+              <w:pStyle w:val="TableContents"/>
+              <w:bidi w:val="0"/>
+              <w:jc w:val="center"/>
+              <w:rPr/>
+            </w:pPr>
+            <w:r>
+              <w:rPr/>
+              <w:t>Anger</w:t>
+            </w:r>
+          </w:p>
+        </w:tc>
+        <w:tc>
+          <w:tcPr>
+            <w:tcW w:w="912" w:type="dxa"/>
+            <w:tcBorders>
+              <w:start w:val="single" w:sz="4" w:space="0" w:color="000000"/>
+              <w:bottom w:val="single" w:sz="4" w:space="0" w:color="000000"/>
+            </w:tcBorders>
+          </w:tcPr>
+          <w:p>
+            <w:pPr>
+              <w:pStyle w:val="TableContents"/>
+              <w:bidi w:val="0"/>
+              <w:jc w:val="center"/>
+              <w:rPr/>
+            </w:pPr>
+            <w:r>
+              <w:rPr/>
+              <w:t>737</w:t>
+            </w:r>
+          </w:p>
+        </w:tc>
+        <w:tc>
+          <w:tcPr>
+            <w:tcW w:w="888" w:type="dxa"/>
+            <w:tcBorders>
+              <w:start w:val="single" w:sz="4" w:space="0" w:color="000000"/>
+              <w:bottom w:val="single" w:sz="4" w:space="0" w:color="000000"/>
+            </w:tcBorders>
+          </w:tcPr>
+          <w:p>
+            <w:pPr>
+              <w:pStyle w:val="TableContents"/>
+              <w:bidi w:val="0"/>
+              <w:jc w:val="center"/>
+              <w:rPr/>
+            </w:pPr>
+            <w:r>
+              <w:rPr/>
+              <w:t>471</w:t>
+            </w:r>
+          </w:p>
+        </w:tc>
+        <w:tc>
+          <w:tcPr>
+            <w:tcW w:w="1304" w:type="dxa"/>
+            <w:tcBorders>
+              <w:start w:val="single" w:sz="4" w:space="0" w:color="000000"/>
+              <w:bottom w:val="single" w:sz="4" w:space="0" w:color="000000"/>
+            </w:tcBorders>
+          </w:tcPr>
+          <w:p>
+            <w:pPr>
+              <w:pStyle w:val="TableContents"/>
+              <w:bidi w:val="0"/>
+              <w:jc w:val="center"/>
+              <w:rPr/>
+            </w:pPr>
+            <w:r>
+              <w:rPr/>
+              <w:t>2518</w:t>
+            </w:r>
+          </w:p>
+        </w:tc>
+        <w:tc>
+          <w:tcPr>
+            <w:tcW w:w="900" w:type="dxa"/>
+            <w:tcBorders>
+              <w:start w:val="single" w:sz="4" w:space="0" w:color="000000"/>
+              <w:bottom w:val="single" w:sz="4" w:space="0" w:color="000000"/>
+            </w:tcBorders>
+          </w:tcPr>
+          <w:p>
+            <w:pPr>
+              <w:pStyle w:val="TableContents"/>
+              <w:bidi w:val="0"/>
+              <w:jc w:val="center"/>
+              <w:rPr/>
+            </w:pPr>
+            <w:r>
+              <w:rPr/>
+              <w:t>4111</w:t>
+            </w:r>
+          </w:p>
+        </w:tc>
+        <w:tc>
+          <w:tcPr>
+            <w:tcW w:w="2158" w:type="dxa"/>
+            <w:tcBorders>
+              <w:start w:val="single" w:sz="4" w:space="0" w:color="000000"/>
+              <w:bottom w:val="single" w:sz="4" w:space="0" w:color="000000"/>
+            </w:tcBorders>
+          </w:tcPr>
+          <w:p>
+            <w:pPr>
+              <w:pStyle w:val="TableContents"/>
+              <w:bidi w:val="0"/>
+              <w:jc w:val="center"/>
+              <w:rPr/>
+            </w:pPr>
+            <w:r>
+              <w:rPr/>
+              <w:t>260</w:t>
+            </w:r>
+          </w:p>
+        </w:tc>
+        <w:tc>
+          <w:tcPr>
+            <w:tcW w:w="727" w:type="dxa"/>
+            <w:tcBorders>
+              <w:start w:val="single" w:sz="4" w:space="0" w:color="000000"/>
+              <w:bottom w:val="single" w:sz="4" w:space="0" w:color="000000"/>
+            </w:tcBorders>
+          </w:tcPr>
+          <w:p>
+            <w:pPr>
+              <w:pStyle w:val="TableContents"/>
+              <w:bidi w:val="0"/>
+              <w:jc w:val="center"/>
+              <w:rPr/>
+            </w:pPr>
+            <w:r>
+              <w:rPr/>
+              <w:t>570</w:t>
+            </w:r>
+          </w:p>
+        </w:tc>
+        <w:tc>
+          <w:tcPr>
+            <w:tcW w:w="963" w:type="dxa"/>
+            <w:tcBorders>
+              <w:start w:val="single" w:sz="4" w:space="0" w:color="000000"/>
+              <w:bottom w:val="single" w:sz="4" w:space="0" w:color="000000"/>
+              <w:end w:val="single" w:sz="4" w:space="0" w:color="000000"/>
+            </w:tcBorders>
+          </w:tcPr>
+          <w:p>
+            <w:pPr>
+              <w:pStyle w:val="TableContents"/>
+              <w:bidi w:val="0"/>
+              <w:jc w:val="center"/>
+              <w:rPr/>
+            </w:pPr>
+            <w:r>
+              <w:rPr/>
+              <w:t>1751</w:t>
+            </w:r>
+          </w:p>
+        </w:tc>
+      </w:tr>
+      <w:tr>
+        <w:trPr/>
+        <w:tc>
+          <w:tcPr>
+            <w:tcW w:w="2123" w:type="dxa"/>
+            <w:tcBorders>
+              <w:start w:val="single" w:sz="4" w:space="0" w:color="000000"/>
+              <w:bottom w:val="single" w:sz="4" w:space="0" w:color="000000"/>
+            </w:tcBorders>
+          </w:tcPr>
+          <w:p>
+            <w:pPr>
+              <w:pStyle w:val="TableContents"/>
+              <w:bidi w:val="0"/>
+              <w:jc w:val="center"/>
+              <w:rPr/>
+            </w:pPr>
+            <w:r>
+              <w:rPr/>
+              <w:t>Fear</w:t>
+            </w:r>
+          </w:p>
+        </w:tc>
+        <w:tc>
+          <w:tcPr>
+            <w:tcW w:w="912" w:type="dxa"/>
+            <w:tcBorders>
+              <w:start w:val="single" w:sz="4" w:space="0" w:color="000000"/>
+              <w:bottom w:val="single" w:sz="4" w:space="0" w:color="000000"/>
+            </w:tcBorders>
+          </w:tcPr>
+          <w:p>
+            <w:pPr>
+              <w:pStyle w:val="TableContents"/>
+              <w:bidi w:val="0"/>
+              <w:jc w:val="center"/>
+              <w:rPr/>
+            </w:pPr>
+            <w:r>
+              <w:rPr/>
+              <w:t>1180</w:t>
+            </w:r>
+          </w:p>
+        </w:tc>
+        <w:tc>
+          <w:tcPr>
+            <w:tcW w:w="888" w:type="dxa"/>
+            <w:tcBorders>
+              <w:start w:val="single" w:sz="4" w:space="0" w:color="000000"/>
+              <w:bottom w:val="single" w:sz="4" w:space="0" w:color="000000"/>
+            </w:tcBorders>
+          </w:tcPr>
+          <w:p>
+            <w:pPr>
+              <w:pStyle w:val="TableContents"/>
+              <w:bidi w:val="0"/>
+              <w:jc w:val="center"/>
+              <w:rPr/>
+            </w:pPr>
+            <w:r>
+              <w:rPr/>
+              <w:t>486</w:t>
+            </w:r>
+          </w:p>
+        </w:tc>
+        <w:tc>
+          <w:tcPr>
+            <w:tcW w:w="1304" w:type="dxa"/>
+            <w:tcBorders>
+              <w:start w:val="single" w:sz="4" w:space="0" w:color="000000"/>
+              <w:bottom w:val="single" w:sz="4" w:space="0" w:color="000000"/>
+            </w:tcBorders>
+          </w:tcPr>
+          <w:p>
+            <w:pPr>
+              <w:pStyle w:val="TableContents"/>
+              <w:bidi w:val="0"/>
+              <w:jc w:val="center"/>
+              <w:rPr/>
+            </w:pPr>
+            <w:r>
+              <w:rPr/>
+              <w:t>1249</w:t>
+            </w:r>
+          </w:p>
+        </w:tc>
+        <w:tc>
+          <w:tcPr>
+            <w:tcW w:w="900" w:type="dxa"/>
+            <w:tcBorders>
+              <w:start w:val="single" w:sz="4" w:space="0" w:color="000000"/>
+              <w:bottom w:val="single" w:sz="4" w:space="0" w:color="000000"/>
+            </w:tcBorders>
+          </w:tcPr>
+          <w:p>
+            <w:pPr>
+              <w:pStyle w:val="TableContents"/>
+              <w:bidi w:val="0"/>
+              <w:jc w:val="center"/>
+              <w:rPr/>
+            </w:pPr>
+            <w:r>
+              <w:rPr/>
+              <w:t>2166</w:t>
+            </w:r>
+          </w:p>
+        </w:tc>
+        <w:tc>
+          <w:tcPr>
+            <w:tcW w:w="2158" w:type="dxa"/>
+            <w:tcBorders>
+              <w:start w:val="single" w:sz="4" w:space="0" w:color="000000"/>
+              <w:bottom w:val="single" w:sz="4" w:space="0" w:color="000000"/>
+            </w:tcBorders>
+          </w:tcPr>
+          <w:p>
+            <w:pPr>
+              <w:pStyle w:val="TableContents"/>
+              <w:bidi w:val="0"/>
+              <w:jc w:val="center"/>
+              <w:rPr/>
+            </w:pPr>
+            <w:r>
+              <w:rPr/>
+              <w:t>137</w:t>
+            </w:r>
+          </w:p>
+        </w:tc>
+        <w:tc>
+          <w:tcPr>
+            <w:tcW w:w="727" w:type="dxa"/>
+            <w:tcBorders>
+              <w:start w:val="single" w:sz="4" w:space="0" w:color="000000"/>
+              <w:bottom w:val="single" w:sz="4" w:space="0" w:color="000000"/>
+            </w:tcBorders>
+          </w:tcPr>
+          <w:p>
+            <w:pPr>
+              <w:pStyle w:val="TableContents"/>
+              <w:bidi w:val="0"/>
+              <w:jc w:val="center"/>
+              <w:rPr/>
+            </w:pPr>
+            <w:r>
+              <w:rPr/>
+              <w:t>329</w:t>
+            </w:r>
+          </w:p>
+        </w:tc>
+        <w:tc>
+          <w:tcPr>
+            <w:tcW w:w="963" w:type="dxa"/>
+            <w:tcBorders>
+              <w:start w:val="single" w:sz="4" w:space="0" w:color="000000"/>
+              <w:bottom w:val="single" w:sz="4" w:space="0" w:color="000000"/>
+              <w:end w:val="single" w:sz="4" w:space="0" w:color="000000"/>
+            </w:tcBorders>
+          </w:tcPr>
+          <w:p>
+            <w:pPr>
+              <w:pStyle w:val="TableContents"/>
+              <w:bidi w:val="0"/>
+              <w:jc w:val="center"/>
+              <w:rPr/>
+            </w:pPr>
+            <w:r>
+              <w:rPr/>
+              <w:t>970</w:t>
+            </w:r>
+          </w:p>
+        </w:tc>
+      </w:tr>
+      <w:tr>
+        <w:trPr/>
+        <w:tc>
+          <w:tcPr>
+            <w:tcW w:w="2123" w:type="dxa"/>
+            <w:tcBorders>
+              <w:start w:val="single" w:sz="4" w:space="0" w:color="000000"/>
+              <w:bottom w:val="single" w:sz="4" w:space="0" w:color="000000"/>
+            </w:tcBorders>
+          </w:tcPr>
+          <w:p>
+            <w:pPr>
+              <w:pStyle w:val="TableContents"/>
+              <w:bidi w:val="0"/>
+              <w:jc w:val="center"/>
+              <w:rPr/>
+            </w:pPr>
+            <w:r>
+              <w:rPr/>
+              <w:t>Joy</w:t>
+            </w:r>
+          </w:p>
+        </w:tc>
+        <w:tc>
+          <w:tcPr>
+            <w:tcW w:w="912" w:type="dxa"/>
+            <w:tcBorders>
+              <w:start w:val="single" w:sz="4" w:space="0" w:color="000000"/>
+              <w:bottom w:val="single" w:sz="4" w:space="0" w:color="000000"/>
+            </w:tcBorders>
+          </w:tcPr>
+          <w:p>
+            <w:pPr>
+              <w:pStyle w:val="TableContents"/>
+              <w:bidi w:val="0"/>
+              <w:jc w:val="center"/>
+              <w:rPr/>
+            </w:pPr>
+            <w:r>
+              <w:rPr/>
+              <w:t>387</w:t>
+            </w:r>
+          </w:p>
+        </w:tc>
+        <w:tc>
+          <w:tcPr>
+            <w:tcW w:w="888" w:type="dxa"/>
+            <w:tcBorders>
+              <w:start w:val="single" w:sz="4" w:space="0" w:color="000000"/>
+              <w:bottom w:val="single" w:sz="4" w:space="0" w:color="000000"/>
+            </w:tcBorders>
+          </w:tcPr>
+          <w:p>
+            <w:pPr>
+              <w:pStyle w:val="TableContents"/>
+              <w:bidi w:val="0"/>
+              <w:jc w:val="center"/>
+              <w:rPr/>
+            </w:pPr>
+            <w:r>
+              <w:rPr/>
+              <w:t>284</w:t>
+            </w:r>
+          </w:p>
+        </w:tc>
+        <w:tc>
+          <w:tcPr>
+            <w:tcW w:w="1304" w:type="dxa"/>
+            <w:tcBorders>
+              <w:start w:val="single" w:sz="4" w:space="0" w:color="000000"/>
+              <w:bottom w:val="single" w:sz="4" w:space="0" w:color="000000"/>
+            </w:tcBorders>
+          </w:tcPr>
+          <w:p>
+            <w:pPr>
+              <w:pStyle w:val="TableContents"/>
+              <w:bidi w:val="0"/>
+              <w:jc w:val="center"/>
+              <w:rPr/>
+            </w:pPr>
+            <w:r>
+              <w:rPr/>
+              <w:t>902</w:t>
+            </w:r>
+          </w:p>
+        </w:tc>
+        <w:tc>
+          <w:tcPr>
+            <w:tcW w:w="900" w:type="dxa"/>
+            <w:tcBorders>
+              <w:start w:val="single" w:sz="4" w:space="0" w:color="000000"/>
+              <w:bottom w:val="single" w:sz="4" w:space="0" w:color="000000"/>
+            </w:tcBorders>
+          </w:tcPr>
+          <w:p>
+            <w:pPr>
+              <w:pStyle w:val="TableContents"/>
+              <w:bidi w:val="0"/>
+              <w:jc w:val="center"/>
+              <w:rPr/>
+            </w:pPr>
+            <w:r>
+              <w:rPr/>
+              <w:t>3149</w:t>
+            </w:r>
+          </w:p>
+        </w:tc>
+        <w:tc>
+          <w:tcPr>
+            <w:tcW w:w="2158" w:type="dxa"/>
+            <w:tcBorders>
+              <w:start w:val="single" w:sz="4" w:space="0" w:color="000000"/>
+              <w:bottom w:val="single" w:sz="4" w:space="0" w:color="000000"/>
+            </w:tcBorders>
+          </w:tcPr>
+          <w:p>
+            <w:pPr>
+              <w:pStyle w:val="TableContents"/>
+              <w:bidi w:val="0"/>
+              <w:jc w:val="center"/>
+              <w:rPr/>
+            </w:pPr>
+            <w:r>
+              <w:rPr/>
+              <w:t>62</w:t>
+            </w:r>
+          </w:p>
+        </w:tc>
+        <w:tc>
+          <w:tcPr>
+            <w:tcW w:w="727" w:type="dxa"/>
+            <w:tcBorders>
+              <w:start w:val="single" w:sz="4" w:space="0" w:color="000000"/>
+              <w:bottom w:val="single" w:sz="4" w:space="0" w:color="000000"/>
+            </w:tcBorders>
+          </w:tcPr>
+          <w:p>
+            <w:pPr>
+              <w:pStyle w:val="TableContents"/>
+              <w:bidi w:val="0"/>
+              <w:jc w:val="center"/>
+              <w:rPr/>
+            </w:pPr>
+            <w:r>
+              <w:rPr/>
+              <w:t>408</w:t>
+            </w:r>
+          </w:p>
+        </w:tc>
+        <w:tc>
+          <w:tcPr>
+            <w:tcW w:w="963" w:type="dxa"/>
+            <w:tcBorders>
+              <w:start w:val="single" w:sz="4" w:space="0" w:color="000000"/>
+              <w:bottom w:val="single" w:sz="4" w:space="0" w:color="000000"/>
+              <w:end w:val="single" w:sz="4" w:space="0" w:color="000000"/>
+            </w:tcBorders>
+          </w:tcPr>
+          <w:p>
+            <w:pPr>
+              <w:pStyle w:val="TableContents"/>
+              <w:bidi w:val="0"/>
+              <w:jc w:val="center"/>
+              <w:rPr/>
+            </w:pPr>
+            <w:r>
+              <w:rPr/>
+              <w:t>445</w:t>
+            </w:r>
+          </w:p>
+        </w:tc>
+      </w:tr>
+      <w:tr>
+        <w:trPr/>
+        <w:tc>
+          <w:tcPr>
+            <w:tcW w:w="2123" w:type="dxa"/>
+            <w:tcBorders>
+              <w:start w:val="single" w:sz="4" w:space="0" w:color="000000"/>
+              <w:bottom w:val="single" w:sz="4" w:space="0" w:color="000000"/>
+            </w:tcBorders>
+          </w:tcPr>
+          <w:p>
+            <w:pPr>
+              <w:pStyle w:val="TableContents"/>
+              <w:bidi w:val="0"/>
+              <w:jc w:val="center"/>
+              <w:rPr/>
+            </w:pPr>
+            <w:r>
+              <w:rPr/>
+              <w:t>Neutral</w:t>
+            </w:r>
+          </w:p>
+        </w:tc>
+        <w:tc>
+          <w:tcPr>
+            <w:tcW w:w="912" w:type="dxa"/>
+            <w:tcBorders>
+              <w:start w:val="single" w:sz="4" w:space="0" w:color="000000"/>
+              <w:bottom w:val="single" w:sz="4" w:space="0" w:color="000000"/>
+            </w:tcBorders>
+          </w:tcPr>
+          <w:p>
+            <w:pPr>
+              <w:pStyle w:val="TableContents"/>
+              <w:bidi w:val="0"/>
+              <w:jc w:val="center"/>
+              <w:rPr/>
+            </w:pPr>
+            <w:r>
+              <w:rPr/>
+              <w:t>1345</w:t>
+            </w:r>
+          </w:p>
+        </w:tc>
+        <w:tc>
+          <w:tcPr>
+            <w:tcW w:w="888" w:type="dxa"/>
+            <w:tcBorders>
+              <w:start w:val="single" w:sz="4" w:space="0" w:color="000000"/>
+              <w:bottom w:val="single" w:sz="4" w:space="0" w:color="000000"/>
+            </w:tcBorders>
+          </w:tcPr>
+          <w:p>
+            <w:pPr>
+              <w:pStyle w:val="TableContents"/>
+              <w:bidi w:val="0"/>
+              <w:jc w:val="center"/>
+              <w:rPr/>
+            </w:pPr>
+            <w:r>
+              <w:rPr/>
+              <w:t>1457</w:t>
+            </w:r>
+          </w:p>
+        </w:tc>
+        <w:tc>
+          <w:tcPr>
+            <w:tcW w:w="1304" w:type="dxa"/>
+            <w:tcBorders>
+              <w:start w:val="single" w:sz="4" w:space="0" w:color="000000"/>
+              <w:bottom w:val="single" w:sz="4" w:space="0" w:color="000000"/>
+            </w:tcBorders>
+          </w:tcPr>
+          <w:p>
+            <w:pPr>
+              <w:pStyle w:val="TableContents"/>
+              <w:bidi w:val="0"/>
+              <w:jc w:val="center"/>
+              <w:rPr/>
+            </w:pPr>
+            <w:r>
+              <w:rPr/>
+              <w:t>9379</w:t>
+            </w:r>
+          </w:p>
+        </w:tc>
+        <w:tc>
+          <w:tcPr>
+            <w:tcW w:w="900" w:type="dxa"/>
+            <w:tcBorders>
+              <w:start w:val="single" w:sz="4" w:space="0" w:color="000000"/>
+              <w:bottom w:val="single" w:sz="4" w:space="0" w:color="000000"/>
+            </w:tcBorders>
+          </w:tcPr>
+          <w:p>
+            <w:pPr>
+              <w:pStyle w:val="TableContents"/>
+              <w:bidi w:val="0"/>
+              <w:jc w:val="center"/>
+              <w:rPr/>
+            </w:pPr>
+            <w:r>
+              <w:rPr/>
+              <w:t>1073</w:t>
+            </w:r>
+          </w:p>
+        </w:tc>
+        <w:tc>
+          <w:tcPr>
+            <w:tcW w:w="2158" w:type="dxa"/>
+            <w:tcBorders>
+              <w:start w:val="single" w:sz="4" w:space="0" w:color="000000"/>
+              <w:bottom w:val="single" w:sz="4" w:space="0" w:color="000000"/>
+            </w:tcBorders>
+          </w:tcPr>
+          <w:p>
+            <w:pPr>
+              <w:pStyle w:val="TableContents"/>
+              <w:bidi w:val="0"/>
+              <w:jc w:val="center"/>
+              <w:rPr/>
+            </w:pPr>
+            <w:r>
+              <w:rPr/>
+              <w:t>573</w:t>
+            </w:r>
+          </w:p>
+        </w:tc>
+        <w:tc>
+          <w:tcPr>
+            <w:tcW w:w="727" w:type="dxa"/>
+            <w:tcBorders>
+              <w:start w:val="single" w:sz="4" w:space="0" w:color="000000"/>
+              <w:bottom w:val="single" w:sz="4" w:space="0" w:color="000000"/>
+            </w:tcBorders>
+          </w:tcPr>
+          <w:p>
+            <w:pPr>
+              <w:pStyle w:val="TableContents"/>
+              <w:bidi w:val="0"/>
+              <w:jc w:val="center"/>
+              <w:rPr/>
+            </w:pPr>
+            <w:r>
+              <w:rPr/>
+              <w:t>1202</w:t>
+            </w:r>
+          </w:p>
+        </w:tc>
+        <w:tc>
+          <w:tcPr>
+            <w:tcW w:w="963" w:type="dxa"/>
+            <w:tcBorders>
+              <w:start w:val="single" w:sz="4" w:space="0" w:color="000000"/>
+              <w:bottom w:val="single" w:sz="4" w:space="0" w:color="000000"/>
+              <w:end w:val="single" w:sz="4" w:space="0" w:color="000000"/>
+            </w:tcBorders>
+          </w:tcPr>
+          <w:p>
+            <w:pPr>
+              <w:pStyle w:val="TableContents"/>
+              <w:bidi w:val="0"/>
+              <w:jc w:val="center"/>
+              <w:rPr/>
+            </w:pPr>
+            <w:r>
+              <w:rPr/>
+              <w:t>6545</w:t>
+            </w:r>
+          </w:p>
+        </w:tc>
+      </w:tr>
+      <w:tr>
+        <w:trPr/>
+        <w:tc>
+          <w:tcPr>
+            <w:tcW w:w="2123" w:type="dxa"/>
+            <w:tcBorders>
+              <w:start w:val="single" w:sz="4" w:space="0" w:color="000000"/>
+              <w:bottom w:val="single" w:sz="4" w:space="0" w:color="000000"/>
+            </w:tcBorders>
+          </w:tcPr>
+          <w:p>
+            <w:pPr>
+              <w:pStyle w:val="TableContents"/>
+              <w:bidi w:val="0"/>
+              <w:jc w:val="center"/>
+              <w:rPr/>
+            </w:pPr>
+            <w:r>
+              <w:rPr/>
+              <w:t>Sadness</w:t>
+            </w:r>
+          </w:p>
+        </w:tc>
+        <w:tc>
+          <w:tcPr>
+            <w:tcW w:w="912" w:type="dxa"/>
+            <w:tcBorders>
+              <w:start w:val="single" w:sz="4" w:space="0" w:color="000000"/>
+              <w:bottom w:val="single" w:sz="4" w:space="0" w:color="000000"/>
+            </w:tcBorders>
+          </w:tcPr>
+          <w:p>
+            <w:pPr>
+              <w:pStyle w:val="TableContents"/>
+              <w:bidi w:val="0"/>
+              <w:jc w:val="center"/>
+              <w:rPr/>
+            </w:pPr>
+            <w:r>
+              <w:rPr/>
+              <w:t>171</w:t>
+            </w:r>
+          </w:p>
+        </w:tc>
+        <w:tc>
+          <w:tcPr>
+            <w:tcW w:w="888" w:type="dxa"/>
+            <w:tcBorders>
+              <w:start w:val="single" w:sz="4" w:space="0" w:color="000000"/>
+              <w:bottom w:val="single" w:sz="4" w:space="0" w:color="000000"/>
+            </w:tcBorders>
+          </w:tcPr>
+          <w:p>
+            <w:pPr>
+              <w:pStyle w:val="TableContents"/>
+              <w:bidi w:val="0"/>
+              <w:jc w:val="center"/>
+              <w:rPr/>
+            </w:pPr>
+            <w:r>
+              <w:rPr/>
+              <w:t>78</w:t>
+            </w:r>
+          </w:p>
+        </w:tc>
+        <w:tc>
+          <w:tcPr>
+            <w:tcW w:w="1304" w:type="dxa"/>
+            <w:tcBorders>
+              <w:start w:val="single" w:sz="4" w:space="0" w:color="000000"/>
+              <w:bottom w:val="single" w:sz="4" w:space="0" w:color="000000"/>
+            </w:tcBorders>
+          </w:tcPr>
+          <w:p>
+            <w:pPr>
+              <w:pStyle w:val="TableContents"/>
+              <w:bidi w:val="0"/>
+              <w:jc w:val="center"/>
+              <w:rPr/>
+            </w:pPr>
+            <w:r>
+              <w:rPr/>
+              <w:t>1215</w:t>
+            </w:r>
+          </w:p>
+        </w:tc>
+        <w:tc>
+          <w:tcPr>
+            <w:tcW w:w="900" w:type="dxa"/>
+            <w:tcBorders>
+              <w:start w:val="single" w:sz="4" w:space="0" w:color="000000"/>
+              <w:bottom w:val="single" w:sz="4" w:space="0" w:color="000000"/>
+            </w:tcBorders>
+          </w:tcPr>
+          <w:p>
+            <w:pPr>
+              <w:pStyle w:val="TableContents"/>
+              <w:bidi w:val="0"/>
+              <w:jc w:val="center"/>
+              <w:rPr/>
+            </w:pPr>
+            <w:r>
+              <w:rPr/>
+              <w:t>3370</w:t>
+            </w:r>
+          </w:p>
+        </w:tc>
+        <w:tc>
+          <w:tcPr>
+            <w:tcW w:w="2158" w:type="dxa"/>
+            <w:tcBorders>
+              <w:start w:val="single" w:sz="4" w:space="0" w:color="000000"/>
+              <w:bottom w:val="single" w:sz="4" w:space="0" w:color="000000"/>
+            </w:tcBorders>
+          </w:tcPr>
+          <w:p>
+            <w:pPr>
+              <w:pStyle w:val="TableContents"/>
+              <w:bidi w:val="0"/>
+              <w:jc w:val="center"/>
+              <w:rPr/>
+            </w:pPr>
+            <w:r>
+              <w:rPr/>
+              <w:t>42</w:t>
+            </w:r>
+          </w:p>
+        </w:tc>
+        <w:tc>
+          <w:tcPr>
+            <w:tcW w:w="727" w:type="dxa"/>
+            <w:tcBorders>
+              <w:start w:val="single" w:sz="4" w:space="0" w:color="000000"/>
+              <w:bottom w:val="single" w:sz="4" w:space="0" w:color="000000"/>
+            </w:tcBorders>
+          </w:tcPr>
+          <w:p>
+            <w:pPr>
+              <w:pStyle w:val="TableContents"/>
+              <w:bidi w:val="0"/>
+              <w:jc w:val="center"/>
+              <w:rPr/>
+            </w:pPr>
+            <w:r>
+              <w:rPr/>
+              <w:t>75</w:t>
+            </w:r>
+          </w:p>
+        </w:tc>
+        <w:tc>
+          <w:tcPr>
+            <w:tcW w:w="963" w:type="dxa"/>
+            <w:tcBorders>
+              <w:start w:val="single" w:sz="4" w:space="0" w:color="000000"/>
+              <w:bottom w:val="single" w:sz="4" w:space="0" w:color="000000"/>
+              <w:end w:val="single" w:sz="4" w:space="0" w:color="000000"/>
+            </w:tcBorders>
+          </w:tcPr>
+          <w:p>
+            <w:pPr>
+              <w:pStyle w:val="TableContents"/>
+              <w:bidi w:val="0"/>
+              <w:jc w:val="center"/>
+              <w:rPr/>
+            </w:pPr>
+            <w:r>
+              <w:rPr/>
+              <w:t>903</w:t>
+            </w:r>
+          </w:p>
+        </w:tc>
+      </w:tr>
+      <w:tr>
+        <w:trPr/>
+        <w:tc>
+          <w:tcPr>
+            <w:tcW w:w="2123" w:type="dxa"/>
+            <w:tcBorders>
+              <w:start w:val="single" w:sz="4" w:space="0" w:color="000000"/>
+              <w:bottom w:val="single" w:sz="4" w:space="0" w:color="000000"/>
+            </w:tcBorders>
+          </w:tcPr>
+          <w:p>
+            <w:pPr>
+              <w:pStyle w:val="TableContents"/>
+              <w:bidi w:val="0"/>
+              <w:jc w:val="center"/>
+              <w:rPr/>
+            </w:pPr>
+            <w:r>
+              <w:rPr/>
+              <w:t>Surprise</w:t>
+            </w:r>
+          </w:p>
+        </w:tc>
+        <w:tc>
+          <w:tcPr>
+            <w:tcW w:w="912" w:type="dxa"/>
+            <w:tcBorders>
+              <w:start w:val="single" w:sz="4" w:space="0" w:color="000000"/>
+              <w:bottom w:val="single" w:sz="4" w:space="0" w:color="000000"/>
+            </w:tcBorders>
+          </w:tcPr>
+          <w:p>
+            <w:pPr>
+              <w:pStyle w:val="TableContents"/>
+              <w:bidi w:val="0"/>
+              <w:jc w:val="center"/>
+              <w:rPr/>
+            </w:pPr>
+            <w:r>
+              <w:rPr/>
+              <w:t>21</w:t>
+            </w:r>
+          </w:p>
+        </w:tc>
+        <w:tc>
+          <w:tcPr>
+            <w:tcW w:w="888" w:type="dxa"/>
+            <w:tcBorders>
+              <w:start w:val="single" w:sz="4" w:space="0" w:color="000000"/>
+              <w:bottom w:val="single" w:sz="4" w:space="0" w:color="000000"/>
+            </w:tcBorders>
+          </w:tcPr>
+          <w:p>
+            <w:pPr>
+              <w:pStyle w:val="TableContents"/>
+              <w:bidi w:val="0"/>
+              <w:jc w:val="center"/>
+              <w:rPr/>
+            </w:pPr>
+            <w:r>
+              <w:rPr/>
+              <w:t>1</w:t>
+            </w:r>
+          </w:p>
+        </w:tc>
+        <w:tc>
+          <w:tcPr>
+            <w:tcW w:w="1304" w:type="dxa"/>
+            <w:tcBorders>
+              <w:start w:val="single" w:sz="4" w:space="0" w:color="000000"/>
+              <w:bottom w:val="single" w:sz="4" w:space="0" w:color="000000"/>
+            </w:tcBorders>
+          </w:tcPr>
+          <w:p>
+            <w:pPr>
+              <w:pStyle w:val="TableContents"/>
+              <w:bidi w:val="0"/>
+              <w:jc w:val="center"/>
+              <w:rPr/>
+            </w:pPr>
+            <w:r>
+              <w:rPr/>
+              <w:t>141</w:t>
+            </w:r>
+          </w:p>
+        </w:tc>
+        <w:tc>
+          <w:tcPr>
+            <w:tcW w:w="900" w:type="dxa"/>
+            <w:tcBorders>
+              <w:start w:val="single" w:sz="4" w:space="0" w:color="000000"/>
+              <w:bottom w:val="single" w:sz="4" w:space="0" w:color="000000"/>
+            </w:tcBorders>
+          </w:tcPr>
+          <w:p>
+            <w:pPr>
+              <w:pStyle w:val="TableContents"/>
+              <w:bidi w:val="0"/>
+              <w:jc w:val="center"/>
+              <w:rPr/>
+            </w:pPr>
+            <w:r>
+              <w:rPr/>
+              <w:t>2474</w:t>
+            </w:r>
+          </w:p>
+        </w:tc>
+        <w:tc>
+          <w:tcPr>
+            <w:tcW w:w="2158" w:type="dxa"/>
+            <w:tcBorders>
+              <w:start w:val="single" w:sz="4" w:space="0" w:color="000000"/>
+              <w:bottom w:val="single" w:sz="4" w:space="0" w:color="000000"/>
+            </w:tcBorders>
+          </w:tcPr>
+          <w:p>
+            <w:pPr>
+              <w:pStyle w:val="TableContents"/>
+              <w:bidi w:val="0"/>
+              <w:jc w:val="center"/>
+              <w:rPr/>
+            </w:pPr>
+            <w:r>
+              <w:rPr/>
+              <w:t>3</w:t>
+            </w:r>
+          </w:p>
+        </w:tc>
+        <w:tc>
+          <w:tcPr>
+            <w:tcW w:w="727" w:type="dxa"/>
+            <w:tcBorders>
+              <w:start w:val="single" w:sz="4" w:space="0" w:color="000000"/>
+              <w:bottom w:val="single" w:sz="4" w:space="0" w:color="000000"/>
+            </w:tcBorders>
+          </w:tcPr>
+          <w:p>
+            <w:pPr>
+              <w:pStyle w:val="TableContents"/>
+              <w:bidi w:val="0"/>
+              <w:jc w:val="center"/>
+              <w:rPr/>
+            </w:pPr>
+            <w:r>
+              <w:rPr/>
+              <w:t>3</w:t>
+            </w:r>
+          </w:p>
+        </w:tc>
+        <w:tc>
+          <w:tcPr>
+            <w:tcW w:w="963" w:type="dxa"/>
+            <w:tcBorders>
+              <w:start w:val="single" w:sz="4" w:space="0" w:color="000000"/>
+              <w:bottom w:val="single" w:sz="4" w:space="0" w:color="000000"/>
+              <w:end w:val="single" w:sz="4" w:space="0" w:color="000000"/>
+            </w:tcBorders>
+          </w:tcPr>
+          <w:p>
+            <w:pPr>
+              <w:pStyle w:val="TableContents"/>
+              <w:bidi w:val="0"/>
+              <w:jc w:val="center"/>
+              <w:rPr/>
+            </w:pPr>
+            <w:r>
+              <w:rPr/>
+              <w:t>38</w:t>
+            </w:r>
+          </w:p>
+        </w:tc>
+      </w:tr>
+    </w:tbl>
+    <w:p>
+      <w:pPr>
+        <w:pStyle w:val="Normal"/>
+        <w:bidi w:val="0"/>
+        <w:jc w:val="both"/>
+        <w:rPr>
+          <w:b/>
+          <w:bCs/>
+        </w:rPr>
+      </w:pPr>
+      <w:r>
+        <w:rPr>
+          <w:b w:val="false"/>
+          <w:bCs w:val="false"/>
+        </w:rPr>
+        <w:t xml:space="preserve"> </w:t>
+      </w:r>
+    </w:p>
+    <w:p>
+      <w:pPr>
+        <w:pStyle w:val="Normal"/>
+        <w:bidi w:val="0"/>
+        <w:jc w:val="both"/>
+        <w:rPr>
+          <w:b/>
+          <w:bCs/>
+        </w:rPr>
+      </w:pPr>
+      <w:r>
+        <w:rPr>
+          <w:b w:val="false"/>
+          <w:bCs w:val="false"/>
+        </w:rPr>
+        <w:tab/>
+        <w:t>From this data, we find our common indicator P(Depression | Sadness) is now 7.89%. This will mute the corresponding values, but our techniques discussed earlier could enhance the value of this model further. We will explore this compared to earlier examples.</w:t>
+      </w:r>
+    </w:p>
+    <w:p>
+      <w:pPr>
+        <w:pStyle w:val="Normal"/>
+        <w:bidi w:val="0"/>
+        <w:jc w:val="both"/>
+        <w:rPr>
+          <w:b/>
+          <w:bCs/>
+        </w:rPr>
+      </w:pPr>
+      <w:r>
+        <w:rPr>
+          <w:b w:val="false"/>
+          <w:bCs w:val="false"/>
+        </w:rPr>
+        <w:tab/>
+        <w:t xml:space="preserve">For the first </w:t>
+      </w:r>
+      <w:r>
+        <w:rPr>
+          <w:b w:val="false"/>
+          <w:bCs w:val="false"/>
+        </w:rPr>
+        <w:t xml:space="preserve">text concerning suicidal thoughts, the first model provides an emotion label of joy with a confidence of 59.65% while the second marks suicidal with a confidence of 44.14%. The P(Depression | Joy) is 5.8% and the resulting SAware value is 3.07%. The second text concerning a phone upgrade received predictions of neutral (97.16%) and normal (91.39%). With P(Normal | neutral) of 6.5%, the corresponding SAware is 6.19%. Finally, for GPT2 comparison, the final message regarding a pet death received predictions of sadness (99.96%) and depression (37.89%). With the probability of 7.89%, the SAware is </w:t>
+      </w:r>
+      <w:r>
+        <w:rPr>
+          <w:b w:val="false"/>
+          <w:bCs w:val="false"/>
+        </w:rPr>
+        <w:t xml:space="preserve">5.96%. </w:t>
+      </w:r>
+    </w:p>
+    <w:p>
+      <w:pPr>
+        <w:pStyle w:val="Normal"/>
+        <w:bidi w:val="0"/>
+        <w:jc w:val="both"/>
+        <w:rPr>
+          <w:b/>
+          <w:bCs/>
+        </w:rPr>
+      </w:pPr>
+      <w:r>
+        <w:rPr>
+          <w:b w:val="false"/>
+          <w:bCs w:val="false"/>
+        </w:rPr>
+        <w:tab/>
+        <w:t>These imply that the average sentiment awareness of the model is much lower than observed in the BERT and GPT2 models. For this reason, we can shift the SAware</w:t>
+      </w:r>
+      <w:r>
+        <w:rPr>
+          <w:b w:val="false"/>
+          <w:bCs w:val="false"/>
+          <w:vertAlign w:val="subscript"/>
+        </w:rPr>
+        <w:t>thresh</w:t>
+      </w:r>
+      <w:r>
+        <w:rPr>
+          <w:b w:val="false"/>
+          <w:bCs w:val="false"/>
+          <w:position w:val="0"/>
+          <w:sz w:val="24"/>
+          <w:vertAlign w:val="baseline"/>
+        </w:rPr>
+        <w:t xml:space="preserve"> to sub 10% values. However, we need to observe other text that the BERT used to determine specific thresholds.</w:t>
+      </w:r>
+    </w:p>
+    <w:p>
+      <w:pPr>
+        <w:pStyle w:val="Normal"/>
+        <w:bidi w:val="0"/>
+        <w:jc w:val="both"/>
+        <w:rPr>
+          <w:b/>
+          <w:bCs/>
+        </w:rPr>
+      </w:pPr>
+      <w:r>
+        <w:rPr>
+          <w:b w:val="false"/>
+          <w:bCs w:val="false"/>
+          <w:position w:val="0"/>
+          <w:sz w:val="24"/>
+          <w:vertAlign w:val="baseline"/>
+        </w:rPr>
+        <w:tab/>
+        <w:t xml:space="preserve">The first of BERT texts concerning family friends provided labels of anger (99.25%) and stress (30.15%). With P(Stress | Anger) of 22.85%, the SAware would be 16.16%. The final text about other suicidal thoughts </w:t>
+      </w:r>
+      <w:r>
+        <w:rPr>
+          <w:b w:val="false"/>
+          <w:bCs w:val="false"/>
+          <w:position w:val="0"/>
+          <w:sz w:val="24"/>
+          <w:vertAlign w:val="baseline"/>
+        </w:rPr>
+        <w:t xml:space="preserve">that provided label of anger (99.99%) and suicidal (86.67%).  With the value of P(Suicidal | Sadness) at </w:t>
+      </w:r>
+      <w:r>
+        <w:rPr>
+          <w:b w:val="false"/>
+          <w:bCs w:val="false"/>
+          <w:position w:val="0"/>
+          <w:sz w:val="24"/>
+          <w:vertAlign w:val="baseline"/>
+        </w:rPr>
+        <w:t>9.48%, the final SAware is 7.93%.</w:t>
       </w:r>
     </w:p>
     <w:p>

--- a/EE5993_Project_Report.docx
+++ b/EE5993_Project_Report.docx
@@ -6624,7 +6624,7 @@
           <w:sz w:val="24"/>
           <w:vertAlign w:val="baseline"/>
         </w:rPr>
-        <w:t xml:space="preserve">that provided label of anger (99.99%) and suicidal (86.67%).  With the value of P(Suicidal | Sadness) at </w:t>
+        <w:t xml:space="preserve">that provided label of anger (99.99%) and suicidal (86.67%). With the value of P(Suicidal | Sadness) at </w:t>
       </w:r>
       <w:r>
         <w:rPr>
@@ -6635,6 +6635,57 @@
           <w:vertAlign w:val="baseline"/>
         </w:rPr>
         <w:t>9.48%, the final SAware is 7.93%.</w:t>
+      </w:r>
+    </w:p>
+    <w:p>
+      <w:pPr>
+        <w:pStyle w:val="Normal"/>
+        <w:bidi w:val="0"/>
+        <w:jc w:val="both"/>
+        <w:rPr>
+          <w:b w:val="false"/>
+          <w:bCs w:val="false"/>
+          <w:position w:val="0"/>
+          <w:sz w:val="24"/>
+          <w:vertAlign w:val="baseline"/>
+        </w:rPr>
+      </w:pPr>
+      <w:r>
+        <w:rPr>
+          <w:b/>
+          <w:bCs/>
+        </w:rPr>
+      </w:r>
+    </w:p>
+    <w:p>
+      <w:pPr>
+        <w:pStyle w:val="Normal"/>
+        <w:bidi w:val="0"/>
+        <w:jc w:val="both"/>
+        <w:rPr>
+          <w:b/>
+          <w:bCs/>
+        </w:rPr>
+      </w:pPr>
+      <w:r>
+        <w:rPr>
+          <w:b/>
+          <w:bCs/>
+          <w:position w:val="0"/>
+          <w:sz w:val="24"/>
+          <w:vertAlign w:val="baseline"/>
+        </w:rPr>
+        <w:t>Concluson:</w:t>
+      </w:r>
+      <w:r>
+        <w:rPr>
+          <w:b w:val="false"/>
+          <w:bCs w:val="false"/>
+          <w:position w:val="0"/>
+          <w:sz w:val="24"/>
+          <w:vertAlign w:val="baseline"/>
+        </w:rPr>
+        <w:t xml:space="preserve"> </w:t>
       </w:r>
     </w:p>
     <w:p>

--- a/EE5993_Project_Report.docx
+++ b/EE5993_Project_Report.docx
@@ -6685,7 +6685,7 @@
           <w:sz w:val="24"/>
           <w:vertAlign w:val="baseline"/>
         </w:rPr>
-        <w:t xml:space="preserve"> </w:t>
+        <w:t xml:space="preserve"> Using SAware, smaller and typically less reliable models could still be used for predictions despite their performance when compared with state-of-the-art models. However, when deployed with a state-of-the-art model, such as BERT, it can inform on the model’s decision and provide a value on which actions can be automated with reliable outcomes. Their predictions can be used for automated responses after initial setup of the SAware threshold. Future research can explore the use of this metric for the development of a new network based on confidence or defining futher reliability of the metric.</w:t>
       </w:r>
     </w:p>
     <w:p>
